--- a/documents/cv.docx
+++ b/documents/cv.docx
@@ -41,7 +41,6 @@
           <w:lang w:val="de-DE"/>
         </w:rPr>
       </w:pPr>
-      <w:proofErr w:type="spellStart"/>
       <w:r>
         <w:rPr>
           <w:color w:val="002E7A"/>
@@ -50,7 +49,6 @@
         </w:rPr>
         <w:t>Strasse</w:t>
       </w:r>
-      <w:proofErr w:type="spellEnd"/>
       <w:r>
         <w:rPr>
           <w:color w:val="002E7A"/>
@@ -198,21 +196,12 @@
         <w:ind w:left="11" w:right="96" w:hanging="11"/>
         <w:jc w:val="right"/>
       </w:pPr>
-      <w:proofErr w:type="spellStart"/>
       <w:r>
         <w:rPr>
           <w:color w:val="002E7A"/>
           <w:sz w:val="24"/>
         </w:rPr>
-        <w:t>Telefon</w:t>
-      </w:r>
-      <w:proofErr w:type="spellEnd"/>
-      <w:r>
-        <w:rPr>
-          <w:color w:val="002E7A"/>
-          <w:sz w:val="24"/>
-        </w:rPr>
-        <w:t>:</w:t>
+        <w:t>Telefon:</w:t>
       </w:r>
       <w:r>
         <w:rPr>
@@ -235,21 +224,12 @@
         <w:ind w:left="11" w:right="96" w:hanging="11"/>
         <w:jc w:val="right"/>
       </w:pPr>
-      <w:proofErr w:type="spellStart"/>
       <w:r>
         <w:rPr>
           <w:color w:val="002E7A"/>
           <w:sz w:val="24"/>
         </w:rPr>
-        <w:t>Geburtsdatum</w:t>
-      </w:r>
-      <w:proofErr w:type="spellEnd"/>
-      <w:r>
-        <w:rPr>
-          <w:color w:val="002E7A"/>
-          <w:sz w:val="24"/>
-        </w:rPr>
-        <w:t>:</w:t>
+        <w:t>Geburtsdatum:</w:t>
       </w:r>
       <w:r>
         <w:rPr>
@@ -276,21 +256,12 @@
           <w:sz w:val="24"/>
         </w:rPr>
       </w:pPr>
-      <w:proofErr w:type="spellStart"/>
       <w:r>
         <w:rPr>
           <w:color w:val="002E7A"/>
           <w:sz w:val="24"/>
         </w:rPr>
-        <w:t>Familienstand</w:t>
-      </w:r>
-      <w:proofErr w:type="spellEnd"/>
-      <w:r>
-        <w:rPr>
-          <w:color w:val="002E7A"/>
-          <w:sz w:val="24"/>
-        </w:rPr>
-        <w:t>:</w:t>
+        <w:t>Familienstand:</w:t>
       </w:r>
       <w:r>
         <w:rPr>
@@ -299,7 +270,6 @@
         </w:rPr>
         <w:t xml:space="preserve"> </w:t>
       </w:r>
-      <w:proofErr w:type="spellStart"/>
       <w:r>
         <w:rPr>
           <w:color w:val="404040"/>
@@ -307,7 +277,6 @@
         </w:rPr>
         <w:t>ledig</w:t>
       </w:r>
-      <w:proofErr w:type="spellEnd"/>
     </w:p>
     <w:p>
       <w:pPr>
@@ -326,34 +295,18 @@
         <w:ind w:left="10" w:right="96" w:hanging="10"/>
         <w:jc w:val="right"/>
       </w:pPr>
-      <w:proofErr w:type="spellStart"/>
       <w:r>
         <w:rPr>
           <w:sz w:val="36"/>
         </w:rPr>
-        <w:t>Berufliche</w:t>
-      </w:r>
-      <w:proofErr w:type="spellEnd"/>
+        <w:t>Berufliche Erfahrun</w:t>
+      </w:r>
       <w:r>
         <w:rPr>
           <w:sz w:val="36"/>
         </w:rPr>
-        <w:t xml:space="preserve"> </w:t>
-      </w:r>
-      <w:proofErr w:type="spellStart"/>
-      <w:r>
-        <w:rPr>
-          <w:sz w:val="36"/>
-        </w:rPr>
-        <w:t>Erfahrun</w:t>
-      </w:r>
-      <w:r>
-        <w:rPr>
-          <w:sz w:val="36"/>
-        </w:rPr>
         <w:t>g</w:t>
       </w:r>
-      <w:proofErr w:type="spellEnd"/>
     </w:p>
     <w:p>
       <w:pPr>
@@ -372,7 +325,6 @@
         </w:rPr>
         <w:t xml:space="preserve">12/2013 - 03/2014  </w:t>
       </w:r>
-      <w:proofErr w:type="spellStart"/>
       <w:r>
         <w:rPr>
           <w:b/>
@@ -381,7 +333,6 @@
         </w:rPr>
         <w:t>Hotelbutler</w:t>
       </w:r>
-      <w:proofErr w:type="spellEnd"/>
     </w:p>
     <w:p>
       <w:pPr>
@@ -431,16 +382,8 @@
         <w:rPr>
           <w:color w:val="404040"/>
         </w:rPr>
-        <w:t xml:space="preserve">∙ Management der </w:t>
-      </w:r>
-      <w:proofErr w:type="spellStart"/>
-      <w:r>
-        <w:rPr>
-          <w:color w:val="404040"/>
-        </w:rPr>
-        <w:t>Suiten</w:t>
-      </w:r>
-      <w:proofErr w:type="spellEnd"/>
+        <w:t>∙ Management der Suiten</w:t>
+      </w:r>
     </w:p>
     <w:p>
       <w:pPr>
@@ -452,30 +395,8 @@
         <w:rPr>
           <w:color w:val="404040"/>
         </w:rPr>
-        <w:t xml:space="preserve">∙ </w:t>
-      </w:r>
-      <w:proofErr w:type="spellStart"/>
-      <w:r>
-        <w:rPr>
-          <w:color w:val="404040"/>
-        </w:rPr>
-        <w:t>Verwaltung</w:t>
-      </w:r>
-      <w:proofErr w:type="spellEnd"/>
-      <w:r>
-        <w:rPr>
-          <w:color w:val="404040"/>
-        </w:rPr>
-        <w:t xml:space="preserve"> der </w:t>
-      </w:r>
-      <w:proofErr w:type="spellStart"/>
-      <w:r>
-        <w:rPr>
-          <w:color w:val="404040"/>
-        </w:rPr>
-        <w:t>Gästedatenbanken</w:t>
-      </w:r>
-      <w:proofErr w:type="spellEnd"/>
+        <w:t>∙ Verwaltung der Gästedatenbanken</w:t>
+      </w:r>
     </w:p>
     <w:p>
       <w:pPr>
@@ -487,30 +408,8 @@
         <w:rPr>
           <w:color w:val="404040"/>
         </w:rPr>
-        <w:t xml:space="preserve">∙ </w:t>
-      </w:r>
-      <w:proofErr w:type="spellStart"/>
-      <w:r>
-        <w:rPr>
-          <w:color w:val="404040"/>
-        </w:rPr>
-        <w:t>Rundumbetreuung</w:t>
-      </w:r>
-      <w:proofErr w:type="spellEnd"/>
-      <w:r>
-        <w:rPr>
-          <w:color w:val="404040"/>
-        </w:rPr>
-        <w:t xml:space="preserve"> der </w:t>
-      </w:r>
-      <w:proofErr w:type="spellStart"/>
-      <w:r>
-        <w:rPr>
-          <w:color w:val="404040"/>
-        </w:rPr>
-        <w:t>Gäste</w:t>
-      </w:r>
-      <w:proofErr w:type="spellEnd"/>
+        <w:t>∙ Rundumbetreuung der Gäste</w:t>
+      </w:r>
     </w:p>
     <w:p>
       <w:pPr>
@@ -531,21 +430,12 @@
         <w:ind w:left="10" w:right="102" w:hanging="10"/>
         <w:jc w:val="right"/>
       </w:pPr>
-      <w:proofErr w:type="spellStart"/>
       <w:r>
         <w:rPr>
           <w:b/>
           <w:color w:val="404040"/>
         </w:rPr>
-        <w:t>Commis</w:t>
-      </w:r>
-      <w:proofErr w:type="spellEnd"/>
-      <w:r>
-        <w:rPr>
-          <w:b/>
-          <w:color w:val="404040"/>
-        </w:rPr>
-        <w:t xml:space="preserve"> de Rang, Demi-Chef de Rang</w:t>
+        <w:t>Commis de Rang, Demi-Chef de Rang</w:t>
       </w:r>
     </w:p>
     <w:p>
@@ -564,125 +454,194 @@
           <w:iCs/>
           <w:color w:val="404040"/>
         </w:rPr>
-        <w:t xml:space="preserve">Hotel Eden Roc </w:t>
-      </w:r>
-      <w:proofErr w:type="spellStart"/>
-      <w:r>
+        <w:t>Hotel Eden Roc Ascona (Schweiz)</w:t>
+      </w:r>
+    </w:p>
+    <w:p>
+      <w:pPr>
+        <w:spacing w:after="400"/>
+        <w:ind w:left="2392" w:right="102" w:hanging="11"/>
+        <w:jc w:val="right"/>
+      </w:pPr>
+      <w:r>
+        <w:rPr>
+          <w:color w:val="404040"/>
+        </w:rPr>
+        <w:t>∙ Stationsleitung Betreuung der Gäste</w:t>
+      </w:r>
+      <w:r>
+        <w:rPr>
+          <w:color w:val="404040"/>
+          <w:lang w:val="de-DE"/>
+        </w:rPr>
+        <w:t xml:space="preserve"> </w:t>
+      </w:r>
+      <w:r>
+        <w:rPr>
+          <w:color w:val="404040"/>
+        </w:rPr>
+        <w:t>∙ Fachliche Beratung</w:t>
+      </w:r>
+    </w:p>
+    <w:p>
+      <w:pPr>
+        <w:spacing w:after="62"/>
+        <w:ind w:left="10" w:right="96" w:hanging="10"/>
+        <w:jc w:val="right"/>
+      </w:pPr>
+      <w:r>
+        <w:rPr>
+          <w:sz w:val="36"/>
+        </w:rPr>
+        <w:t>Ausbildung</w:t>
+      </w:r>
+    </w:p>
+    <w:p>
+      <w:pPr>
+        <w:spacing w:after="0"/>
+        <w:ind w:left="10" w:right="97" w:hanging="10"/>
+        <w:jc w:val="right"/>
+      </w:pPr>
+      <w:r>
+        <w:rPr>
+          <w:color w:val="002E7A"/>
+        </w:rPr>
+        <w:t>2017 – Aktuell</w:t>
+      </w:r>
+    </w:p>
+    <w:p>
+      <w:pPr>
+        <w:spacing w:after="0"/>
+        <w:ind w:left="10" w:right="102" w:hanging="10"/>
+        <w:jc w:val="right"/>
+      </w:pPr>
+      <w:r>
+        <w:rPr>
+          <w:b/>
+          <w:color w:val="404040"/>
+        </w:rPr>
+        <w:t>Master Digitale Geisteswissenschaften</w:t>
+      </w:r>
+    </w:p>
+    <w:p>
+      <w:pPr>
+        <w:spacing w:after="3"/>
+        <w:ind w:left="10" w:right="102" w:hanging="10"/>
+        <w:jc w:val="right"/>
         <w:rPr>
           <w:i/>
           <w:iCs/>
-          <w:color w:val="404040"/>
-        </w:rPr>
-        <w:t>Ascona</w:t>
-      </w:r>
-      <w:proofErr w:type="spellEnd"/>
+        </w:rPr>
+      </w:pPr>
       <w:r>
         <w:rPr>
           <w:i/>
           <w:iCs/>
           <w:color w:val="404040"/>
         </w:rPr>
-        <w:t xml:space="preserve"> (Schweiz)</w:t>
-      </w:r>
-    </w:p>
-    <w:p>
-      <w:pPr>
-        <w:spacing w:after="400"/>
-        <w:ind w:left="2392" w:right="102" w:hanging="11"/>
-        <w:jc w:val="right"/>
-      </w:pPr>
-      <w:r>
-        <w:rPr>
-          <w:color w:val="404040"/>
-        </w:rPr>
-        <w:t xml:space="preserve">∙ </w:t>
-      </w:r>
-      <w:proofErr w:type="spellStart"/>
-      <w:r>
-        <w:rPr>
-          <w:color w:val="404040"/>
-        </w:rPr>
-        <w:t>Stationsleitung</w:t>
-      </w:r>
-      <w:proofErr w:type="spellEnd"/>
-      <w:r>
-        <w:rPr>
-          <w:color w:val="404040"/>
+        <w:t>Karl-Franzens Universität in Graz</w:t>
+      </w:r>
+    </w:p>
+    <w:p>
+      <w:pPr>
+        <w:spacing w:after="3"/>
+        <w:ind w:left="284" w:right="102" w:hanging="142"/>
+        <w:rPr>
+          <w:color w:val="404040"/>
+        </w:rPr>
+      </w:pPr>
+      <w:r>
+        <w:rPr>
+          <w:color w:val="404040"/>
+          <w:lang w:val="de-DE"/>
+        </w:rPr>
+        <w:t xml:space="preserve">           </w:t>
+      </w:r>
+      <w:r>
+        <w:rPr>
+          <w:color w:val="404040"/>
+          <w:lang w:val="de-DE"/>
+        </w:rPr>
+        <w:t xml:space="preserve">  </w:t>
+      </w:r>
+      <w:r>
+        <w:rPr>
+          <w:color w:val="404040"/>
+          <w:lang w:val="de-DE"/>
+        </w:rPr>
+        <w:t xml:space="preserve">           </w:t>
+      </w:r>
+      <w:r>
+        <w:rPr>
+          <w:color w:val="404040"/>
+          <w:u w:val="single"/>
+        </w:rPr>
+        <w:t>Schwerpunkte:</w:t>
+      </w:r>
+      <w:r>
+        <w:rPr>
+          <w:color w:val="404040"/>
+        </w:rPr>
+        <w:t xml:space="preserve"> Programmierung,</w:t>
+      </w:r>
+    </w:p>
+    <w:p>
+      <w:pPr>
+        <w:spacing w:after="3"/>
+        <w:ind w:left="142" w:right="102" w:firstLine="607"/>
+        <w:rPr>
+          <w:color w:val="404040"/>
+          <w:lang w:val="de-DE"/>
+        </w:rPr>
+      </w:pPr>
+      <w:r>
+        <w:rPr>
+          <w:color w:val="404040"/>
+          <w:lang w:val="de-DE"/>
         </w:rPr>
         <w:t xml:space="preserve"> </w:t>
       </w:r>
-      <w:proofErr w:type="spellStart"/>
-      <w:r>
-        <w:rPr>
-          <w:color w:val="404040"/>
-        </w:rPr>
-        <w:t>Betreuung</w:t>
-      </w:r>
-      <w:proofErr w:type="spellEnd"/>
-      <w:r>
-        <w:rPr>
-          <w:color w:val="404040"/>
-        </w:rPr>
-        <w:t xml:space="preserve"> der </w:t>
-      </w:r>
-      <w:proofErr w:type="spellStart"/>
-      <w:r>
-        <w:rPr>
-          <w:color w:val="404040"/>
-        </w:rPr>
-        <w:t>Gäste</w:t>
-      </w:r>
-      <w:proofErr w:type="spellEnd"/>
-      <w:r>
-        <w:rPr>
-          <w:color w:val="404040"/>
-          <w:lang w:val="de-DE"/>
-        </w:rPr>
-        <w:t xml:space="preserve"> </w:t>
-      </w:r>
-      <w:r>
-        <w:rPr>
-          <w:color w:val="404040"/>
-        </w:rPr>
-        <w:t xml:space="preserve">∙ </w:t>
-      </w:r>
-      <w:proofErr w:type="spellStart"/>
-      <w:r>
-        <w:rPr>
-          <w:color w:val="404040"/>
-        </w:rPr>
-        <w:t>Fachliche</w:t>
-      </w:r>
-      <w:proofErr w:type="spellEnd"/>
-      <w:r>
-        <w:rPr>
-          <w:color w:val="404040"/>
-        </w:rPr>
-        <w:t xml:space="preserve"> </w:t>
-      </w:r>
-      <w:proofErr w:type="spellStart"/>
-      <w:r>
-        <w:rPr>
-          <w:color w:val="404040"/>
-        </w:rPr>
-        <w:t>Beratung</w:t>
-      </w:r>
-      <w:proofErr w:type="spellEnd"/>
-    </w:p>
-    <w:p>
-      <w:pPr>
-        <w:spacing w:after="62"/>
-        <w:ind w:left="10" w:right="96" w:hanging="10"/>
-        <w:jc w:val="right"/>
-      </w:pPr>
-      <w:proofErr w:type="spellStart"/>
-      <w:r>
-        <w:rPr>
-          <w:sz w:val="36"/>
-        </w:rPr>
-        <w:t>Ausbildung</w:t>
-      </w:r>
-      <w:proofErr w:type="spellEnd"/>
+      <w:r>
+        <w:rPr>
+          <w:color w:val="404040"/>
+        </w:rPr>
+        <w:t>Webentwicklung</w:t>
+      </w:r>
+      <w:r>
+        <w:rPr>
+          <w:color w:val="404040"/>
+        </w:rPr>
+        <w:t>,</w:t>
+      </w:r>
+      <w:r>
+        <w:rPr>
+          <w:color w:val="404040"/>
+          <w:lang w:val="de-DE"/>
+        </w:rPr>
+        <w:t xml:space="preserve"> Projektmanagement,</w:t>
+      </w:r>
+    </w:p>
+    <w:p>
+      <w:pPr>
+        <w:spacing w:after="216"/>
+        <w:ind w:right="102"/>
+        <w:rPr>
+          <w:color w:val="404040"/>
+        </w:rPr>
+      </w:pPr>
+      <w:r>
+        <w:rPr>
+          <w:color w:val="404040"/>
+          <w:lang w:val="de-DE"/>
+        </w:rPr>
+        <w:t xml:space="preserve">                                       </w:t>
+      </w:r>
+      <w:r>
+        <w:rPr>
+          <w:color w:val="404040"/>
+        </w:rPr>
+        <w:t>Informationsmodellierung</w:t>
+      </w:r>
     </w:p>
     <w:p>
       <w:pPr>
@@ -694,16 +653,8 @@
         <w:rPr>
           <w:color w:val="002E7A"/>
         </w:rPr>
-        <w:t xml:space="preserve">2017 – </w:t>
-      </w:r>
-      <w:proofErr w:type="spellStart"/>
-      <w:r>
-        <w:rPr>
-          <w:color w:val="002E7A"/>
-        </w:rPr>
-        <w:t>Aktuell</w:t>
-      </w:r>
-      <w:proofErr w:type="spellEnd"/>
+        <w:t>2014 – 2017</w:t>
+      </w:r>
     </w:p>
     <w:p>
       <w:pPr>
@@ -716,33 +667,8 @@
           <w:b/>
           <w:color w:val="404040"/>
         </w:rPr>
-        <w:t xml:space="preserve">Master </w:t>
-      </w:r>
-      <w:proofErr w:type="spellStart"/>
-      <w:r>
-        <w:rPr>
-          <w:b/>
-          <w:color w:val="404040"/>
-        </w:rPr>
-        <w:t>Digitale</w:t>
-      </w:r>
-      <w:proofErr w:type="spellEnd"/>
-      <w:r>
-        <w:rPr>
-          <w:b/>
-          <w:color w:val="404040"/>
-        </w:rPr>
-        <w:t xml:space="preserve"> </w:t>
-      </w:r>
-      <w:proofErr w:type="spellStart"/>
-      <w:r>
-        <w:rPr>
-          <w:b/>
-          <w:color w:val="404040"/>
-        </w:rPr>
-        <w:t>Geisteswissenschaften</w:t>
-      </w:r>
-      <w:proofErr w:type="spellEnd"/>
+        <w:t>Bachelor Philosophie</w:t>
+      </w:r>
     </w:p>
     <w:p>
       <w:pPr>
@@ -752,6 +678,7 @@
         <w:rPr>
           <w:i/>
           <w:iCs/>
+          <w:lang w:val="de-DE"/>
         </w:rPr>
       </w:pPr>
       <w:r>
@@ -760,393 +687,134 @@
           <w:iCs/>
           <w:color w:val="404040"/>
         </w:rPr>
-        <w:t>Karl-</w:t>
-      </w:r>
-      <w:proofErr w:type="spellStart"/>
+        <w:t>Karl-Franzens Universität in Graz</w:t>
+      </w:r>
+    </w:p>
+    <w:p>
+      <w:pPr>
+        <w:spacing w:after="216"/>
+        <w:ind w:left="142" w:right="17"/>
+        <w:rPr>
+          <w:lang w:val="de-DE"/>
+        </w:rPr>
+      </w:pPr>
+      <w:r>
+        <w:rPr>
+          <w:color w:val="404040"/>
+          <w:u w:val="single"/>
+          <w:lang w:val="de-DE"/>
+        </w:rPr>
+        <w:t xml:space="preserve"> </w:t>
+      </w:r>
+      <w:r>
+        <w:rPr>
+          <w:color w:val="404040"/>
+          <w:u w:val="single"/>
+        </w:rPr>
+        <w:t>Schwerpunkte:</w:t>
+      </w:r>
+      <w:r>
+        <w:rPr>
+          <w:color w:val="404040"/>
+        </w:rPr>
+        <w:t xml:space="preserve"> </w:t>
+      </w:r>
+      <w:r>
+        <w:rPr>
+          <w:color w:val="404040"/>
+          <w:lang w:val="de-DE"/>
+        </w:rPr>
+        <w:t>Erkenntnistheorie</w:t>
+      </w:r>
+      <w:r>
+        <w:rPr>
+          <w:color w:val="404040"/>
+        </w:rPr>
+        <w:t>, Logik</w:t>
+      </w:r>
+      <w:r>
+        <w:rPr>
+          <w:color w:val="404040"/>
+          <w:lang w:val="de-DE"/>
+        </w:rPr>
+        <w:t>,</w:t>
+      </w:r>
+      <w:r>
+        <w:rPr>
+          <w:color w:val="404040"/>
+          <w:lang w:val="de-DE"/>
+        </w:rPr>
+        <w:t xml:space="preserve"> </w:t>
+      </w:r>
+      <w:r>
+        <w:rPr>
+          <w:color w:val="404040"/>
+          <w:lang w:val="de-DE"/>
+        </w:rPr>
+        <w:t>E</w:t>
+      </w:r>
+      <w:r>
+        <w:rPr>
+          <w:color w:val="404040"/>
+          <w:lang w:val="de-DE"/>
+        </w:rPr>
+        <w:t>thik</w:t>
+      </w:r>
+    </w:p>
+    <w:p>
+      <w:pPr>
+        <w:spacing w:after="0"/>
+        <w:ind w:left="10" w:right="97" w:hanging="10"/>
+        <w:jc w:val="right"/>
+      </w:pPr>
+      <w:r>
+        <w:rPr>
+          <w:color w:val="002E7A"/>
+        </w:rPr>
+        <w:t>2004 – 2010</w:t>
+      </w:r>
+    </w:p>
+    <w:p>
+      <w:pPr>
+        <w:spacing w:after="0"/>
+        <w:ind w:left="10" w:right="102" w:hanging="10"/>
+        <w:jc w:val="right"/>
+      </w:pPr>
+      <w:r>
+        <w:rPr>
+          <w:b/>
+          <w:color w:val="404040"/>
+        </w:rPr>
+        <w:t>Tourismuskaufmann</w:t>
+      </w:r>
+    </w:p>
+    <w:p>
+      <w:pPr>
+        <w:spacing w:after="3"/>
+        <w:ind w:left="10" w:right="102" w:hanging="10"/>
+        <w:jc w:val="right"/>
+      </w:pPr>
       <w:r>
         <w:rPr>
           <w:i/>
           <w:iCs/>
           <w:color w:val="404040"/>
         </w:rPr>
-        <w:t>Franzens</w:t>
-      </w:r>
-      <w:proofErr w:type="spellEnd"/>
-      <w:r>
-        <w:rPr>
-          <w:i/>
-          <w:iCs/>
-          <w:color w:val="404040"/>
-        </w:rPr>
-        <w:t xml:space="preserve"> Universität in Graz</w:t>
-      </w:r>
-    </w:p>
-    <w:p>
-      <w:pPr>
-        <w:spacing w:after="3"/>
-        <w:ind w:left="284" w:right="102" w:hanging="142"/>
-        <w:rPr>
-          <w:color w:val="404040"/>
-        </w:rPr>
-      </w:pPr>
-      <w:r>
-        <w:rPr>
-          <w:color w:val="404040"/>
-          <w:lang w:val="de-DE"/>
-        </w:rPr>
-        <w:t xml:space="preserve">           </w:t>
-      </w:r>
-      <w:r>
-        <w:rPr>
-          <w:color w:val="404040"/>
-          <w:lang w:val="de-DE"/>
-        </w:rPr>
-        <w:t xml:space="preserve">  </w:t>
-      </w:r>
-      <w:r>
-        <w:rPr>
-          <w:color w:val="404040"/>
-          <w:lang w:val="de-DE"/>
-        </w:rPr>
-        <w:t xml:space="preserve">           </w:t>
-      </w:r>
-      <w:proofErr w:type="spellStart"/>
+        <w:t>Tourismusschulen in Bad Gleichenberg</w:t>
+      </w:r>
+      <w:r>
+        <w:rPr>
+          <w:color w:val="404040"/>
+          <w:lang w:val="de-DE"/>
+        </w:rPr>
+        <w:t xml:space="preserve"> </w:t>
+      </w:r>
       <w:r>
         <w:rPr>
           <w:color w:val="404040"/>
           <w:u w:val="single"/>
         </w:rPr>
-        <w:t>Schwerpunkte</w:t>
-      </w:r>
-      <w:proofErr w:type="spellEnd"/>
-      <w:r>
-        <w:rPr>
-          <w:color w:val="404040"/>
-          <w:u w:val="single"/>
-        </w:rPr>
-        <w:t>:</w:t>
-      </w:r>
-      <w:r>
-        <w:rPr>
-          <w:color w:val="404040"/>
-        </w:rPr>
-        <w:t xml:space="preserve"> </w:t>
-      </w:r>
-      <w:proofErr w:type="spellStart"/>
-      <w:r>
-        <w:rPr>
-          <w:color w:val="404040"/>
-        </w:rPr>
-        <w:t>Programmierung</w:t>
-      </w:r>
-      <w:proofErr w:type="spellEnd"/>
-      <w:r>
-        <w:rPr>
-          <w:color w:val="404040"/>
-        </w:rPr>
-        <w:t>,</w:t>
-      </w:r>
-    </w:p>
-    <w:p>
-      <w:pPr>
-        <w:spacing w:after="3"/>
-        <w:ind w:left="142" w:right="102" w:firstLine="607"/>
-        <w:rPr>
-          <w:color w:val="404040"/>
-          <w:lang w:val="de-DE"/>
-        </w:rPr>
-      </w:pPr>
-      <w:r>
-        <w:rPr>
-          <w:color w:val="404040"/>
-          <w:lang w:val="de-DE"/>
-        </w:rPr>
-        <w:t xml:space="preserve"> </w:t>
-      </w:r>
-      <w:proofErr w:type="spellStart"/>
-      <w:r>
-        <w:rPr>
-          <w:color w:val="404040"/>
-        </w:rPr>
-        <w:t>Webentwicklung</w:t>
-      </w:r>
-      <w:proofErr w:type="spellEnd"/>
-      <w:r>
-        <w:rPr>
-          <w:color w:val="404040"/>
-        </w:rPr>
-        <w:t>,</w:t>
-      </w:r>
-      <w:r>
-        <w:rPr>
-          <w:color w:val="404040"/>
-          <w:lang w:val="de-DE"/>
-        </w:rPr>
-        <w:t xml:space="preserve"> Projektmanagement,</w:t>
-      </w:r>
-    </w:p>
-    <w:p>
-      <w:pPr>
-        <w:spacing w:after="216"/>
-        <w:ind w:right="102"/>
-        <w:rPr>
-          <w:color w:val="404040"/>
-        </w:rPr>
-      </w:pPr>
-      <w:r>
-        <w:rPr>
-          <w:color w:val="404040"/>
-          <w:lang w:val="de-DE"/>
-        </w:rPr>
-        <w:t xml:space="preserve">                                       </w:t>
-      </w:r>
-      <w:proofErr w:type="spellStart"/>
-      <w:r>
-        <w:rPr>
-          <w:color w:val="404040"/>
-        </w:rPr>
-        <w:t>Informationsmodellierung</w:t>
-      </w:r>
-      <w:proofErr w:type="spellEnd"/>
-    </w:p>
-    <w:p>
-      <w:pPr>
-        <w:spacing w:after="0"/>
-        <w:ind w:left="10" w:right="97" w:hanging="10"/>
-        <w:jc w:val="right"/>
-      </w:pPr>
-      <w:r>
-        <w:rPr>
-          <w:color w:val="002E7A"/>
-        </w:rPr>
-        <w:t>2014 – 2017</w:t>
-      </w:r>
-    </w:p>
-    <w:p>
-      <w:pPr>
-        <w:spacing w:after="0"/>
-        <w:ind w:left="10" w:right="102" w:hanging="10"/>
-        <w:jc w:val="right"/>
-      </w:pPr>
-      <w:r>
-        <w:rPr>
-          <w:b/>
-          <w:color w:val="404040"/>
-        </w:rPr>
-        <w:t>Bachelor Philosophie</w:t>
-      </w:r>
-    </w:p>
-    <w:p>
-      <w:pPr>
-        <w:spacing w:after="3"/>
-        <w:ind w:left="10" w:right="102" w:hanging="10"/>
-        <w:jc w:val="right"/>
-        <w:rPr>
-          <w:i/>
-          <w:iCs/>
-          <w:lang w:val="de-DE"/>
-        </w:rPr>
-      </w:pPr>
-      <w:r>
-        <w:rPr>
-          <w:i/>
-          <w:iCs/>
-          <w:color w:val="404040"/>
-        </w:rPr>
-        <w:t>Karl-</w:t>
-      </w:r>
-      <w:proofErr w:type="spellStart"/>
-      <w:r>
-        <w:rPr>
-          <w:i/>
-          <w:iCs/>
-          <w:color w:val="404040"/>
-        </w:rPr>
-        <w:t>Franzens</w:t>
-      </w:r>
-      <w:proofErr w:type="spellEnd"/>
-      <w:r>
-        <w:rPr>
-          <w:i/>
-          <w:iCs/>
-          <w:color w:val="404040"/>
-        </w:rPr>
-        <w:t xml:space="preserve"> Universität in Graz</w:t>
-      </w:r>
-    </w:p>
-    <w:p>
-      <w:pPr>
-        <w:spacing w:after="216"/>
-        <w:ind w:left="142" w:right="17"/>
-        <w:rPr>
-          <w:lang w:val="de-DE"/>
-        </w:rPr>
-      </w:pPr>
-      <w:r>
-        <w:rPr>
-          <w:color w:val="404040"/>
-          <w:u w:val="single"/>
-          <w:lang w:val="de-DE"/>
-        </w:rPr>
-        <w:t xml:space="preserve"> </w:t>
-      </w:r>
-      <w:proofErr w:type="spellStart"/>
-      <w:r>
-        <w:rPr>
-          <w:color w:val="404040"/>
-          <w:u w:val="single"/>
-        </w:rPr>
-        <w:t>Schwerpunkte</w:t>
-      </w:r>
-      <w:proofErr w:type="spellEnd"/>
-      <w:r>
-        <w:rPr>
-          <w:color w:val="404040"/>
-          <w:u w:val="single"/>
-        </w:rPr>
-        <w:t>:</w:t>
-      </w:r>
-      <w:r>
-        <w:rPr>
-          <w:color w:val="404040"/>
-        </w:rPr>
-        <w:t xml:space="preserve"> </w:t>
-      </w:r>
-      <w:r>
-        <w:rPr>
-          <w:color w:val="404040"/>
-          <w:lang w:val="de-DE"/>
-        </w:rPr>
-        <w:t>Erkenntnistheorie</w:t>
-      </w:r>
-      <w:r>
-        <w:rPr>
-          <w:color w:val="404040"/>
-        </w:rPr>
-        <w:t xml:space="preserve">, </w:t>
-      </w:r>
-      <w:proofErr w:type="spellStart"/>
-      <w:r>
-        <w:rPr>
-          <w:color w:val="404040"/>
-        </w:rPr>
-        <w:t>Logik</w:t>
-      </w:r>
-      <w:proofErr w:type="spellEnd"/>
-      <w:r>
-        <w:rPr>
-          <w:color w:val="404040"/>
-          <w:lang w:val="de-DE"/>
-        </w:rPr>
-        <w:t>,</w:t>
-      </w:r>
-      <w:r>
-        <w:rPr>
-          <w:color w:val="404040"/>
-          <w:lang w:val="de-DE"/>
-        </w:rPr>
-        <w:t xml:space="preserve"> </w:t>
-      </w:r>
-      <w:r>
-        <w:rPr>
-          <w:color w:val="404040"/>
-          <w:lang w:val="de-DE"/>
-        </w:rPr>
-        <w:t>E</w:t>
-      </w:r>
-      <w:r>
-        <w:rPr>
-          <w:color w:val="404040"/>
-          <w:lang w:val="de-DE"/>
-        </w:rPr>
-        <w:t>thik</w:t>
-      </w:r>
-    </w:p>
-    <w:p>
-      <w:pPr>
-        <w:spacing w:after="0"/>
-        <w:ind w:left="10" w:right="97" w:hanging="10"/>
-        <w:jc w:val="right"/>
-      </w:pPr>
-      <w:r>
-        <w:rPr>
-          <w:color w:val="002E7A"/>
-        </w:rPr>
-        <w:t>2004 – 2010</w:t>
-      </w:r>
-    </w:p>
-    <w:p>
-      <w:pPr>
-        <w:spacing w:after="0"/>
-        <w:ind w:left="10" w:right="102" w:hanging="10"/>
-        <w:jc w:val="right"/>
-      </w:pPr>
-      <w:proofErr w:type="spellStart"/>
-      <w:r>
-        <w:rPr>
-          <w:b/>
-          <w:color w:val="404040"/>
-        </w:rPr>
-        <w:t>Tourismuskaufmann</w:t>
-      </w:r>
-      <w:proofErr w:type="spellEnd"/>
-    </w:p>
-    <w:p>
-      <w:pPr>
-        <w:spacing w:after="3"/>
-        <w:ind w:left="10" w:right="102" w:hanging="10"/>
-        <w:jc w:val="right"/>
-      </w:pPr>
-      <w:proofErr w:type="spellStart"/>
-      <w:r>
-        <w:rPr>
-          <w:i/>
-          <w:iCs/>
-          <w:color w:val="404040"/>
-        </w:rPr>
-        <w:t>Tourismusschulen</w:t>
-      </w:r>
-      <w:proofErr w:type="spellEnd"/>
-      <w:r>
-        <w:rPr>
-          <w:i/>
-          <w:iCs/>
-          <w:color w:val="404040"/>
-        </w:rPr>
-        <w:t xml:space="preserve"> in Bad </w:t>
-      </w:r>
-      <w:proofErr w:type="spellStart"/>
-      <w:r>
-        <w:rPr>
-          <w:i/>
-          <w:iCs/>
-          <w:color w:val="404040"/>
-        </w:rPr>
-        <w:t>Gleichenberg</w:t>
-      </w:r>
-      <w:proofErr w:type="spellEnd"/>
-      <w:r>
-        <w:rPr>
-          <w:color w:val="404040"/>
-          <w:lang w:val="de-DE"/>
-        </w:rPr>
-        <w:t xml:space="preserve"> </w:t>
-      </w:r>
-      <w:proofErr w:type="spellStart"/>
-      <w:r>
-        <w:rPr>
-          <w:color w:val="404040"/>
-          <w:u w:val="single"/>
-        </w:rPr>
-        <w:t>Schwerpunkt</w:t>
-      </w:r>
-      <w:proofErr w:type="spellEnd"/>
-      <w:r>
-        <w:rPr>
-          <w:color w:val="404040"/>
-          <w:u w:val="single"/>
-        </w:rPr>
-        <w:t>:</w:t>
+        <w:t>Schwerpunkt:</w:t>
       </w:r>
       <w:r>
         <w:rPr>
@@ -1349,7 +1017,7 @@
         <w:ind w:left="-6" w:hanging="11"/>
         <w:rPr>
           <w:color w:val="404040"/>
-          <w:lang w:val="en-US"/>
+          <w:lang w:val="de-DE"/>
         </w:rPr>
       </w:pPr>
       <w:r>
@@ -1371,7 +1039,7 @@
         <w:ind w:left="-6" w:hanging="11"/>
         <w:rPr>
           <w:color w:val="404040"/>
-          <w:lang w:val="en-US"/>
+          <w:lang w:val="de-DE"/>
         </w:rPr>
       </w:pPr>
       <w:r>
@@ -1383,16 +1051,9 @@
       <w:r>
         <w:rPr>
           <w:color w:val="404040"/>
-          <w:lang w:val="en-US"/>
-        </w:rPr>
-        <w:t>JavaScript</w:t>
-      </w:r>
-      <w:r>
-        <w:rPr>
-          <w:color w:val="404040"/>
-          <w:lang w:val="en-US"/>
-        </w:rPr>
-        <w:t xml:space="preserve"> (Vue.js)</w:t>
+          <w:lang w:val="de-DE"/>
+        </w:rPr>
+        <w:t>JavaScript (Vue.js)</w:t>
       </w:r>
     </w:p>
     <w:p>
@@ -1401,7 +1062,7 @@
         <w:ind w:left="-6" w:hanging="11"/>
         <w:rPr>
           <w:color w:val="404040"/>
-          <w:lang w:val="en-US"/>
+          <w:lang w:val="de-DE"/>
         </w:rPr>
       </w:pPr>
       <w:r>
@@ -1413,7 +1074,7 @@
       <w:r>
         <w:rPr>
           <w:color w:val="404040"/>
-          <w:lang w:val="en-US"/>
+          <w:lang w:val="de-DE"/>
         </w:rPr>
         <w:t>Java</w:t>
       </w:r>
@@ -1424,7 +1085,7 @@
         <w:ind w:left="-6" w:hanging="11"/>
         <w:rPr>
           <w:color w:val="404040"/>
-          <w:lang w:val="en-US"/>
+          <w:lang w:val="de-DE"/>
         </w:rPr>
       </w:pPr>
       <w:r>
@@ -1436,7 +1097,7 @@
       <w:r>
         <w:rPr>
           <w:color w:val="404040"/>
-          <w:lang w:val="en-US"/>
+          <w:lang w:val="de-DE"/>
         </w:rPr>
         <w:t>XSLT</w:t>
       </w:r>
@@ -1506,25 +1167,9 @@
       <w:r>
         <w:rPr>
           <w:color w:val="404040"/>
-          <w:lang w:val="de-DE"/>
-        </w:rPr>
-        <w:t xml:space="preserve"> (TEI, XPATH, DTD, ODD, </w:t>
-      </w:r>
-      <w:proofErr w:type="spellStart"/>
-      <w:r>
-        <w:rPr>
-          <w:color w:val="404040"/>
-          <w:lang w:val="de-DE"/>
-        </w:rPr>
-        <w:t>RelaxNG</w:t>
-      </w:r>
-      <w:proofErr w:type="spellEnd"/>
-      <w:r>
-        <w:rPr>
-          <w:color w:val="404040"/>
-          <w:lang w:val="de-DE"/>
-        </w:rPr>
-        <w:t>)</w:t>
+          <w:lang w:val="en-US"/>
+        </w:rPr>
+        <w:t xml:space="preserve"> (TEI, XPATH, DTD, ODD, RelaxNG)</w:t>
       </w:r>
       <w:r>
         <w:rPr>
@@ -1541,7 +1186,7 @@
           <w:b/>
           <w:color w:val="404040"/>
           <w:sz w:val="20"/>
-          <w:lang w:val="en-US"/>
+          <w:lang w:val="de-DE"/>
         </w:rPr>
       </w:pPr>
       <w:r>
@@ -1557,21 +1202,10 @@
           <w:b/>
           <w:color w:val="404040"/>
           <w:sz w:val="20"/>
-          <w:lang w:val="en-US"/>
-        </w:rPr>
-        <w:t>-</w:t>
-      </w:r>
-      <w:proofErr w:type="spellStart"/>
-      <w:r>
-        <w:rPr>
-          <w:b/>
-          <w:color w:val="404040"/>
-          <w:sz w:val="20"/>
-          <w:lang w:val="en-US"/>
-        </w:rPr>
-        <w:t>Sprachen</w:t>
-      </w:r>
-      <w:proofErr w:type="spellEnd"/>
+          <w:lang w:val="de-DE"/>
+        </w:rPr>
+        <w:t>-Sprachen</w:t>
+      </w:r>
     </w:p>
     <w:p>
       <w:pPr>
@@ -1615,7 +1249,6 @@
           <w:lang w:val="de-DE"/>
         </w:rPr>
       </w:pPr>
-      <w:proofErr w:type="spellStart"/>
       <w:r>
         <w:rPr>
           <w:b/>
@@ -1624,7 +1257,6 @@
         </w:rPr>
         <w:t>Datenbank</w:t>
       </w:r>
-      <w:proofErr w:type="spellEnd"/>
       <w:r>
         <w:rPr>
           <w:b/>
@@ -1650,19 +1282,14 @@
         </w:rPr>
         <w:t xml:space="preserve">∙ </w:t>
       </w:r>
-      <w:r>
-        <w:rPr>
-          <w:color w:val="404040"/>
-          <w:lang w:val="de-DE"/>
-        </w:rPr>
-        <w:t>sqlite3,</w:t>
-      </w:r>
-      <w:r>
-        <w:rPr>
-          <w:color w:val="404040"/>
-          <w:lang w:val="de-DE"/>
-        </w:rPr>
-        <w:t xml:space="preserve"> Postgre</w:t>
+      <w:bookmarkStart w:id="0" w:name="_GoBack"/>
+      <w:bookmarkEnd w:id="0"/>
+      <w:r>
+        <w:rPr>
+          <w:color w:val="404040"/>
+          <w:lang w:val="de-DE"/>
+        </w:rPr>
+        <w:t>Postgre</w:t>
       </w:r>
       <w:r>
         <w:rPr>
@@ -1726,7 +1353,6 @@
         <w:spacing w:after="100" w:line="240" w:lineRule="auto"/>
         <w:ind w:left="-5" w:hanging="10"/>
       </w:pPr>
-      <w:proofErr w:type="spellStart"/>
       <w:r>
         <w:rPr>
           <w:b/>
@@ -1735,7 +1361,6 @@
         </w:rPr>
         <w:t>Betriebssysteme</w:t>
       </w:r>
-      <w:proofErr w:type="spellEnd"/>
     </w:p>
     <w:p>
       <w:pPr>
@@ -1757,7 +1382,7 @@
         <w:spacing w:after="100" w:line="240" w:lineRule="auto"/>
         <w:ind w:left="-5" w:hanging="10"/>
         <w:rPr>
-          <w:lang w:val="en-US"/>
+          <w:lang w:val="de-DE"/>
         </w:rPr>
       </w:pPr>
       <w:r>
@@ -1765,7 +1390,7 @@
           <w:b/>
           <w:color w:val="404040"/>
           <w:sz w:val="20"/>
-          <w:lang w:val="en-US"/>
+          <w:lang w:val="de-DE"/>
         </w:rPr>
         <w:t>CRM</w:t>
       </w:r>
@@ -1775,7 +1400,7 @@
         <w:spacing w:after="360" w:line="240" w:lineRule="auto"/>
         <w:ind w:left="-6" w:hanging="11"/>
         <w:rPr>
-          <w:lang w:val="en-US"/>
+          <w:lang w:val="de-DE"/>
         </w:rPr>
       </w:pPr>
       <w:r>
@@ -1784,35 +1409,29 @@
         </w:rPr>
         <w:t xml:space="preserve">∙ </w:t>
       </w:r>
-      <w:proofErr w:type="spellStart"/>
-      <w:r>
-        <w:rPr>
-          <w:color w:val="404040"/>
-          <w:lang w:val="en-US"/>
+      <w:r>
+        <w:rPr>
+          <w:color w:val="404040"/>
+          <w:lang w:val="de-DE"/>
         </w:rPr>
         <w:t>Z</w:t>
       </w:r>
       <w:r>
         <w:rPr>
           <w:color w:val="404040"/>
-          <w:lang w:val="en-US"/>
+          <w:lang w:val="de-DE"/>
         </w:rPr>
         <w:t>oho</w:t>
       </w:r>
-      <w:bookmarkStart w:id="0" w:name="_GoBack"/>
-      <w:bookmarkEnd w:id="0"/>
-      <w:proofErr w:type="spellEnd"/>
     </w:p>
     <w:p>
       <w:pPr>
         <w:pStyle w:val="berschrift1"/>
         <w:ind w:left="-5" w:right="0"/>
       </w:pPr>
-      <w:proofErr w:type="spellStart"/>
       <w:r>
         <w:t>Sprachen</w:t>
       </w:r>
-      <w:proofErr w:type="spellEnd"/>
     </w:p>
     <w:p>
       <w:pPr>
@@ -1823,16 +1442,8 @@
         <w:rPr>
           <w:color w:val="404040"/>
         </w:rPr>
-        <w:t xml:space="preserve">∙ Deutsch: </w:t>
-      </w:r>
-      <w:proofErr w:type="spellStart"/>
-      <w:r>
-        <w:rPr>
-          <w:color w:val="404040"/>
-        </w:rPr>
-        <w:t>Muttersprache</w:t>
-      </w:r>
-      <w:proofErr w:type="spellEnd"/>
+        <w:t>∙ Deutsch: Muttersprache</w:t>
+      </w:r>
     </w:p>
     <w:p>
       <w:pPr>
@@ -1843,44 +1454,8 @@
         <w:rPr>
           <w:color w:val="404040"/>
         </w:rPr>
-        <w:t xml:space="preserve">∙ </w:t>
-      </w:r>
-      <w:proofErr w:type="spellStart"/>
-      <w:r>
-        <w:rPr>
-          <w:color w:val="404040"/>
-        </w:rPr>
-        <w:t>Englisch</w:t>
-      </w:r>
-      <w:proofErr w:type="spellEnd"/>
-      <w:r>
-        <w:rPr>
-          <w:color w:val="404040"/>
-        </w:rPr>
-        <w:t xml:space="preserve">: </w:t>
-      </w:r>
-      <w:proofErr w:type="spellStart"/>
-      <w:r>
-        <w:rPr>
-          <w:color w:val="404040"/>
-        </w:rPr>
-        <w:t>Fließend</w:t>
-      </w:r>
-      <w:proofErr w:type="spellEnd"/>
-      <w:r>
-        <w:rPr>
-          <w:color w:val="404040"/>
-        </w:rPr>
-        <w:t xml:space="preserve"> in Wort und </w:t>
-      </w:r>
-      <w:proofErr w:type="spellStart"/>
-      <w:r>
-        <w:rPr>
-          <w:color w:val="404040"/>
-        </w:rPr>
-        <w:t>Schrift</w:t>
-      </w:r>
-      <w:proofErr w:type="spellEnd"/>
+        <w:t>∙ Englisch: Fließend in Wort und Schrift</w:t>
+      </w:r>
     </w:p>
     <w:p>
       <w:pPr>
@@ -1891,44 +1466,8 @@
         <w:rPr>
           <w:color w:val="404040"/>
         </w:rPr>
-        <w:t xml:space="preserve">∙ </w:t>
-      </w:r>
-      <w:proofErr w:type="spellStart"/>
-      <w:r>
-        <w:rPr>
-          <w:color w:val="404040"/>
-        </w:rPr>
-        <w:t>Italienisch</w:t>
-      </w:r>
-      <w:proofErr w:type="spellEnd"/>
-      <w:r>
-        <w:rPr>
-          <w:color w:val="404040"/>
-        </w:rPr>
-        <w:t xml:space="preserve">: Sehr </w:t>
-      </w:r>
-      <w:proofErr w:type="spellStart"/>
-      <w:r>
-        <w:rPr>
-          <w:color w:val="404040"/>
-        </w:rPr>
-        <w:t>gute</w:t>
-      </w:r>
-      <w:proofErr w:type="spellEnd"/>
-      <w:r>
-        <w:rPr>
-          <w:color w:val="404040"/>
-        </w:rPr>
-        <w:t xml:space="preserve"> </w:t>
-      </w:r>
-      <w:proofErr w:type="spellStart"/>
-      <w:r>
-        <w:rPr>
-          <w:color w:val="404040"/>
-        </w:rPr>
-        <w:t>Kenntnisse</w:t>
-      </w:r>
-      <w:proofErr w:type="spellEnd"/>
+        <w:t>∙ Italienisch: Sehr gute Kenntnisse</w:t>
+      </w:r>
     </w:p>
     <w:sectPr>
       <w:pgSz w:w="11906" w:h="16838"/>

--- a/documents/cv.docx
+++ b/documents/cv.docx
@@ -316,7 +316,7 @@
         <w:rPr>
           <w:b/>
           <w:color w:val="404040"/>
-          <w:lang w:val="en-US"/>
+          <w:lang w:val="de-DE"/>
         </w:rPr>
       </w:pPr>
       <w:r>
@@ -329,7 +329,7 @@
         <w:rPr>
           <w:b/>
           <w:color w:val="404040"/>
-          <w:lang w:val="en-US"/>
+          <w:lang w:val="de-DE"/>
         </w:rPr>
         <w:t>Hotelbutler</w:t>
       </w:r>
@@ -1008,7 +1008,25 @@
           <w:sz w:val="20"/>
           <w:lang w:val="de-DE"/>
         </w:rPr>
-        <w:t xml:space="preserve"> und Frameworks</w:t>
+        <w:t xml:space="preserve"> </w:t>
+      </w:r>
+      <w:r>
+        <w:rPr>
+          <w:b/>
+          <w:color w:val="404040"/>
+          <w:sz w:val="20"/>
+          <w:lang w:val="de-DE"/>
+        </w:rPr>
+        <w:t>&amp;</w:t>
+      </w:r>
+      <w:r>
+        <w:rPr>
+          <w:b/>
+          <w:color w:val="404040"/>
+          <w:sz w:val="20"/>
+          <w:lang w:val="de-DE"/>
+        </w:rPr>
+        <w:t xml:space="preserve"> Frameworks</w:t>
       </w:r>
     </w:p>
     <w:p>
@@ -1039,7 +1057,7 @@
         <w:ind w:left="-6" w:hanging="11"/>
         <w:rPr>
           <w:color w:val="404040"/>
-          <w:lang w:val="de-DE"/>
+          <w:lang w:val="en-US"/>
         </w:rPr>
       </w:pPr>
       <w:r>
@@ -1051,9 +1069,65 @@
       <w:r>
         <w:rPr>
           <w:color w:val="404040"/>
-          <w:lang w:val="de-DE"/>
-        </w:rPr>
-        <w:t>JavaScript (Vue.js)</w:t>
+          <w:lang w:val="en-US"/>
+        </w:rPr>
+        <w:t>JavaScript (</w:t>
+      </w:r>
+      <w:r>
+        <w:rPr>
+          <w:color w:val="404040"/>
+          <w:lang w:val="en-US"/>
+        </w:rPr>
+        <w:t>j</w:t>
+      </w:r>
+      <w:r>
+        <w:rPr>
+          <w:color w:val="404040"/>
+          <w:lang w:val="en-US"/>
+        </w:rPr>
+        <w:t>Query</w:t>
+      </w:r>
+      <w:r>
+        <w:rPr>
+          <w:color w:val="404040"/>
+          <w:lang w:val="en-US"/>
+        </w:rPr>
+        <w:t xml:space="preserve">, </w:t>
+      </w:r>
+      <w:r>
+        <w:rPr>
+          <w:color w:val="404040"/>
+          <w:lang w:val="en-US"/>
+        </w:rPr>
+        <w:t>Vue.js</w:t>
+      </w:r>
+      <w:r>
+        <w:rPr>
+          <w:color w:val="404040"/>
+          <w:lang w:val="en-US"/>
+        </w:rPr>
+        <w:t xml:space="preserve">, </w:t>
+      </w:r>
+      <w:r>
+        <w:rPr>
+          <w:color w:val="404040"/>
+          <w:lang w:val="en-US"/>
+        </w:rPr>
+        <w:t>N</w:t>
+      </w:r>
+      <w:r>
+        <w:rPr>
+          <w:color w:val="404040"/>
+          <w:lang w:val="en-US"/>
+        </w:rPr>
+        <w:t>ode.js</w:t>
+      </w:r>
+      <w:r>
+        <w:rPr>
+          <w:color w:val="404040"/>
+          <w:lang w:val="en-US"/>
+        </w:rPr>
+        <w:t>)</w:t>
       </w:r>
     </w:p>
     <w:p>
@@ -1175,7 +1249,20 @@
         <w:rPr>
           <w:color w:val="404040"/>
         </w:rPr>
-        <w:t>, LaTeX</w:t>
+        <w:t xml:space="preserve">, </w:t>
+      </w:r>
+      <w:r>
+        <w:rPr>
+          <w:color w:val="404040"/>
+          <w:lang w:val="en-US"/>
+        </w:rPr>
+        <w:t xml:space="preserve">JSON, </w:t>
+      </w:r>
+      <w:r>
+        <w:rPr>
+          <w:color w:val="404040"/>
+        </w:rPr>
+        <w:t>LaTeX</w:t>
       </w:r>
     </w:p>
     <w:p>
@@ -1282,71 +1369,137 @@
         </w:rPr>
         <w:t xml:space="preserve">∙ </w:t>
       </w:r>
+      <w:r>
+        <w:rPr>
+          <w:color w:val="404040"/>
+          <w:lang w:val="de-DE"/>
+        </w:rPr>
+        <w:t>Postgre</w:t>
+      </w:r>
+      <w:r>
+        <w:rPr>
+          <w:color w:val="404040"/>
+          <w:lang w:val="de-DE"/>
+        </w:rPr>
+        <w:t>S</w:t>
+      </w:r>
+      <w:r>
+        <w:rPr>
+          <w:color w:val="404040"/>
+          <w:lang w:val="de-DE"/>
+        </w:rPr>
+        <w:t>QL, MySQL</w:t>
+      </w:r>
+      <w:r>
+        <w:rPr>
+          <w:color w:val="404040"/>
+          <w:lang w:val="de-DE"/>
+        </w:rPr>
+        <w:t>, XQuery</w:t>
+      </w:r>
+    </w:p>
+    <w:p>
+      <w:pPr>
+        <w:spacing w:after="100" w:line="240" w:lineRule="auto"/>
+        <w:ind w:left="-5" w:hanging="10"/>
+        <w:rPr>
+          <w:lang w:val="de-DE"/>
+        </w:rPr>
+      </w:pPr>
+      <w:r>
+        <w:rPr>
+          <w:b/>
+          <w:color w:val="404040"/>
+          <w:sz w:val="20"/>
+          <w:lang w:val="de-DE"/>
+        </w:rPr>
+        <w:t>Ve</w:t>
+      </w:r>
+      <w:r>
+        <w:rPr>
+          <w:b/>
+          <w:color w:val="404040"/>
+          <w:sz w:val="20"/>
+          <w:lang w:val="de-DE"/>
+        </w:rPr>
+        <w:t>rsionskontrolle</w:t>
+      </w:r>
+      <w:r>
+        <w:rPr>
+          <w:b/>
+          <w:color w:val="404040"/>
+          <w:sz w:val="20"/>
+          <w:lang w:val="de-DE"/>
+        </w:rPr>
+        <w:t xml:space="preserve"> </w:t>
+      </w:r>
+      <w:r>
+        <w:rPr>
+          <w:b/>
+          <w:color w:val="404040"/>
+          <w:sz w:val="20"/>
+          <w:lang w:val="de-DE"/>
+        </w:rPr>
+        <w:t>&amp;</w:t>
+      </w:r>
+      <w:r>
+        <w:rPr>
+          <w:b/>
+          <w:color w:val="404040"/>
+          <w:sz w:val="20"/>
+          <w:lang w:val="de-DE"/>
+        </w:rPr>
+        <w:t xml:space="preserve"> Package</w:t>
+      </w:r>
+      <w:r>
+        <w:rPr>
+          <w:b/>
+          <w:color w:val="404040"/>
+          <w:sz w:val="20"/>
+          <w:lang w:val="de-DE"/>
+        </w:rPr>
+        <w:t xml:space="preserve"> M</w:t>
+      </w:r>
+      <w:r>
+        <w:rPr>
+          <w:b/>
+          <w:color w:val="404040"/>
+          <w:sz w:val="20"/>
+          <w:lang w:val="de-DE"/>
+        </w:rPr>
+        <w:t>anagement</w:t>
+      </w:r>
+    </w:p>
+    <w:p>
+      <w:pPr>
+        <w:spacing w:after="360" w:line="240" w:lineRule="auto"/>
+        <w:ind w:left="-6" w:hanging="11"/>
+        <w:rPr>
+          <w:lang w:val="de-DE"/>
+        </w:rPr>
+      </w:pPr>
+      <w:r>
+        <w:rPr>
+          <w:color w:val="404040"/>
+        </w:rPr>
+        <w:t>∙ Git</w:t>
+      </w:r>
+      <w:r>
+        <w:rPr>
+          <w:color w:val="404040"/>
+          <w:lang w:val="de-DE"/>
+        </w:rPr>
+        <w:t xml:space="preserve">, </w:t>
+      </w:r>
+      <w:r>
+        <w:rPr>
+          <w:color w:val="404040"/>
+          <w:lang w:val="de-DE"/>
+        </w:rPr>
+        <w:t>NPM</w:t>
+      </w:r>
       <w:bookmarkStart w:id="0" w:name="_GoBack"/>
       <w:bookmarkEnd w:id="0"/>
-      <w:r>
-        <w:rPr>
-          <w:color w:val="404040"/>
-          <w:lang w:val="de-DE"/>
-        </w:rPr>
-        <w:t>Postgre</w:t>
-      </w:r>
-      <w:r>
-        <w:rPr>
-          <w:color w:val="404040"/>
-          <w:lang w:val="de-DE"/>
-        </w:rPr>
-        <w:t>S</w:t>
-      </w:r>
-      <w:r>
-        <w:rPr>
-          <w:color w:val="404040"/>
-          <w:lang w:val="de-DE"/>
-        </w:rPr>
-        <w:t>QL, MySQL</w:t>
-      </w:r>
-    </w:p>
-    <w:p>
-      <w:pPr>
-        <w:spacing w:after="100" w:line="240" w:lineRule="auto"/>
-        <w:ind w:left="-5" w:hanging="10"/>
-        <w:rPr>
-          <w:lang w:val="de-DE"/>
-        </w:rPr>
-      </w:pPr>
-      <w:r>
-        <w:rPr>
-          <w:b/>
-          <w:color w:val="404040"/>
-          <w:sz w:val="20"/>
-          <w:lang w:val="de-DE"/>
-        </w:rPr>
-        <w:t>Ve</w:t>
-      </w:r>
-      <w:r>
-        <w:rPr>
-          <w:b/>
-          <w:color w:val="404040"/>
-          <w:sz w:val="20"/>
-          <w:lang w:val="de-DE"/>
-        </w:rPr>
-        <w:t>rsionskontrolle</w:t>
-      </w:r>
-    </w:p>
-    <w:p>
-      <w:pPr>
-        <w:spacing w:after="360" w:line="240" w:lineRule="auto"/>
-        <w:ind w:left="-6" w:hanging="11"/>
-        <w:rPr>
-          <w:lang w:val="de-DE"/>
-        </w:rPr>
-      </w:pPr>
-      <w:r>
-        <w:rPr>
-          <w:color w:val="404040"/>
-        </w:rPr>
-        <w:t>∙ Git</w:t>
-      </w:r>
     </w:p>
     <w:p>
       <w:pPr>

--- a/documents/cv.docx
+++ b/documents/cv.docx
@@ -41,6 +41,7 @@
           <w:lang w:val="de-DE"/>
         </w:rPr>
       </w:pPr>
+      <w:proofErr w:type="spellStart"/>
       <w:r>
         <w:rPr>
           <w:color w:val="002E7A"/>
@@ -49,6 +50,7 @@
         </w:rPr>
         <w:t>Strasse</w:t>
       </w:r>
+      <w:proofErr w:type="spellEnd"/>
       <w:r>
         <w:rPr>
           <w:color w:val="002E7A"/>
@@ -196,12 +198,21 @@
         <w:ind w:left="11" w:right="96" w:hanging="11"/>
         <w:jc w:val="right"/>
       </w:pPr>
+      <w:proofErr w:type="spellStart"/>
       <w:r>
         <w:rPr>
           <w:color w:val="002E7A"/>
           <w:sz w:val="24"/>
         </w:rPr>
-        <w:t>Telefon:</w:t>
+        <w:t>Telefon</w:t>
+      </w:r>
+      <w:proofErr w:type="spellEnd"/>
+      <w:r>
+        <w:rPr>
+          <w:color w:val="002E7A"/>
+          <w:sz w:val="24"/>
+        </w:rPr>
+        <w:t>:</w:t>
       </w:r>
       <w:r>
         <w:rPr>
@@ -224,12 +235,21 @@
         <w:ind w:left="11" w:right="96" w:hanging="11"/>
         <w:jc w:val="right"/>
       </w:pPr>
+      <w:proofErr w:type="spellStart"/>
       <w:r>
         <w:rPr>
           <w:color w:val="002E7A"/>
           <w:sz w:val="24"/>
         </w:rPr>
-        <w:t>Geburtsdatum:</w:t>
+        <w:t>Geburtsdatum</w:t>
+      </w:r>
+      <w:proofErr w:type="spellEnd"/>
+      <w:r>
+        <w:rPr>
+          <w:color w:val="002E7A"/>
+          <w:sz w:val="24"/>
+        </w:rPr>
+        <w:t>:</w:t>
       </w:r>
       <w:r>
         <w:rPr>
@@ -256,12 +276,21 @@
           <w:sz w:val="24"/>
         </w:rPr>
       </w:pPr>
+      <w:proofErr w:type="spellStart"/>
       <w:r>
         <w:rPr>
           <w:color w:val="002E7A"/>
           <w:sz w:val="24"/>
         </w:rPr>
-        <w:t>Familienstand:</w:t>
+        <w:t>Familienstand</w:t>
+      </w:r>
+      <w:proofErr w:type="spellEnd"/>
+      <w:r>
+        <w:rPr>
+          <w:color w:val="002E7A"/>
+          <w:sz w:val="24"/>
+        </w:rPr>
+        <w:t>:</w:t>
       </w:r>
       <w:r>
         <w:rPr>
@@ -270,6 +299,7 @@
         </w:rPr>
         <w:t xml:space="preserve"> </w:t>
       </w:r>
+      <w:proofErr w:type="spellStart"/>
       <w:r>
         <w:rPr>
           <w:color w:val="404040"/>
@@ -277,6 +307,7 @@
         </w:rPr>
         <w:t>ledig</w:t>
       </w:r>
+      <w:proofErr w:type="spellEnd"/>
     </w:p>
     <w:p>
       <w:pPr>
@@ -295,18 +326,34 @@
         <w:ind w:left="10" w:right="96" w:hanging="10"/>
         <w:jc w:val="right"/>
       </w:pPr>
+      <w:proofErr w:type="spellStart"/>
       <w:r>
         <w:rPr>
           <w:sz w:val="36"/>
         </w:rPr>
-        <w:t>Berufliche Erfahrun</w:t>
-      </w:r>
+        <w:t>Berufliche</w:t>
+      </w:r>
+      <w:proofErr w:type="spellEnd"/>
       <w:r>
         <w:rPr>
           <w:sz w:val="36"/>
         </w:rPr>
+        <w:t xml:space="preserve"> </w:t>
+      </w:r>
+      <w:proofErr w:type="spellStart"/>
+      <w:r>
+        <w:rPr>
+          <w:sz w:val="36"/>
+        </w:rPr>
+        <w:t>Erfahrun</w:t>
+      </w:r>
+      <w:r>
+        <w:rPr>
+          <w:sz w:val="36"/>
+        </w:rPr>
         <w:t>g</w:t>
       </w:r>
+      <w:proofErr w:type="spellEnd"/>
     </w:p>
     <w:p>
       <w:pPr>
@@ -382,8 +429,16 @@
         <w:rPr>
           <w:color w:val="404040"/>
         </w:rPr>
-        <w:t>∙ Management der Suiten</w:t>
-      </w:r>
+        <w:t xml:space="preserve">∙ Management der </w:t>
+      </w:r>
+      <w:proofErr w:type="spellStart"/>
+      <w:r>
+        <w:rPr>
+          <w:color w:val="404040"/>
+        </w:rPr>
+        <w:t>Suiten</w:t>
+      </w:r>
+      <w:proofErr w:type="spellEnd"/>
     </w:p>
     <w:p>
       <w:pPr>
@@ -395,8 +450,30 @@
         <w:rPr>
           <w:color w:val="404040"/>
         </w:rPr>
-        <w:t>∙ Verwaltung der Gästedatenbanken</w:t>
-      </w:r>
+        <w:t xml:space="preserve">∙ </w:t>
+      </w:r>
+      <w:proofErr w:type="spellStart"/>
+      <w:r>
+        <w:rPr>
+          <w:color w:val="404040"/>
+        </w:rPr>
+        <w:t>Verwaltung</w:t>
+      </w:r>
+      <w:proofErr w:type="spellEnd"/>
+      <w:r>
+        <w:rPr>
+          <w:color w:val="404040"/>
+        </w:rPr>
+        <w:t xml:space="preserve"> der </w:t>
+      </w:r>
+      <w:proofErr w:type="spellStart"/>
+      <w:r>
+        <w:rPr>
+          <w:color w:val="404040"/>
+        </w:rPr>
+        <w:t>Gästedatenbanken</w:t>
+      </w:r>
+      <w:proofErr w:type="spellEnd"/>
     </w:p>
     <w:p>
       <w:pPr>
@@ -408,8 +485,30 @@
         <w:rPr>
           <w:color w:val="404040"/>
         </w:rPr>
-        <w:t>∙ Rundumbetreuung der Gäste</w:t>
-      </w:r>
+        <w:t xml:space="preserve">∙ </w:t>
+      </w:r>
+      <w:proofErr w:type="spellStart"/>
+      <w:r>
+        <w:rPr>
+          <w:color w:val="404040"/>
+        </w:rPr>
+        <w:t>Rundumbetreuung</w:t>
+      </w:r>
+      <w:proofErr w:type="spellEnd"/>
+      <w:r>
+        <w:rPr>
+          <w:color w:val="404040"/>
+        </w:rPr>
+        <w:t xml:space="preserve"> der </w:t>
+      </w:r>
+      <w:proofErr w:type="spellStart"/>
+      <w:r>
+        <w:rPr>
+          <w:color w:val="404040"/>
+        </w:rPr>
+        <w:t>Gäste</w:t>
+      </w:r>
+      <w:proofErr w:type="spellEnd"/>
     </w:p>
     <w:p>
       <w:pPr>
@@ -430,12 +529,21 @@
         <w:ind w:left="10" w:right="102" w:hanging="10"/>
         <w:jc w:val="right"/>
       </w:pPr>
+      <w:proofErr w:type="spellStart"/>
       <w:r>
         <w:rPr>
           <w:b/>
           <w:color w:val="404040"/>
         </w:rPr>
-        <w:t>Commis de Rang, Demi-Chef de Rang</w:t>
+        <w:t>Commis</w:t>
+      </w:r>
+      <w:proofErr w:type="spellEnd"/>
+      <w:r>
+        <w:rPr>
+          <w:b/>
+          <w:color w:val="404040"/>
+        </w:rPr>
+        <w:t xml:space="preserve"> de Rang, Demi-Chef de Rang</w:t>
       </w:r>
     </w:p>
     <w:p>
@@ -454,7 +562,25 @@
           <w:iCs/>
           <w:color w:val="404040"/>
         </w:rPr>
-        <w:t>Hotel Eden Roc Ascona (Schweiz)</w:t>
+        <w:t xml:space="preserve">Hotel Eden Roc </w:t>
+      </w:r>
+      <w:proofErr w:type="spellStart"/>
+      <w:r>
+        <w:rPr>
+          <w:i/>
+          <w:iCs/>
+          <w:color w:val="404040"/>
+        </w:rPr>
+        <w:t>Ascona</w:t>
+      </w:r>
+      <w:proofErr w:type="spellEnd"/>
+      <w:r>
+        <w:rPr>
+          <w:i/>
+          <w:iCs/>
+          <w:color w:val="404040"/>
+        </w:rPr>
+        <w:t xml:space="preserve"> (Schweiz)</w:t>
       </w:r>
     </w:p>
     <w:p>
@@ -467,21 +593,79 @@
         <w:rPr>
           <w:color w:val="404040"/>
         </w:rPr>
-        <w:t>∙ Stationsleitung Betreuung der Gäste</w:t>
-      </w:r>
-      <w:r>
-        <w:rPr>
-          <w:color w:val="404040"/>
-          <w:lang w:val="de-DE"/>
+        <w:t xml:space="preserve">∙ </w:t>
+      </w:r>
+      <w:proofErr w:type="spellStart"/>
+      <w:r>
+        <w:rPr>
+          <w:color w:val="404040"/>
+        </w:rPr>
+        <w:t>Stationsleitung</w:t>
+      </w:r>
+      <w:proofErr w:type="spellEnd"/>
+      <w:r>
+        <w:rPr>
+          <w:color w:val="404040"/>
         </w:rPr>
         <w:t xml:space="preserve"> </w:t>
       </w:r>
-      <w:r>
-        <w:rPr>
-          <w:color w:val="404040"/>
-        </w:rPr>
-        <w:t>∙ Fachliche Beratung</w:t>
-      </w:r>
+      <w:proofErr w:type="spellStart"/>
+      <w:r>
+        <w:rPr>
+          <w:color w:val="404040"/>
+        </w:rPr>
+        <w:t>Betreuung</w:t>
+      </w:r>
+      <w:proofErr w:type="spellEnd"/>
+      <w:r>
+        <w:rPr>
+          <w:color w:val="404040"/>
+        </w:rPr>
+        <w:t xml:space="preserve"> der </w:t>
+      </w:r>
+      <w:proofErr w:type="spellStart"/>
+      <w:r>
+        <w:rPr>
+          <w:color w:val="404040"/>
+        </w:rPr>
+        <w:t>Gäste</w:t>
+      </w:r>
+      <w:proofErr w:type="spellEnd"/>
+      <w:r>
+        <w:rPr>
+          <w:color w:val="404040"/>
+          <w:lang w:val="de-DE"/>
+        </w:rPr>
+        <w:t xml:space="preserve"> </w:t>
+      </w:r>
+      <w:r>
+        <w:rPr>
+          <w:color w:val="404040"/>
+        </w:rPr>
+        <w:t xml:space="preserve">∙ </w:t>
+      </w:r>
+      <w:proofErr w:type="spellStart"/>
+      <w:r>
+        <w:rPr>
+          <w:color w:val="404040"/>
+        </w:rPr>
+        <w:t>Fachliche</w:t>
+      </w:r>
+      <w:proofErr w:type="spellEnd"/>
+      <w:r>
+        <w:rPr>
+          <w:color w:val="404040"/>
+        </w:rPr>
+        <w:t xml:space="preserve"> </w:t>
+      </w:r>
+      <w:proofErr w:type="spellStart"/>
+      <w:r>
+        <w:rPr>
+          <w:color w:val="404040"/>
+        </w:rPr>
+        <w:t>Beratung</w:t>
+      </w:r>
+      <w:proofErr w:type="spellEnd"/>
     </w:p>
     <w:p>
       <w:pPr>
@@ -489,12 +673,14 @@
         <w:ind w:left="10" w:right="96" w:hanging="10"/>
         <w:jc w:val="right"/>
       </w:pPr>
+      <w:proofErr w:type="spellStart"/>
       <w:r>
         <w:rPr>
           <w:sz w:val="36"/>
         </w:rPr>
         <w:t>Ausbildung</w:t>
       </w:r>
+      <w:proofErr w:type="spellEnd"/>
     </w:p>
     <w:p>
       <w:pPr>
@@ -506,8 +692,16 @@
         <w:rPr>
           <w:color w:val="002E7A"/>
         </w:rPr>
-        <w:t>2017 – Aktuell</w:t>
-      </w:r>
+        <w:t xml:space="preserve">2017 – </w:t>
+      </w:r>
+      <w:proofErr w:type="spellStart"/>
+      <w:r>
+        <w:rPr>
+          <w:color w:val="002E7A"/>
+        </w:rPr>
+        <w:t>Aktuell</w:t>
+      </w:r>
+      <w:proofErr w:type="spellEnd"/>
     </w:p>
     <w:p>
       <w:pPr>
@@ -520,8 +714,33 @@
           <w:b/>
           <w:color w:val="404040"/>
         </w:rPr>
-        <w:t>Master Digitale Geisteswissenschaften</w:t>
-      </w:r>
+        <w:t xml:space="preserve">Master </w:t>
+      </w:r>
+      <w:proofErr w:type="spellStart"/>
+      <w:r>
+        <w:rPr>
+          <w:b/>
+          <w:color w:val="404040"/>
+        </w:rPr>
+        <w:t>Digitale</w:t>
+      </w:r>
+      <w:proofErr w:type="spellEnd"/>
+      <w:r>
+        <w:rPr>
+          <w:b/>
+          <w:color w:val="404040"/>
+        </w:rPr>
+        <w:t xml:space="preserve"> </w:t>
+      </w:r>
+      <w:proofErr w:type="spellStart"/>
+      <w:r>
+        <w:rPr>
+          <w:b/>
+          <w:color w:val="404040"/>
+        </w:rPr>
+        <w:t>Geisteswissenschaften</w:t>
+      </w:r>
+      <w:proofErr w:type="spellEnd"/>
     </w:p>
     <w:p>
       <w:pPr>
@@ -539,7 +758,25 @@
           <w:iCs/>
           <w:color w:val="404040"/>
         </w:rPr>
-        <w:t>Karl-Franzens Universität in Graz</w:t>
+        <w:t>Karl-</w:t>
+      </w:r>
+      <w:proofErr w:type="spellStart"/>
+      <w:r>
+        <w:rPr>
+          <w:i/>
+          <w:iCs/>
+          <w:color w:val="404040"/>
+        </w:rPr>
+        <w:t>Franzens</w:t>
+      </w:r>
+      <w:proofErr w:type="spellEnd"/>
+      <w:r>
+        <w:rPr>
+          <w:i/>
+          <w:iCs/>
+          <w:color w:val="404040"/>
+        </w:rPr>
+        <w:t xml:space="preserve"> Universität in Graz</w:t>
       </w:r>
     </w:p>
     <w:p>
@@ -571,18 +808,41 @@
         </w:rPr>
         <w:t xml:space="preserve">           </w:t>
       </w:r>
+      <w:proofErr w:type="spellStart"/>
       <w:r>
         <w:rPr>
           <w:color w:val="404040"/>
           <w:u w:val="single"/>
         </w:rPr>
-        <w:t>Schwerpunkte:</w:t>
-      </w:r>
-      <w:r>
-        <w:rPr>
-          <w:color w:val="404040"/>
-        </w:rPr>
-        <w:t xml:space="preserve"> Programmierung,</w:t>
+        <w:t>Schwerpunkte</w:t>
+      </w:r>
+      <w:proofErr w:type="spellEnd"/>
+      <w:r>
+        <w:rPr>
+          <w:color w:val="404040"/>
+          <w:u w:val="single"/>
+        </w:rPr>
+        <w:t>:</w:t>
+      </w:r>
+      <w:r>
+        <w:rPr>
+          <w:color w:val="404040"/>
+        </w:rPr>
+        <w:t xml:space="preserve"> </w:t>
+      </w:r>
+      <w:proofErr w:type="spellStart"/>
+      <w:r>
+        <w:rPr>
+          <w:color w:val="404040"/>
+        </w:rPr>
+        <w:t>Programmierung</w:t>
+      </w:r>
+      <w:proofErr w:type="spellEnd"/>
+      <w:r>
+        <w:rPr>
+          <w:color w:val="404040"/>
+        </w:rPr>
+        <w:t>,</w:t>
       </w:r>
     </w:p>
     <w:p>
@@ -601,12 +861,14 @@
         </w:rPr>
         <w:t xml:space="preserve"> </w:t>
       </w:r>
+      <w:proofErr w:type="spellStart"/>
       <w:r>
         <w:rPr>
           <w:color w:val="404040"/>
         </w:rPr>
         <w:t>Webentwicklung</w:t>
       </w:r>
+      <w:proofErr w:type="spellEnd"/>
       <w:r>
         <w:rPr>
           <w:color w:val="404040"/>
@@ -636,12 +898,14 @@
         </w:rPr>
         <w:t xml:space="preserve">                                       </w:t>
       </w:r>
+      <w:proofErr w:type="spellStart"/>
       <w:r>
         <w:rPr>
           <w:color w:val="404040"/>
         </w:rPr>
         <w:t>Informationsmodellierung</w:t>
       </w:r>
+      <w:proofErr w:type="spellEnd"/>
     </w:p>
     <w:p>
       <w:pPr>
@@ -687,7 +951,25 @@
           <w:iCs/>
           <w:color w:val="404040"/>
         </w:rPr>
-        <w:t>Karl-Franzens Universität in Graz</w:t>
+        <w:t>Karl-</w:t>
+      </w:r>
+      <w:proofErr w:type="spellStart"/>
+      <w:r>
+        <w:rPr>
+          <w:i/>
+          <w:iCs/>
+          <w:color w:val="404040"/>
+        </w:rPr>
+        <w:t>Franzens</w:t>
+      </w:r>
+      <w:proofErr w:type="spellEnd"/>
+      <w:r>
+        <w:rPr>
+          <w:i/>
+          <w:iCs/>
+          <w:color w:val="404040"/>
+        </w:rPr>
+        <w:t xml:space="preserve"> Universität in Graz</w:t>
       </w:r>
     </w:p>
     <w:p>
@@ -706,12 +988,21 @@
         </w:rPr>
         <w:t xml:space="preserve"> </w:t>
       </w:r>
+      <w:proofErr w:type="spellStart"/>
       <w:r>
         <w:rPr>
           <w:color w:val="404040"/>
           <w:u w:val="single"/>
         </w:rPr>
-        <w:t>Schwerpunkte:</w:t>
+        <w:t>Schwerpunkte</w:t>
+      </w:r>
+      <w:proofErr w:type="spellEnd"/>
+      <w:r>
+        <w:rPr>
+          <w:color w:val="404040"/>
+          <w:u w:val="single"/>
+        </w:rPr>
+        <w:t>:</w:t>
       </w:r>
       <w:r>
         <w:rPr>
@@ -730,8 +1021,16 @@
         <w:rPr>
           <w:color w:val="404040"/>
         </w:rPr>
-        <w:t>, Logik</w:t>
-      </w:r>
+        <w:t xml:space="preserve">, </w:t>
+      </w:r>
+      <w:proofErr w:type="spellStart"/>
+      <w:r>
+        <w:rPr>
+          <w:color w:val="404040"/>
+        </w:rPr>
+        <w:t>Logik</w:t>
+      </w:r>
+      <w:proofErr w:type="spellEnd"/>
       <w:r>
         <w:rPr>
           <w:color w:val="404040"/>
@@ -780,6 +1079,7 @@
         <w:ind w:left="10" w:right="102" w:hanging="10"/>
         <w:jc w:val="right"/>
       </w:pPr>
+      <w:proofErr w:type="spellStart"/>
       <w:r>
         <w:rPr>
           <w:b/>
@@ -787,6 +1087,7 @@
         </w:rPr>
         <w:t>Tourismuskaufmann</w:t>
       </w:r>
+      <w:proofErr w:type="spellEnd"/>
     </w:p>
     <w:p>
       <w:pPr>
@@ -794,14 +1095,34 @@
         <w:ind w:left="10" w:right="102" w:hanging="10"/>
         <w:jc w:val="right"/>
       </w:pPr>
+      <w:proofErr w:type="spellStart"/>
       <w:r>
         <w:rPr>
           <w:i/>
           <w:iCs/>
           <w:color w:val="404040"/>
         </w:rPr>
-        <w:t>Tourismusschulen in Bad Gleichenberg</w:t>
-      </w:r>
+        <w:t>Tourismusschulen</w:t>
+      </w:r>
+      <w:proofErr w:type="spellEnd"/>
+      <w:r>
+        <w:rPr>
+          <w:i/>
+          <w:iCs/>
+          <w:color w:val="404040"/>
+        </w:rPr>
+        <w:t xml:space="preserve"> in Bad </w:t>
+      </w:r>
+      <w:proofErr w:type="spellStart"/>
+      <w:r>
+        <w:rPr>
+          <w:i/>
+          <w:iCs/>
+          <w:color w:val="404040"/>
+        </w:rPr>
+        <w:t>Gleichenberg</w:t>
+      </w:r>
+      <w:proofErr w:type="spellEnd"/>
       <w:r>
         <w:rPr>
           <w:color w:val="404040"/>
@@ -809,12 +1130,21 @@
         </w:rPr>
         <w:t xml:space="preserve"> </w:t>
       </w:r>
+      <w:proofErr w:type="spellStart"/>
       <w:r>
         <w:rPr>
           <w:color w:val="404040"/>
           <w:u w:val="single"/>
         </w:rPr>
-        <w:t>Schwerpunkt:</w:t>
+        <w:t>Schwerpunkt</w:t>
+      </w:r>
+      <w:proofErr w:type="spellEnd"/>
+      <w:r>
+        <w:rPr>
+          <w:color w:val="404040"/>
+          <w:u w:val="single"/>
+        </w:rPr>
+        <w:t>:</w:t>
       </w:r>
       <w:r>
         <w:rPr>
@@ -973,61 +1303,33 @@
       <w:pPr>
         <w:pStyle w:val="berschrift1"/>
         <w:ind w:left="-5" w:right="0"/>
-        <w:rPr>
-          <w:lang w:val="de-DE"/>
-        </w:rPr>
-      </w:pPr>
-      <w:r>
-        <w:rPr>
-          <w:lang w:val="de-DE"/>
-        </w:rPr>
-        <w:t>EDV – Kenntnisse</w:t>
-      </w:r>
+      </w:pPr>
+      <w:r>
+        <w:t xml:space="preserve">EDV – </w:t>
+      </w:r>
+      <w:proofErr w:type="spellStart"/>
+      <w:r>
+        <w:t>Kenntnisse</w:t>
+      </w:r>
+      <w:proofErr w:type="spellEnd"/>
     </w:p>
     <w:p>
       <w:pPr>
         <w:spacing w:after="100" w:line="240" w:lineRule="auto"/>
         <w:ind w:left="-5" w:hanging="10"/>
-        <w:rPr>
-          <w:lang w:val="de-DE"/>
-        </w:rPr>
-      </w:pPr>
+      </w:pPr>
+      <w:proofErr w:type="spellStart"/>
       <w:r>
         <w:rPr>
           <w:b/>
           <w:color w:val="404040"/>
           <w:sz w:val="20"/>
-          <w:lang w:val="de-DE"/>
         </w:rPr>
         <w:t>Programmiersprachen</w:t>
       </w:r>
-      <w:r>
-        <w:rPr>
-          <w:b/>
-          <w:color w:val="404040"/>
-          <w:sz w:val="20"/>
-          <w:lang w:val="de-DE"/>
-        </w:rPr>
-        <w:t xml:space="preserve"> </w:t>
-      </w:r>
-      <w:r>
-        <w:rPr>
-          <w:b/>
-          <w:color w:val="404040"/>
-          <w:sz w:val="20"/>
-          <w:lang w:val="de-DE"/>
-        </w:rPr>
-        <w:t>&amp;</w:t>
-      </w:r>
-      <w:r>
-        <w:rPr>
-          <w:b/>
-          <w:color w:val="404040"/>
-          <w:sz w:val="20"/>
-          <w:lang w:val="de-DE"/>
-        </w:rPr>
-        <w:t xml:space="preserve"> Frameworks</w:t>
-      </w:r>
+      <w:bookmarkStart w:id="0" w:name="_GoBack"/>
+      <w:bookmarkEnd w:id="0"/>
+      <w:proofErr w:type="spellEnd"/>
     </w:p>
     <w:p>
       <w:pPr>
@@ -1035,7 +1337,6 @@
         <w:ind w:left="-6" w:hanging="11"/>
         <w:rPr>
           <w:color w:val="404040"/>
-          <w:lang w:val="de-DE"/>
         </w:rPr>
       </w:pPr>
       <w:r>
@@ -1057,7 +1358,6 @@
         <w:ind w:left="-6" w:hanging="11"/>
         <w:rPr>
           <w:color w:val="404040"/>
-          <w:lang w:val="en-US"/>
         </w:rPr>
       </w:pPr>
       <w:r>
@@ -1069,63 +1369,24 @@
       <w:r>
         <w:rPr>
           <w:color w:val="404040"/>
-          <w:lang w:val="en-US"/>
         </w:rPr>
         <w:t>JavaScript (</w:t>
       </w:r>
       <w:r>
         <w:rPr>
           <w:color w:val="404040"/>
-          <w:lang w:val="en-US"/>
         </w:rPr>
         <w:t>j</w:t>
       </w:r>
       <w:r>
         <w:rPr>
           <w:color w:val="404040"/>
-          <w:lang w:val="en-US"/>
         </w:rPr>
         <w:t>Query</w:t>
       </w:r>
       <w:r>
         <w:rPr>
           <w:color w:val="404040"/>
-          <w:lang w:val="en-US"/>
-        </w:rPr>
-        <w:t xml:space="preserve">, </w:t>
-      </w:r>
-      <w:r>
-        <w:rPr>
-          <w:color w:val="404040"/>
-          <w:lang w:val="en-US"/>
-        </w:rPr>
-        <w:t>Vue.js</w:t>
-      </w:r>
-      <w:r>
-        <w:rPr>
-          <w:color w:val="404040"/>
-          <w:lang w:val="en-US"/>
-        </w:rPr>
-        <w:t xml:space="preserve">, </w:t>
-      </w:r>
-      <w:r>
-        <w:rPr>
-          <w:color w:val="404040"/>
-          <w:lang w:val="en-US"/>
-        </w:rPr>
-        <w:t>N</w:t>
-      </w:r>
-      <w:r>
-        <w:rPr>
-          <w:color w:val="404040"/>
-          <w:lang w:val="en-US"/>
-        </w:rPr>
-        <w:t>ode.js</w:t>
-      </w:r>
-      <w:r>
-        <w:rPr>
-          <w:color w:val="404040"/>
-          <w:lang w:val="en-US"/>
         </w:rPr>
         <w:t>)</w:t>
       </w:r>
@@ -1136,7 +1397,6 @@
         <w:ind w:left="-6" w:hanging="11"/>
         <w:rPr>
           <w:color w:val="404040"/>
-          <w:lang w:val="de-DE"/>
         </w:rPr>
       </w:pPr>
       <w:r>
@@ -1148,7 +1408,6 @@
       <w:r>
         <w:rPr>
           <w:color w:val="404040"/>
-          <w:lang w:val="de-DE"/>
         </w:rPr>
         <w:t>Java</w:t>
       </w:r>
@@ -1159,7 +1418,6 @@
         <w:ind w:left="-6" w:hanging="11"/>
         <w:rPr>
           <w:color w:val="404040"/>
-          <w:lang w:val="de-DE"/>
         </w:rPr>
       </w:pPr>
       <w:r>
@@ -1171,7 +1429,6 @@
       <w:r>
         <w:rPr>
           <w:color w:val="404040"/>
-          <w:lang w:val="de-DE"/>
         </w:rPr>
         <w:t>XSLT</w:t>
       </w:r>
@@ -1184,27 +1441,18 @@
           <w:b/>
           <w:color w:val="404040"/>
           <w:sz w:val="20"/>
-          <w:lang w:val="de-DE"/>
-        </w:rPr>
-      </w:pPr>
+        </w:rPr>
+      </w:pPr>
+      <w:proofErr w:type="spellStart"/>
       <w:r>
         <w:rPr>
           <w:b/>
           <w:color w:val="404040"/>
           <w:sz w:val="20"/>
-          <w:lang w:val="de-DE"/>
-        </w:rPr>
-        <w:t>Au</w:t>
-      </w:r>
-      <w:r>
-        <w:rPr>
-          <w:b/>
-          <w:color w:val="404040"/>
-          <w:sz w:val="20"/>
-          <w:lang w:val="de-DE"/>
-        </w:rPr>
-        <w:t>szeichnungssprachen</w:t>
-      </w:r>
+        </w:rPr>
+        <w:t>Auszeichnungssprachen</w:t>
+      </w:r>
+      <w:proofErr w:type="spellEnd"/>
     </w:p>
     <w:p>
       <w:pPr>
@@ -1241,9 +1489,22 @@
       <w:r>
         <w:rPr>
           <w:color w:val="404040"/>
-          <w:lang w:val="en-US"/>
-        </w:rPr>
-        <w:t xml:space="preserve"> (TEI, XPATH, DTD, ODD, RelaxNG)</w:t>
+        </w:rPr>
+        <w:t xml:space="preserve"> (TEI, XPATH, DTD, ODD, </w:t>
+      </w:r>
+      <w:proofErr w:type="spellStart"/>
+      <w:r>
+        <w:rPr>
+          <w:color w:val="404040"/>
+        </w:rPr>
+        <w:t>RelaxNG</w:t>
+      </w:r>
+      <w:proofErr w:type="spellEnd"/>
+      <w:r>
+        <w:rPr>
+          <w:color w:val="404040"/>
+        </w:rPr>
+        <w:t>)</w:t>
       </w:r>
       <w:r>
         <w:rPr>
@@ -1254,7 +1515,6 @@
       <w:r>
         <w:rPr>
           <w:color w:val="404040"/>
-          <w:lang w:val="en-US"/>
         </w:rPr>
         <w:t xml:space="preserve">JSON, </w:t>
       </w:r>
@@ -1336,6 +1596,7 @@
           <w:lang w:val="de-DE"/>
         </w:rPr>
       </w:pPr>
+      <w:proofErr w:type="spellStart"/>
       <w:r>
         <w:rPr>
           <w:b/>
@@ -1344,6 +1605,7 @@
         </w:rPr>
         <w:t>Datenbank</w:t>
       </w:r>
+      <w:proofErr w:type="spellEnd"/>
       <w:r>
         <w:rPr>
           <w:b/>
@@ -1395,8 +1657,17 @@
           <w:color w:val="404040"/>
           <w:lang w:val="de-DE"/>
         </w:rPr>
-        <w:t>, XQuery</w:t>
-      </w:r>
+        <w:t xml:space="preserve">, </w:t>
+      </w:r>
+      <w:proofErr w:type="spellStart"/>
+      <w:r>
+        <w:rPr>
+          <w:color w:val="404040"/>
+          <w:lang w:val="de-DE"/>
+        </w:rPr>
+        <w:t>XQuery</w:t>
+      </w:r>
+      <w:proofErr w:type="spellEnd"/>
     </w:p>
     <w:p>
       <w:pPr>
@@ -1498,14 +1769,13 @@
         </w:rPr>
         <w:t>NPM</w:t>
       </w:r>
-      <w:bookmarkStart w:id="0" w:name="_GoBack"/>
-      <w:bookmarkEnd w:id="0"/>
     </w:p>
     <w:p>
       <w:pPr>
         <w:spacing w:after="100" w:line="240" w:lineRule="auto"/>
         <w:ind w:left="-5" w:hanging="10"/>
       </w:pPr>
+      <w:proofErr w:type="spellStart"/>
       <w:r>
         <w:rPr>
           <w:b/>
@@ -1514,6 +1784,7 @@
         </w:rPr>
         <w:t>Betriebssysteme</w:t>
       </w:r>
+      <w:proofErr w:type="spellEnd"/>
     </w:p>
     <w:p>
       <w:pPr>
@@ -1562,6 +1833,7 @@
         </w:rPr>
         <w:t xml:space="preserve">∙ </w:t>
       </w:r>
+      <w:proofErr w:type="spellStart"/>
       <w:r>
         <w:rPr>
           <w:color w:val="404040"/>
@@ -1576,15 +1848,18 @@
         </w:rPr>
         <w:t>oho</w:t>
       </w:r>
+      <w:proofErr w:type="spellEnd"/>
     </w:p>
     <w:p>
       <w:pPr>
         <w:pStyle w:val="berschrift1"/>
         <w:ind w:left="-5" w:right="0"/>
       </w:pPr>
+      <w:proofErr w:type="spellStart"/>
       <w:r>
         <w:t>Sprachen</w:t>
       </w:r>
+      <w:proofErr w:type="spellEnd"/>
     </w:p>
     <w:p>
       <w:pPr>
@@ -1595,8 +1870,16 @@
         <w:rPr>
           <w:color w:val="404040"/>
         </w:rPr>
-        <w:t>∙ Deutsch: Muttersprache</w:t>
-      </w:r>
+        <w:t xml:space="preserve">∙ Deutsch: </w:t>
+      </w:r>
+      <w:proofErr w:type="spellStart"/>
+      <w:r>
+        <w:rPr>
+          <w:color w:val="404040"/>
+        </w:rPr>
+        <w:t>Muttersprache</w:t>
+      </w:r>
+      <w:proofErr w:type="spellEnd"/>
     </w:p>
     <w:p>
       <w:pPr>
@@ -1607,8 +1890,44 @@
         <w:rPr>
           <w:color w:val="404040"/>
         </w:rPr>
-        <w:t>∙ Englisch: Fließend in Wort und Schrift</w:t>
-      </w:r>
+        <w:t xml:space="preserve">∙ </w:t>
+      </w:r>
+      <w:proofErr w:type="spellStart"/>
+      <w:r>
+        <w:rPr>
+          <w:color w:val="404040"/>
+        </w:rPr>
+        <w:t>Englisch</w:t>
+      </w:r>
+      <w:proofErr w:type="spellEnd"/>
+      <w:r>
+        <w:rPr>
+          <w:color w:val="404040"/>
+        </w:rPr>
+        <w:t xml:space="preserve">: </w:t>
+      </w:r>
+      <w:proofErr w:type="spellStart"/>
+      <w:r>
+        <w:rPr>
+          <w:color w:val="404040"/>
+        </w:rPr>
+        <w:t>Fließend</w:t>
+      </w:r>
+      <w:proofErr w:type="spellEnd"/>
+      <w:r>
+        <w:rPr>
+          <w:color w:val="404040"/>
+        </w:rPr>
+        <w:t xml:space="preserve"> in Wort und </w:t>
+      </w:r>
+      <w:proofErr w:type="spellStart"/>
+      <w:r>
+        <w:rPr>
+          <w:color w:val="404040"/>
+        </w:rPr>
+        <w:t>Schrift</w:t>
+      </w:r>
+      <w:proofErr w:type="spellEnd"/>
     </w:p>
     <w:p>
       <w:pPr>
@@ -1619,8 +1938,44 @@
         <w:rPr>
           <w:color w:val="404040"/>
         </w:rPr>
-        <w:t>∙ Italienisch: Sehr gute Kenntnisse</w:t>
-      </w:r>
+        <w:t xml:space="preserve">∙ </w:t>
+      </w:r>
+      <w:proofErr w:type="spellStart"/>
+      <w:r>
+        <w:rPr>
+          <w:color w:val="404040"/>
+        </w:rPr>
+        <w:t>Italienisch</w:t>
+      </w:r>
+      <w:proofErr w:type="spellEnd"/>
+      <w:r>
+        <w:rPr>
+          <w:color w:val="404040"/>
+        </w:rPr>
+        <w:t xml:space="preserve">: Sehr </w:t>
+      </w:r>
+      <w:proofErr w:type="spellStart"/>
+      <w:r>
+        <w:rPr>
+          <w:color w:val="404040"/>
+        </w:rPr>
+        <w:t>gute</w:t>
+      </w:r>
+      <w:proofErr w:type="spellEnd"/>
+      <w:r>
+        <w:rPr>
+          <w:color w:val="404040"/>
+        </w:rPr>
+        <w:t xml:space="preserve"> </w:t>
+      </w:r>
+      <w:proofErr w:type="spellStart"/>
+      <w:r>
+        <w:rPr>
+          <w:color w:val="404040"/>
+        </w:rPr>
+        <w:t>Kenntnisse</w:t>
+      </w:r>
+      <w:proofErr w:type="spellEnd"/>
     </w:p>
     <w:sectPr>
       <w:pgSz w:w="11906" w:h="16838"/>

--- a/documents/cv.docx
+++ b/documents/cv.docx
@@ -154,6 +154,10 @@
         <w:spacing w:after="70" w:line="276" w:lineRule="auto"/>
         <w:ind w:left="11" w:right="96" w:hanging="11"/>
         <w:jc w:val="right"/>
+        <w:rPr>
+          <w:color w:val="404040"/>
+          <w:sz w:val="24"/>
+        </w:rPr>
       </w:pPr>
       <w:r>
         <w:rPr>
@@ -184,13 +188,60 @@
         </w:rPr>
         <w:t xml:space="preserve"> </w:t>
       </w:r>
-      <w:r>
-        <w:rPr>
-          <w:color w:val="404040"/>
-          <w:sz w:val="24"/>
-        </w:rPr>
-        <w:t>christophhartleb@gmx.at</w:t>
-      </w:r>
+      <w:hyperlink r:id="rId4" w:history="1">
+        <w:r>
+          <w:rPr>
+            <w:rStyle w:val="Hyperlink"/>
+            <w:sz w:val="24"/>
+          </w:rPr>
+          <w:t>christophhartleb@gmx.at</w:t>
+        </w:r>
+      </w:hyperlink>
+    </w:p>
+    <w:p>
+      <w:pPr>
+        <w:spacing w:after="70" w:line="276" w:lineRule="auto"/>
+        <w:ind w:left="11" w:right="96" w:hanging="578"/>
+        <w:jc w:val="right"/>
+        <w:rPr>
+          <w:lang w:val="en-US"/>
+        </w:rPr>
+      </w:pPr>
+      <w:r>
+        <w:rPr>
+          <w:color w:val="002E7A"/>
+          <w:sz w:val="24"/>
+          <w:lang w:val="en-US"/>
+        </w:rPr>
+        <w:t>Homepage</w:t>
+      </w:r>
+      <w:r>
+        <w:rPr>
+          <w:color w:val="002E7A"/>
+          <w:sz w:val="24"/>
+          <w:szCs w:val="24"/>
+        </w:rPr>
+        <w:t>:</w:t>
+      </w:r>
+      <w:r>
+        <w:rPr>
+          <w:color w:val="404040"/>
+          <w:sz w:val="24"/>
+          <w:szCs w:val="24"/>
+          <w:lang w:val="en-US"/>
+        </w:rPr>
+        <w:t xml:space="preserve"> </w:t>
+      </w:r>
+      <w:hyperlink r:id="rId5" w:history="1">
+        <w:r>
+          <w:rPr>
+            <w:rStyle w:val="Hyperlink"/>
+            <w:sz w:val="24"/>
+            <w:szCs w:val="24"/>
+          </w:rPr>
+          <w:t>Christoph16478</w:t>
+        </w:r>
+      </w:hyperlink>
     </w:p>
     <w:p>
       <w:pPr>
@@ -315,8 +366,8 @@
         <w:ind w:left="11" w:right="96" w:hanging="11"/>
         <w:jc w:val="right"/>
         <w:rPr>
-          <w:sz w:val="34"/>
-          <w:szCs w:val="34"/>
+          <w:sz w:val="20"/>
+          <w:szCs w:val="20"/>
         </w:rPr>
       </w:pPr>
     </w:p>
@@ -370,7 +421,14 @@
         <w:rPr>
           <w:color w:val="002E7A"/>
         </w:rPr>
-        <w:t xml:space="preserve">12/2013 - 03/2014  </w:t>
+        <w:t>12/2013 - 03/</w:t>
+      </w:r>
+      <w:proofErr w:type="gramStart"/>
+      <w:r>
+        <w:rPr>
+          <w:color w:val="002E7A"/>
+        </w:rPr>
+        <w:t xml:space="preserve">2014  </w:t>
       </w:r>
       <w:r>
         <w:rPr>
@@ -380,6 +438,7 @@
         </w:rPr>
         <w:t>Hotelbutler</w:t>
       </w:r>
+      <w:proofErr w:type="gramEnd"/>
     </w:p>
     <w:p>
       <w:pPr>
@@ -1233,7 +1292,7 @@
                           <pic:cNvPicPr/>
                         </pic:nvPicPr>
                         <pic:blipFill>
-                          <a:blip r:embed="rId4"/>
+                          <a:blip r:embed="rId6"/>
                           <a:stretch>
                             <a:fillRect/>
                           </a:stretch>
@@ -1280,7 +1339,7 @@
                   <o:lock v:ext="edit" aspectratio="t"/>
                 </v:shapetype>
                 <v:shape id="Picture 72" o:spid="_x0000_s1028" type="#_x0000_t75" style="position:absolute;left:1949;top:209;width:12287;height:18428;visibility:visible;mso-wrap-style:square" o:gfxdata="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">
-                  <v:imagedata r:id="rId5" o:title=""/>
+                  <v:imagedata r:id="rId7" o:title=""/>
                 </v:shape>
                 <w10:anchorlock/>
               </v:group>
@@ -1291,6 +1350,18 @@
     </w:p>
     <w:p>
       <w:pPr>
+        <w:spacing w:after="0"/>
+        <w:ind w:left="-306"/>
+        <w:rPr>
+          <w:sz w:val="18"/>
+          <w:szCs w:val="18"/>
+        </w:rPr>
+      </w:pPr>
+      <w:bookmarkStart w:id="0" w:name="_GoBack"/>
+      <w:bookmarkEnd w:id="0"/>
+    </w:p>
+    <w:p>
+      <w:pPr>
         <w:spacing w:after="0" w:line="240" w:lineRule="auto"/>
         <w:ind w:left="-306"/>
         <w:rPr>
@@ -1327,8 +1398,6 @@
         </w:rPr>
         <w:t>Programmiersprachen</w:t>
       </w:r>
-      <w:bookmarkStart w:id="0" w:name="_GoBack"/>
-      <w:bookmarkEnd w:id="0"/>
       <w:proofErr w:type="spellEnd"/>
     </w:p>
     <w:p>

--- a/documents/cv.docx
+++ b/documents/cv.docx
@@ -1,6 +1,6 @@
 
 <file path=word/document.xml><?xml version="1.0" encoding="utf-8"?>
-<w:document xmlns:wpc="http://schemas.microsoft.com/office/word/2010/wordprocessingCanvas" xmlns:cx="http://schemas.microsoft.com/office/drawing/2014/chartex" xmlns:cx1="http://schemas.microsoft.com/office/drawing/2015/9/8/chartex" xmlns:cx2="http://schemas.microsoft.com/office/drawing/2015/10/21/chartex" xmlns:cx3="http://schemas.microsoft.com/office/drawing/2016/5/9/chartex" xmlns:cx4="http://schemas.microsoft.com/office/drawing/2016/5/10/chartex" xmlns:cx5="http://schemas.microsoft.com/office/drawing/2016/5/11/chartex" xmlns:cx6="http://schemas.microsoft.com/office/drawing/2016/5/12/chartex" xmlns:cx7="http://schemas.microsoft.com/office/drawing/2016/5/13/chartex" xmlns:cx8="http://schemas.microsoft.com/office/drawing/2016/5/14/chartex" xmlns:mc="http://schemas.openxmlformats.org/markup-compatibility/2006" xmlns:aink="http://schemas.microsoft.com/office/drawing/2016/ink" xmlns:am3d="http://schemas.microsoft.com/office/drawing/2017/model3d" xmlns:o="urn:schemas-microsoft-com:office:office" xmlns:r="http://schemas.openxmlformats.org/officeDocument/2006/relationships" xmlns:m="http://schemas.openxmlformats.org/officeDocument/2006/math" xmlns:v="urn:schemas-microsoft-com:vml" xmlns:wp14="http://schemas.microsoft.com/office/word/2010/wordprocessingDrawing" xmlns:wp="http://schemas.openxmlformats.org/drawingml/2006/wordprocessingDrawing" xmlns:w10="urn:schemas-microsoft-com:office:word" xmlns:w="http://schemas.openxmlformats.org/wordprocessingml/2006/main" xmlns:w14="http://schemas.microsoft.com/office/word/2010/wordml" xmlns:w15="http://schemas.microsoft.com/office/word/2012/wordml" xmlns:w16cid="http://schemas.microsoft.com/office/word/2016/wordml/cid" xmlns:w16se="http://schemas.microsoft.com/office/word/2015/wordml/symex" xmlns:wpg="http://schemas.microsoft.com/office/word/2010/wordprocessingGroup" xmlns:wpi="http://schemas.microsoft.com/office/word/2010/wordprocessingInk" xmlns:wne="http://schemas.microsoft.com/office/word/2006/wordml" xmlns:wps="http://schemas.microsoft.com/office/word/2010/wordprocessingShape" mc:Ignorable="w14 w15 w16se w16cid wp14">
+<w:document xmlns:wpc="http://schemas.microsoft.com/office/word/2010/wordprocessingCanvas" xmlns:cx="http://schemas.microsoft.com/office/drawing/2014/chartex" xmlns:cx1="http://schemas.microsoft.com/office/drawing/2015/9/8/chartex" xmlns:cx2="http://schemas.microsoft.com/office/drawing/2015/10/21/chartex" xmlns:cx3="http://schemas.microsoft.com/office/drawing/2016/5/9/chartex" xmlns:cx4="http://schemas.microsoft.com/office/drawing/2016/5/10/chartex" xmlns:cx5="http://schemas.microsoft.com/office/drawing/2016/5/11/chartex" xmlns:cx6="http://schemas.microsoft.com/office/drawing/2016/5/12/chartex" xmlns:cx7="http://schemas.microsoft.com/office/drawing/2016/5/13/chartex" xmlns:cx8="http://schemas.microsoft.com/office/drawing/2016/5/14/chartex" xmlns:mc="http://schemas.openxmlformats.org/markup-compatibility/2006" xmlns:aink="http://schemas.microsoft.com/office/drawing/2016/ink" xmlns:am3d="http://schemas.microsoft.com/office/drawing/2017/model3d" xmlns:o="urn:schemas-microsoft-com:office:office" xmlns:r="http://schemas.openxmlformats.org/officeDocument/2006/relationships" xmlns:m="http://schemas.openxmlformats.org/officeDocument/2006/math" xmlns:v="urn:schemas-microsoft-com:vml" xmlns:wp14="http://schemas.microsoft.com/office/word/2010/wordprocessingDrawing" xmlns:wp="http://schemas.openxmlformats.org/drawingml/2006/wordprocessingDrawing" xmlns:w10="urn:schemas-microsoft-com:office:word" xmlns:w="http://schemas.openxmlformats.org/wordprocessingml/2006/main" xmlns:w14="http://schemas.microsoft.com/office/word/2010/wordml" xmlns:w15="http://schemas.microsoft.com/office/word/2012/wordml" xmlns:w16cex="http://schemas.microsoft.com/office/word/2018/wordml/cex" xmlns:w16cid="http://schemas.microsoft.com/office/word/2016/wordml/cid" xmlns:w16="http://schemas.microsoft.com/office/word/2018/wordml" xmlns:w16se="http://schemas.microsoft.com/office/word/2015/wordml/symex" xmlns:wpg="http://schemas.microsoft.com/office/word/2010/wordprocessingGroup" xmlns:wpi="http://schemas.microsoft.com/office/word/2010/wordprocessingInk" xmlns:wne="http://schemas.microsoft.com/office/word/2006/wordml" xmlns:wps="http://schemas.microsoft.com/office/word/2010/wordprocessingShape" mc:Ignorable="w14 w15 w16se w16cid w16 w16cex wp14">
   <w:body>
     <w:p>
       <w:pPr>
@@ -17,16 +17,16 @@
         <mc:AlternateContent>
           <mc:Choice Requires="wps">
             <w:drawing>
-              <wp:anchor distT="0" distB="0" distL="114300" distR="114300" simplePos="0" relativeHeight="251659264" behindDoc="1" locked="0" layoutInCell="1" allowOverlap="1" wp14:anchorId="7ED1BC7C" wp14:editId="20D9719B">
+              <wp:anchor distT="0" distB="0" distL="114300" distR="114300" simplePos="0" relativeHeight="251659264" behindDoc="1" locked="0" layoutInCell="1" allowOverlap="1" wp14:anchorId="7ED1BC7C" wp14:editId="3D951193">
                 <wp:simplePos x="0" y="0"/>
                 <wp:positionH relativeFrom="column">
                   <wp:posOffset>-872490</wp:posOffset>
                 </wp:positionH>
                 <wp:positionV relativeFrom="paragraph">
-                  <wp:posOffset>-101177</wp:posOffset>
+                  <wp:posOffset>-100965</wp:posOffset>
                 </wp:positionV>
-                <wp:extent cx="6858000" cy="2861310"/>
-                <wp:effectExtent l="0" t="0" r="19050" b="15240"/>
+                <wp:extent cx="6858000" cy="2635250"/>
+                <wp:effectExtent l="0" t="0" r="19050" b="12700"/>
                 <wp:wrapNone/>
                 <wp:docPr id="1" name="Rechteck 1"/>
                 <wp:cNvGraphicFramePr/>
@@ -37,7 +37,7 @@
                       <wps:spPr>
                         <a:xfrm>
                           <a:off x="0" y="0"/>
-                          <a:ext cx="6858000" cy="2861310"/>
+                          <a:ext cx="6858000" cy="2635250"/>
                         </a:xfrm>
                         <a:prstGeom prst="rect">
                           <a:avLst/>
@@ -93,7 +93,7 @@
           </mc:Choice>
           <mc:Fallback>
             <w:pict>
-              <v:rect w14:anchorId="44425103" id="Rechteck 1" o:spid="_x0000_s1026" style="position:absolute;margin-left:-68.7pt;margin-top:-7.95pt;width:540pt;height:225.3pt;z-index:-251657216;visibility:visible;mso-wrap-style:square;mso-width-percent:0;mso-height-percent:0;mso-wrap-distance-left:9pt;mso-wrap-distance-top:0;mso-wrap-distance-right:9pt;mso-wrap-distance-bottom:0;mso-position-horizontal:absolute;mso-position-horizontal-relative:text;mso-position-vertical:absolute;mso-position-vertical-relative:text;mso-width-percent:0;mso-height-percent:0;mso-width-relative:margin;mso-height-relative:margin;v-text-anchor:middle" o:gfxdata="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" fillcolor="#d9e2f3 [660]" strokecolor="#d9e2f3 [660]" strokeweight="1pt"/>
+              <v:rect w14:anchorId="10E2DE99" id="Rechteck 1" o:spid="_x0000_s1026" style="position:absolute;margin-left:-68.7pt;margin-top:-7.95pt;width:540pt;height:207.5pt;z-index:-251657216;visibility:visible;mso-wrap-style:square;mso-width-percent:0;mso-height-percent:0;mso-wrap-distance-left:9pt;mso-wrap-distance-top:0;mso-wrap-distance-right:9pt;mso-wrap-distance-bottom:0;mso-position-horizontal:absolute;mso-position-horizontal-relative:text;mso-position-vertical:absolute;mso-position-vertical-relative:text;mso-width-percent:0;mso-height-percent:0;mso-width-relative:margin;mso-height-relative:margin;v-text-anchor:middle" o:gfxdata="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" fillcolor="#d9e2f3 [660]" strokecolor="#d9e2f3 [660]" strokeweight="1pt"/>
             </w:pict>
           </mc:Fallback>
         </mc:AlternateContent>
@@ -105,25 +105,25 @@
         <mc:AlternateContent>
           <mc:Choice Requires="wpg">
             <w:drawing>
-              <wp:anchor distT="0" distB="0" distL="114300" distR="114300" simplePos="0" relativeHeight="251658240" behindDoc="1" locked="0" layoutInCell="1" allowOverlap="1" wp14:anchorId="633B4BC8" wp14:editId="3004CCA5">
+              <wp:anchor distT="0" distB="0" distL="114300" distR="114300" simplePos="0" relativeHeight="251658240" behindDoc="1" locked="0" layoutInCell="1" allowOverlap="1" wp14:anchorId="633B4BC8" wp14:editId="5666192C">
                 <wp:simplePos x="0" y="0"/>
                 <wp:positionH relativeFrom="column">
-                  <wp:posOffset>-297180</wp:posOffset>
+                  <wp:posOffset>-21590</wp:posOffset>
                 </wp:positionH>
                 <wp:positionV relativeFrom="paragraph">
-                  <wp:posOffset>16722</wp:posOffset>
+                  <wp:posOffset>19685</wp:posOffset>
                 </wp:positionV>
-                <wp:extent cx="2098675" cy="2623820"/>
-                <wp:effectExtent l="0" t="0" r="0" b="5080"/>
+                <wp:extent cx="1825625" cy="2393950"/>
+                <wp:effectExtent l="0" t="0" r="3175" b="6350"/>
                 <wp:wrapTight wrapText="bothSides">
                   <wp:wrapPolygon edited="0">
                     <wp:start x="0" y="0"/>
-                    <wp:lineTo x="0" y="157"/>
-                    <wp:lineTo x="2549" y="2509"/>
-                    <wp:lineTo x="2549" y="21485"/>
-                    <wp:lineTo x="21371" y="21485"/>
-                    <wp:lineTo x="21371" y="0"/>
-                    <wp:lineTo x="588" y="0"/>
+                    <wp:lineTo x="0" y="172"/>
+                    <wp:lineTo x="2479" y="2750"/>
+                    <wp:lineTo x="2479" y="21485"/>
+                    <wp:lineTo x="21412" y="21485"/>
+                    <wp:lineTo x="21412" y="0"/>
+                    <wp:lineTo x="676" y="0"/>
                     <wp:lineTo x="0" y="0"/>
                   </wp:wrapPolygon>
                 </wp:wrapTight>
@@ -136,7 +136,7 @@
                       <wpg:grpSpPr>
                         <a:xfrm>
                           <a:off x="0" y="0"/>
-                          <a:ext cx="2098675" cy="2623820"/>
+                          <a:ext cx="1825625" cy="2393950"/>
                           <a:chOff x="0" y="0"/>
                           <a:chExt cx="1423670" cy="1851776"/>
                         </a:xfrm>
@@ -221,7 +221,7 @@
           </mc:Choice>
           <mc:Fallback>
             <w:pict>
-              <v:group w14:anchorId="416D4748" id="Group 898" o:spid="_x0000_s1026" style="position:absolute;margin-left:-23.4pt;margin-top:1.3pt;width:165.25pt;height:206.6pt;z-index:-251658240" coordsize="14236,18517" o:gfxdata="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">
+              <v:group w14:anchorId="7DAE698E" id="Group 898" o:spid="_x0000_s1026" style="position:absolute;margin-left:-1.7pt;margin-top:1.55pt;width:143.75pt;height:188.5pt;z-index:-251658240" coordsize="14236,18517" o:gfxdata="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">
                 <v:shape id="Shape 70" o:spid="_x0000_s1027" style="position:absolute;width:25;height:0;visibility:visible;mso-wrap-style:square;v-text-anchor:top" coordsize="2540,0" o:gfxdata="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" path="m2540,l,e" filled="f" strokecolor="#404040" strokeweight=".25pt">
                   <v:path arrowok="t" textboxrect="0,0,2540,0"/>
                 </v:shape>
@@ -658,56 +658,11 @@
     <w:p>
       <w:pPr>
         <w:spacing w:after="70" w:line="265" w:lineRule="auto"/>
-        <w:ind w:left="10" w:right="97" w:hanging="10"/>
-        <w:rPr>
-          <w:color w:val="404040"/>
-          <w:sz w:val="24"/>
-          <w:szCs w:val="24"/>
-          <w:lang w:val="de-DE"/>
-        </w:rPr>
-      </w:pPr>
-      <w:r>
-        <w:rPr>
-          <w:color w:val="002E7A"/>
-          <w:sz w:val="24"/>
-          <w:szCs w:val="24"/>
-          <w:lang w:val="de-DE"/>
-        </w:rPr>
-        <w:t>Gehaltsvorstellung</w:t>
-      </w:r>
-      <w:r>
-        <w:rPr>
-          <w:color w:val="002E7A"/>
-          <w:sz w:val="24"/>
-          <w:szCs w:val="24"/>
-        </w:rPr>
-        <w:t>:</w:t>
-      </w:r>
-      <w:r>
-        <w:rPr>
-          <w:color w:val="95B3D7"/>
-          <w:sz w:val="24"/>
-          <w:szCs w:val="24"/>
-        </w:rPr>
-        <w:t xml:space="preserve"> </w:t>
-      </w:r>
-      <w:r>
-        <w:rPr>
-          <w:color w:val="404040"/>
-          <w:sz w:val="24"/>
-          <w:szCs w:val="24"/>
-          <w:lang w:val="de-DE"/>
-        </w:rPr>
-        <w:t>2500 € Brutto/Monat</w:t>
-      </w:r>
-    </w:p>
-    <w:p>
-      <w:pPr>
-        <w:spacing w:after="0" w:line="240" w:lineRule="auto"/>
-        <w:ind w:right="96"/>
-        <w:rPr>
-          <w:sz w:val="20"/>
-          <w:szCs w:val="20"/>
+        <w:ind w:right="97"/>
+        <w:rPr>
+          <w:color w:val="404040"/>
+          <w:sz w:val="12"/>
+          <w:szCs w:val="12"/>
           <w:lang w:val="de-DE"/>
         </w:rPr>
       </w:pPr>
@@ -1395,6 +1350,14 @@
       </w:r>
       <w:r>
         <w:rPr>
+          <w:sz w:val="24"/>
+          <w:szCs w:val="24"/>
+          <w:lang w:val="de-DE"/>
+        </w:rPr>
+        <w:t xml:space="preserve">teilweise Serviceleitung, </w:t>
+      </w:r>
+      <w:r>
+        <w:rPr>
           <w:color w:val="404040"/>
           <w:sz w:val="24"/>
           <w:szCs w:val="24"/>
@@ -1512,6 +1475,7 @@
         <w:rPr>
           <w:sz w:val="24"/>
           <w:szCs w:val="24"/>
+          <w:lang w:val="de-DE"/>
         </w:rPr>
       </w:pPr>
       <w:r>
@@ -1546,13 +1510,51 @@
         </w:rPr>
         <w:t xml:space="preserve">, </w:t>
       </w:r>
-      <w:r>
-        <w:rPr>
-          <w:color w:val="404040"/>
-          <w:sz w:val="24"/>
-          <w:szCs w:val="24"/>
-        </w:rPr>
-        <w:t>Rundumbetreuung der Gäste</w:t>
+      <w:proofErr w:type="spellStart"/>
+      <w:r>
+        <w:rPr>
+          <w:color w:val="404040"/>
+          <w:sz w:val="24"/>
+          <w:szCs w:val="24"/>
+        </w:rPr>
+        <w:t>Rundumbetreuung</w:t>
+      </w:r>
+      <w:proofErr w:type="spellEnd"/>
+      <w:r>
+        <w:rPr>
+          <w:color w:val="404040"/>
+          <w:sz w:val="24"/>
+          <w:szCs w:val="24"/>
+        </w:rPr>
+        <w:t xml:space="preserve"> der </w:t>
+      </w:r>
+      <w:proofErr w:type="spellStart"/>
+      <w:r>
+        <w:rPr>
+          <w:color w:val="404040"/>
+          <w:sz w:val="24"/>
+          <w:szCs w:val="24"/>
+        </w:rPr>
+        <w:t>Gäste</w:t>
+      </w:r>
+      <w:proofErr w:type="spellEnd"/>
+      <w:r>
+        <w:rPr>
+          <w:color w:val="404040"/>
+          <w:sz w:val="24"/>
+          <w:szCs w:val="24"/>
+          <w:lang w:val="de-DE"/>
+        </w:rPr>
+        <w:t>,</w:t>
+      </w:r>
+      <w:r>
+        <w:rPr>
+          <w:color w:val="404040"/>
+          <w:sz w:val="24"/>
+          <w:szCs w:val="24"/>
+          <w:lang w:val="de-DE"/>
+        </w:rPr>
+        <w:t xml:space="preserve"> Abteilungsübergreifende Zusammenarbeit</w:t>
       </w:r>
     </w:p>
     <w:p>
@@ -1564,6 +1566,8 @@
           <w:szCs w:val="24"/>
         </w:rPr>
       </w:pPr>
+      <w:bookmarkStart w:id="0" w:name="_GoBack"/>
+      <w:bookmarkEnd w:id="0"/>
     </w:p>
     <w:p>
       <w:pPr>
@@ -1645,6 +1649,7 @@
           <w:sz w:val="24"/>
           <w:szCs w:val="24"/>
         </w:rPr>
+        <w:lastRenderedPageBreak/>
         <w:t>Carlton Hotel in St. Moritz (Schweiz)</w:t>
       </w:r>
     </w:p>
@@ -1655,15 +1660,15 @@
         <w:rPr>
           <w:sz w:val="24"/>
           <w:szCs w:val="24"/>
-        </w:rPr>
-      </w:pPr>
-      <w:r>
-        <w:rPr>
-          <w:color w:val="404040"/>
-          <w:sz w:val="24"/>
-          <w:szCs w:val="24"/>
-        </w:rPr>
-        <w:lastRenderedPageBreak/>
+          <w:lang w:val="de-DE"/>
+        </w:rPr>
+      </w:pPr>
+      <w:r>
+        <w:rPr>
+          <w:color w:val="404040"/>
+          <w:sz w:val="24"/>
+          <w:szCs w:val="24"/>
+        </w:rPr>
         <w:t>∙ Management der Suiten</w:t>
       </w:r>
       <w:r>
@@ -1690,13 +1695,51 @@
         </w:rPr>
         <w:t xml:space="preserve">, </w:t>
       </w:r>
-      <w:r>
-        <w:rPr>
-          <w:color w:val="404040"/>
-          <w:sz w:val="24"/>
-          <w:szCs w:val="24"/>
-        </w:rPr>
-        <w:t>Rundumbetreuung der Gäste</w:t>
+      <w:proofErr w:type="spellStart"/>
+      <w:r>
+        <w:rPr>
+          <w:color w:val="404040"/>
+          <w:sz w:val="24"/>
+          <w:szCs w:val="24"/>
+        </w:rPr>
+        <w:t>Rundumbetreuung</w:t>
+      </w:r>
+      <w:proofErr w:type="spellEnd"/>
+      <w:r>
+        <w:rPr>
+          <w:color w:val="404040"/>
+          <w:sz w:val="24"/>
+          <w:szCs w:val="24"/>
+        </w:rPr>
+        <w:t xml:space="preserve"> der </w:t>
+      </w:r>
+      <w:proofErr w:type="spellStart"/>
+      <w:r>
+        <w:rPr>
+          <w:color w:val="404040"/>
+          <w:sz w:val="24"/>
+          <w:szCs w:val="24"/>
+        </w:rPr>
+        <w:t>Gäste</w:t>
+      </w:r>
+      <w:proofErr w:type="spellEnd"/>
+      <w:r>
+        <w:rPr>
+          <w:color w:val="404040"/>
+          <w:sz w:val="24"/>
+          <w:szCs w:val="24"/>
+          <w:lang w:val="de-DE"/>
+        </w:rPr>
+        <w:t>,</w:t>
+      </w:r>
+      <w:r>
+        <w:rPr>
+          <w:color w:val="404040"/>
+          <w:sz w:val="24"/>
+          <w:szCs w:val="24"/>
+          <w:lang w:val="de-DE"/>
+        </w:rPr>
+        <w:t xml:space="preserve"> Abteilungsübergreifende Zusammenarbeit</w:t>
       </w:r>
     </w:p>
     <w:p>
@@ -1768,7 +1811,7 @@
     <w:p>
       <w:pPr>
         <w:spacing w:after="170"/>
-        <w:ind w:right="102" w:firstLine="2977"/>
+        <w:ind w:left="3119" w:right="102" w:hanging="142"/>
         <w:rPr>
           <w:i/>
           <w:iCs/>
@@ -1782,8 +1825,62 @@
           <w:sz w:val="24"/>
           <w:szCs w:val="24"/>
         </w:rPr>
-        <w:t>∙ Stationsleitung Betreuung der Gäste</w:t>
-      </w:r>
+        <w:t xml:space="preserve">∙ </w:t>
+      </w:r>
+      <w:r>
+        <w:rPr>
+          <w:color w:val="404040"/>
+          <w:sz w:val="24"/>
+          <w:szCs w:val="24"/>
+          <w:lang w:val="de-DE"/>
+        </w:rPr>
+        <w:t>Organisation einer Serv</w:t>
+      </w:r>
+      <w:r>
+        <w:rPr>
+          <w:color w:val="404040"/>
+          <w:sz w:val="24"/>
+          <w:szCs w:val="24"/>
+          <w:lang w:val="de-DE"/>
+        </w:rPr>
+        <w:t>icestation,</w:t>
+      </w:r>
+      <w:r>
+        <w:rPr>
+          <w:color w:val="404040"/>
+          <w:sz w:val="24"/>
+          <w:szCs w:val="24"/>
+        </w:rPr>
+        <w:t xml:space="preserve"> </w:t>
+      </w:r>
+      <w:proofErr w:type="spellStart"/>
+      <w:r>
+        <w:rPr>
+          <w:color w:val="404040"/>
+          <w:sz w:val="24"/>
+          <w:szCs w:val="24"/>
+        </w:rPr>
+        <w:t>Betreuung</w:t>
+      </w:r>
+      <w:proofErr w:type="spellEnd"/>
+      <w:r>
+        <w:rPr>
+          <w:color w:val="404040"/>
+          <w:sz w:val="24"/>
+          <w:szCs w:val="24"/>
+        </w:rPr>
+        <w:t xml:space="preserve"> der </w:t>
+      </w:r>
+      <w:proofErr w:type="spellStart"/>
+      <w:r>
+        <w:rPr>
+          <w:color w:val="404040"/>
+          <w:sz w:val="24"/>
+          <w:szCs w:val="24"/>
+        </w:rPr>
+        <w:t>Gäste</w:t>
+      </w:r>
+      <w:proofErr w:type="spellEnd"/>
       <w:r>
         <w:rPr>
           <w:color w:val="404040"/>
@@ -1799,8 +1896,36 @@
           <w:sz w:val="24"/>
           <w:szCs w:val="24"/>
         </w:rPr>
-        <w:t xml:space="preserve"> Fachliche Beratung</w:t>
-      </w:r>
+        <w:t xml:space="preserve"> </w:t>
+      </w:r>
+      <w:proofErr w:type="spellStart"/>
+      <w:r>
+        <w:rPr>
+          <w:color w:val="404040"/>
+          <w:sz w:val="24"/>
+          <w:szCs w:val="24"/>
+        </w:rPr>
+        <w:t>Fachliche</w:t>
+      </w:r>
+      <w:proofErr w:type="spellEnd"/>
+      <w:r>
+        <w:rPr>
+          <w:color w:val="404040"/>
+          <w:sz w:val="24"/>
+          <w:szCs w:val="24"/>
+        </w:rPr>
+        <w:t xml:space="preserve"> </w:t>
+      </w:r>
+      <w:proofErr w:type="spellStart"/>
+      <w:r>
+        <w:rPr>
+          <w:color w:val="404040"/>
+          <w:sz w:val="24"/>
+          <w:szCs w:val="24"/>
+        </w:rPr>
+        <w:t>Beratung</w:t>
+      </w:r>
+      <w:proofErr w:type="spellEnd"/>
     </w:p>
     <w:p>
       <w:pPr>
@@ -2471,8 +2596,6 @@
         <w:spacing w:after="3"/>
         <w:ind w:left="3686" w:right="102" w:hanging="709"/>
       </w:pPr>
-      <w:bookmarkStart w:id="0" w:name="_GoBack"/>
-      <w:bookmarkEnd w:id="0"/>
     </w:p>
     <w:p>
       <w:pPr>
@@ -2603,7 +2726,7 @@
 </file>
 
 <file path=word/endnotes.xml><?xml version="1.0" encoding="utf-8"?>
-<w:endnotes xmlns:wpc="http://schemas.microsoft.com/office/word/2010/wordprocessingCanvas" xmlns:cx="http://schemas.microsoft.com/office/drawing/2014/chartex" xmlns:cx1="http://schemas.microsoft.com/office/drawing/2015/9/8/chartex" xmlns:cx2="http://schemas.microsoft.com/office/drawing/2015/10/21/chartex" xmlns:cx3="http://schemas.microsoft.com/office/drawing/2016/5/9/chartex" xmlns:cx4="http://schemas.microsoft.com/office/drawing/2016/5/10/chartex" xmlns:cx5="http://schemas.microsoft.com/office/drawing/2016/5/11/chartex" xmlns:cx6="http://schemas.microsoft.com/office/drawing/2016/5/12/chartex" xmlns:cx7="http://schemas.microsoft.com/office/drawing/2016/5/13/chartex" xmlns:cx8="http://schemas.microsoft.com/office/drawing/2016/5/14/chartex" xmlns:mc="http://schemas.openxmlformats.org/markup-compatibility/2006" xmlns:aink="http://schemas.microsoft.com/office/drawing/2016/ink" xmlns:am3d="http://schemas.microsoft.com/office/drawing/2017/model3d" xmlns:o="urn:schemas-microsoft-com:office:office" xmlns:r="http://schemas.openxmlformats.org/officeDocument/2006/relationships" xmlns:m="http://schemas.openxmlformats.org/officeDocument/2006/math" xmlns:v="urn:schemas-microsoft-com:vml" xmlns:wp14="http://schemas.microsoft.com/office/word/2010/wordprocessingDrawing" xmlns:wp="http://schemas.openxmlformats.org/drawingml/2006/wordprocessingDrawing" xmlns:w10="urn:schemas-microsoft-com:office:word" xmlns:w="http://schemas.openxmlformats.org/wordprocessingml/2006/main" xmlns:w14="http://schemas.microsoft.com/office/word/2010/wordml" xmlns:w15="http://schemas.microsoft.com/office/word/2012/wordml" xmlns:w16cid="http://schemas.microsoft.com/office/word/2016/wordml/cid" xmlns:w16se="http://schemas.microsoft.com/office/word/2015/wordml/symex" xmlns:wpg="http://schemas.microsoft.com/office/word/2010/wordprocessingGroup" xmlns:wpi="http://schemas.microsoft.com/office/word/2010/wordprocessingInk" xmlns:wne="http://schemas.microsoft.com/office/word/2006/wordml" xmlns:wps="http://schemas.microsoft.com/office/word/2010/wordprocessingShape" mc:Ignorable="w14 w15 w16se w16cid wp14">
+<w:endnotes xmlns:wpc="http://schemas.microsoft.com/office/word/2010/wordprocessingCanvas" xmlns:cx="http://schemas.microsoft.com/office/drawing/2014/chartex" xmlns:cx1="http://schemas.microsoft.com/office/drawing/2015/9/8/chartex" xmlns:cx2="http://schemas.microsoft.com/office/drawing/2015/10/21/chartex" xmlns:cx3="http://schemas.microsoft.com/office/drawing/2016/5/9/chartex" xmlns:cx4="http://schemas.microsoft.com/office/drawing/2016/5/10/chartex" xmlns:cx5="http://schemas.microsoft.com/office/drawing/2016/5/11/chartex" xmlns:cx6="http://schemas.microsoft.com/office/drawing/2016/5/12/chartex" xmlns:cx7="http://schemas.microsoft.com/office/drawing/2016/5/13/chartex" xmlns:cx8="http://schemas.microsoft.com/office/drawing/2016/5/14/chartex" xmlns:mc="http://schemas.openxmlformats.org/markup-compatibility/2006" xmlns:aink="http://schemas.microsoft.com/office/drawing/2016/ink" xmlns:am3d="http://schemas.microsoft.com/office/drawing/2017/model3d" xmlns:o="urn:schemas-microsoft-com:office:office" xmlns:r="http://schemas.openxmlformats.org/officeDocument/2006/relationships" xmlns:m="http://schemas.openxmlformats.org/officeDocument/2006/math" xmlns:v="urn:schemas-microsoft-com:vml" xmlns:wp14="http://schemas.microsoft.com/office/word/2010/wordprocessingDrawing" xmlns:wp="http://schemas.openxmlformats.org/drawingml/2006/wordprocessingDrawing" xmlns:w10="urn:schemas-microsoft-com:office:word" xmlns:w="http://schemas.openxmlformats.org/wordprocessingml/2006/main" xmlns:w14="http://schemas.microsoft.com/office/word/2010/wordml" xmlns:w15="http://schemas.microsoft.com/office/word/2012/wordml" xmlns:w16cex="http://schemas.microsoft.com/office/word/2018/wordml/cex" xmlns:w16cid="http://schemas.microsoft.com/office/word/2016/wordml/cid" xmlns:w16="http://schemas.microsoft.com/office/word/2018/wordml" xmlns:w16se="http://schemas.microsoft.com/office/word/2015/wordml/symex" xmlns:wpg="http://schemas.microsoft.com/office/word/2010/wordprocessingGroup" xmlns:wpi="http://schemas.microsoft.com/office/word/2010/wordprocessingInk" xmlns:wne="http://schemas.microsoft.com/office/word/2006/wordml" xmlns:wps="http://schemas.microsoft.com/office/word/2010/wordprocessingShape" mc:Ignorable="w14 w15 w16se w16cid w16 w16cex wp14">
   <w:endnote w:type="separator" w:id="-1">
     <w:p>
       <w:pPr>
@@ -2628,7 +2751,7 @@
 </file>
 
 <file path=word/footer1.xml><?xml version="1.0" encoding="utf-8"?>
-<w:ftr xmlns:wpc="http://schemas.microsoft.com/office/word/2010/wordprocessingCanvas" xmlns:cx="http://schemas.microsoft.com/office/drawing/2014/chartex" xmlns:cx1="http://schemas.microsoft.com/office/drawing/2015/9/8/chartex" xmlns:cx2="http://schemas.microsoft.com/office/drawing/2015/10/21/chartex" xmlns:cx3="http://schemas.microsoft.com/office/drawing/2016/5/9/chartex" xmlns:cx4="http://schemas.microsoft.com/office/drawing/2016/5/10/chartex" xmlns:cx5="http://schemas.microsoft.com/office/drawing/2016/5/11/chartex" xmlns:cx6="http://schemas.microsoft.com/office/drawing/2016/5/12/chartex" xmlns:cx7="http://schemas.microsoft.com/office/drawing/2016/5/13/chartex" xmlns:cx8="http://schemas.microsoft.com/office/drawing/2016/5/14/chartex" xmlns:mc="http://schemas.openxmlformats.org/markup-compatibility/2006" xmlns:aink="http://schemas.microsoft.com/office/drawing/2016/ink" xmlns:am3d="http://schemas.microsoft.com/office/drawing/2017/model3d" xmlns:o="urn:schemas-microsoft-com:office:office" xmlns:r="http://schemas.openxmlformats.org/officeDocument/2006/relationships" xmlns:m="http://schemas.openxmlformats.org/officeDocument/2006/math" xmlns:v="urn:schemas-microsoft-com:vml" xmlns:wp14="http://schemas.microsoft.com/office/word/2010/wordprocessingDrawing" xmlns:wp="http://schemas.openxmlformats.org/drawingml/2006/wordprocessingDrawing" xmlns:w10="urn:schemas-microsoft-com:office:word" xmlns:w="http://schemas.openxmlformats.org/wordprocessingml/2006/main" xmlns:w14="http://schemas.microsoft.com/office/word/2010/wordml" xmlns:w15="http://schemas.microsoft.com/office/word/2012/wordml" xmlns:w16cid="http://schemas.microsoft.com/office/word/2016/wordml/cid" xmlns:w16se="http://schemas.microsoft.com/office/word/2015/wordml/symex" xmlns:wpg="http://schemas.microsoft.com/office/word/2010/wordprocessingGroup" xmlns:wpi="http://schemas.microsoft.com/office/word/2010/wordprocessingInk" xmlns:wne="http://schemas.microsoft.com/office/word/2006/wordml" xmlns:wps="http://schemas.microsoft.com/office/word/2010/wordprocessingShape" mc:Ignorable="w14 w15 w16se w16cid wp14">
+<w:ftr xmlns:wpc="http://schemas.microsoft.com/office/word/2010/wordprocessingCanvas" xmlns:cx="http://schemas.microsoft.com/office/drawing/2014/chartex" xmlns:cx1="http://schemas.microsoft.com/office/drawing/2015/9/8/chartex" xmlns:cx2="http://schemas.microsoft.com/office/drawing/2015/10/21/chartex" xmlns:cx3="http://schemas.microsoft.com/office/drawing/2016/5/9/chartex" xmlns:cx4="http://schemas.microsoft.com/office/drawing/2016/5/10/chartex" xmlns:cx5="http://schemas.microsoft.com/office/drawing/2016/5/11/chartex" xmlns:cx6="http://schemas.microsoft.com/office/drawing/2016/5/12/chartex" xmlns:cx7="http://schemas.microsoft.com/office/drawing/2016/5/13/chartex" xmlns:cx8="http://schemas.microsoft.com/office/drawing/2016/5/14/chartex" xmlns:mc="http://schemas.openxmlformats.org/markup-compatibility/2006" xmlns:aink="http://schemas.microsoft.com/office/drawing/2016/ink" xmlns:am3d="http://schemas.microsoft.com/office/drawing/2017/model3d" xmlns:o="urn:schemas-microsoft-com:office:office" xmlns:r="http://schemas.openxmlformats.org/officeDocument/2006/relationships" xmlns:m="http://schemas.openxmlformats.org/officeDocument/2006/math" xmlns:v="urn:schemas-microsoft-com:vml" xmlns:wp14="http://schemas.microsoft.com/office/word/2010/wordprocessingDrawing" xmlns:wp="http://schemas.openxmlformats.org/drawingml/2006/wordprocessingDrawing" xmlns:w10="urn:schemas-microsoft-com:office:word" xmlns:w="http://schemas.openxmlformats.org/wordprocessingml/2006/main" xmlns:w14="http://schemas.microsoft.com/office/word/2010/wordml" xmlns:w15="http://schemas.microsoft.com/office/word/2012/wordml" xmlns:w16cex="http://schemas.microsoft.com/office/word/2018/wordml/cex" xmlns:w16cid="http://schemas.microsoft.com/office/word/2016/wordml/cid" xmlns:w16="http://schemas.microsoft.com/office/word/2018/wordml" xmlns:w16se="http://schemas.microsoft.com/office/word/2015/wordml/symex" xmlns:wpg="http://schemas.microsoft.com/office/word/2010/wordprocessingGroup" xmlns:wpi="http://schemas.microsoft.com/office/word/2010/wordprocessingInk" xmlns:wne="http://schemas.microsoft.com/office/word/2006/wordml" xmlns:wps="http://schemas.microsoft.com/office/word/2010/wordprocessingShape" mc:Ignorable="w14 w15 w16se w16cid w16 w16cex wp14">
   <w:tbl>
     <w:tblPr>
       <w:tblpPr w:leftFromText="187" w:rightFromText="187" w:vertAnchor="page" w:horzAnchor="margin" w:tblpXSpec="center" w:tblpYSpec="bottom"/>
@@ -2744,7 +2867,7 @@
 </file>
 
 <file path=word/footnotes.xml><?xml version="1.0" encoding="utf-8"?>
-<w:footnotes xmlns:wpc="http://schemas.microsoft.com/office/word/2010/wordprocessingCanvas" xmlns:cx="http://schemas.microsoft.com/office/drawing/2014/chartex" xmlns:cx1="http://schemas.microsoft.com/office/drawing/2015/9/8/chartex" xmlns:cx2="http://schemas.microsoft.com/office/drawing/2015/10/21/chartex" xmlns:cx3="http://schemas.microsoft.com/office/drawing/2016/5/9/chartex" xmlns:cx4="http://schemas.microsoft.com/office/drawing/2016/5/10/chartex" xmlns:cx5="http://schemas.microsoft.com/office/drawing/2016/5/11/chartex" xmlns:cx6="http://schemas.microsoft.com/office/drawing/2016/5/12/chartex" xmlns:cx7="http://schemas.microsoft.com/office/drawing/2016/5/13/chartex" xmlns:cx8="http://schemas.microsoft.com/office/drawing/2016/5/14/chartex" xmlns:mc="http://schemas.openxmlformats.org/markup-compatibility/2006" xmlns:aink="http://schemas.microsoft.com/office/drawing/2016/ink" xmlns:am3d="http://schemas.microsoft.com/office/drawing/2017/model3d" xmlns:o="urn:schemas-microsoft-com:office:office" xmlns:r="http://schemas.openxmlformats.org/officeDocument/2006/relationships" xmlns:m="http://schemas.openxmlformats.org/officeDocument/2006/math" xmlns:v="urn:schemas-microsoft-com:vml" xmlns:wp14="http://schemas.microsoft.com/office/word/2010/wordprocessingDrawing" xmlns:wp="http://schemas.openxmlformats.org/drawingml/2006/wordprocessingDrawing" xmlns:w10="urn:schemas-microsoft-com:office:word" xmlns:w="http://schemas.openxmlformats.org/wordprocessingml/2006/main" xmlns:w14="http://schemas.microsoft.com/office/word/2010/wordml" xmlns:w15="http://schemas.microsoft.com/office/word/2012/wordml" xmlns:w16cid="http://schemas.microsoft.com/office/word/2016/wordml/cid" xmlns:w16se="http://schemas.microsoft.com/office/word/2015/wordml/symex" xmlns:wpg="http://schemas.microsoft.com/office/word/2010/wordprocessingGroup" xmlns:wpi="http://schemas.microsoft.com/office/word/2010/wordprocessingInk" xmlns:wne="http://schemas.microsoft.com/office/word/2006/wordml" xmlns:wps="http://schemas.microsoft.com/office/word/2010/wordprocessingShape" mc:Ignorable="w14 w15 w16se w16cid wp14">
+<w:footnotes xmlns:wpc="http://schemas.microsoft.com/office/word/2010/wordprocessingCanvas" xmlns:cx="http://schemas.microsoft.com/office/drawing/2014/chartex" xmlns:cx1="http://schemas.microsoft.com/office/drawing/2015/9/8/chartex" xmlns:cx2="http://schemas.microsoft.com/office/drawing/2015/10/21/chartex" xmlns:cx3="http://schemas.microsoft.com/office/drawing/2016/5/9/chartex" xmlns:cx4="http://schemas.microsoft.com/office/drawing/2016/5/10/chartex" xmlns:cx5="http://schemas.microsoft.com/office/drawing/2016/5/11/chartex" xmlns:cx6="http://schemas.microsoft.com/office/drawing/2016/5/12/chartex" xmlns:cx7="http://schemas.microsoft.com/office/drawing/2016/5/13/chartex" xmlns:cx8="http://schemas.microsoft.com/office/drawing/2016/5/14/chartex" xmlns:mc="http://schemas.openxmlformats.org/markup-compatibility/2006" xmlns:aink="http://schemas.microsoft.com/office/drawing/2016/ink" xmlns:am3d="http://schemas.microsoft.com/office/drawing/2017/model3d" xmlns:o="urn:schemas-microsoft-com:office:office" xmlns:r="http://schemas.openxmlformats.org/officeDocument/2006/relationships" xmlns:m="http://schemas.openxmlformats.org/officeDocument/2006/math" xmlns:v="urn:schemas-microsoft-com:vml" xmlns:wp14="http://schemas.microsoft.com/office/word/2010/wordprocessingDrawing" xmlns:wp="http://schemas.openxmlformats.org/drawingml/2006/wordprocessingDrawing" xmlns:w10="urn:schemas-microsoft-com:office:word" xmlns:w="http://schemas.openxmlformats.org/wordprocessingml/2006/main" xmlns:w14="http://schemas.microsoft.com/office/word/2010/wordml" xmlns:w15="http://schemas.microsoft.com/office/word/2012/wordml" xmlns:w16cex="http://schemas.microsoft.com/office/word/2018/wordml/cex" xmlns:w16cid="http://schemas.microsoft.com/office/word/2016/wordml/cid" xmlns:w16="http://schemas.microsoft.com/office/word/2018/wordml" xmlns:w16se="http://schemas.microsoft.com/office/word/2015/wordml/symex" xmlns:wpg="http://schemas.microsoft.com/office/word/2010/wordprocessingGroup" xmlns:wpi="http://schemas.microsoft.com/office/word/2010/wordprocessingInk" xmlns:wne="http://schemas.microsoft.com/office/word/2006/wordml" xmlns:wps="http://schemas.microsoft.com/office/word/2010/wordprocessingShape" mc:Ignorable="w14 w15 w16se w16cid w16 w16cex wp14">
   <w:footnote w:type="separator" w:id="-1">
     <w:p>
       <w:pPr>
@@ -2769,7 +2892,7 @@
 </file>
 
 <file path=word/styles.xml><?xml version="1.0" encoding="utf-8"?>
-<w:styles xmlns:mc="http://schemas.openxmlformats.org/markup-compatibility/2006" xmlns:r="http://schemas.openxmlformats.org/officeDocument/2006/relationships" xmlns:w="http://schemas.openxmlformats.org/wordprocessingml/2006/main" xmlns:w14="http://schemas.microsoft.com/office/word/2010/wordml" xmlns:w15="http://schemas.microsoft.com/office/word/2012/wordml" xmlns:w16cid="http://schemas.microsoft.com/office/word/2016/wordml/cid" xmlns:w16se="http://schemas.microsoft.com/office/word/2015/wordml/symex" mc:Ignorable="w14 w15 w16se w16cid">
+<w:styles xmlns:mc="http://schemas.openxmlformats.org/markup-compatibility/2006" xmlns:r="http://schemas.openxmlformats.org/officeDocument/2006/relationships" xmlns:w="http://schemas.openxmlformats.org/wordprocessingml/2006/main" xmlns:w14="http://schemas.microsoft.com/office/word/2010/wordml" xmlns:w15="http://schemas.microsoft.com/office/word/2012/wordml" xmlns:w16cex="http://schemas.microsoft.com/office/word/2018/wordml/cex" xmlns:w16cid="http://schemas.microsoft.com/office/word/2016/wordml/cid" xmlns:w16="http://schemas.microsoft.com/office/word/2018/wordml" xmlns:w16se="http://schemas.microsoft.com/office/word/2015/wordml/symex" mc:Ignorable="w14 w15 w16se w16cid w16 w16cex">
   <w:docDefaults>
     <w:rPrDefault>
       <w:rPr>
@@ -3616,7 +3739,7 @@
 </file>
 
 <file path=customXml/itemProps1.xml><?xml version="1.0" encoding="utf-8"?>
-<ds:datastoreItem xmlns:ds="http://schemas.openxmlformats.org/officeDocument/2006/customXml" ds:itemID="{5F4A3F4E-2F25-4B6E-854C-9D59EEC8AA02}">
+<ds:datastoreItem xmlns:ds="http://schemas.openxmlformats.org/officeDocument/2006/customXml" ds:itemID="{709E9CBC-336E-4082-9ADA-CBEB9407D9E6}">
   <ds:schemaRefs>
     <ds:schemaRef ds:uri="http://schemas.openxmlformats.org/officeDocument/2006/bibliography"/>
   </ds:schemaRefs>

--- a/documents/cv.docx
+++ b/documents/cv.docx
@@ -1338,10 +1338,21 @@
           <w:szCs w:val="24"/>
           <w:lang w:val="de-DE"/>
         </w:rPr>
-        <w:t>Diverse Aufgaben im Servicebereich</w:t>
-      </w:r>
-      <w:r>
-        <w:rPr>
+        <w:t xml:space="preserve">Diverse Aufgaben im </w:t>
+      </w:r>
+      <w:bookmarkStart w:id="0" w:name="_GoBack"/>
+      <w:r>
+        <w:rPr>
+          <w:color w:val="404040"/>
+          <w:sz w:val="24"/>
+          <w:szCs w:val="24"/>
+          <w:lang w:val="de-DE"/>
+        </w:rPr>
+        <w:t>Servicebereich</w:t>
+      </w:r>
+      <w:r>
+        <w:rPr>
+          <w:color w:val="404040"/>
           <w:sz w:val="24"/>
           <w:szCs w:val="24"/>
           <w:lang w:val="de-DE"/>
@@ -1350,6 +1361,7 @@
       </w:r>
       <w:r>
         <w:rPr>
+          <w:color w:val="404040"/>
           <w:sz w:val="24"/>
           <w:szCs w:val="24"/>
           <w:lang w:val="de-DE"/>
@@ -1363,7 +1375,17 @@
           <w:szCs w:val="24"/>
           <w:lang w:val="de-DE"/>
         </w:rPr>
-        <w:t>Catering, Speisen- und Getränkeservice, Bar, Firmenveranstaltungen</w:t>
+        <w:t>Catering, Speisen- und Getränkeservice</w:t>
+      </w:r>
+      <w:bookmarkEnd w:id="0"/>
+      <w:r>
+        <w:rPr>
+          <w:color w:val="404040"/>
+          <w:sz w:val="24"/>
+          <w:szCs w:val="24"/>
+          <w:lang w:val="de-DE"/>
+        </w:rPr>
+        <w:t>, Bar, Firmenveranstaltungen</w:t>
       </w:r>
       <w:r>
         <w:rPr>
@@ -1484,8 +1506,18 @@
           <w:sz w:val="24"/>
           <w:szCs w:val="24"/>
         </w:rPr>
-        <w:t>∙ Management der Suiten</w:t>
-      </w:r>
+        <w:t xml:space="preserve">∙ Management der </w:t>
+      </w:r>
+      <w:proofErr w:type="spellStart"/>
+      <w:r>
+        <w:rPr>
+          <w:color w:val="404040"/>
+          <w:sz w:val="24"/>
+          <w:szCs w:val="24"/>
+        </w:rPr>
+        <w:t>Suiten</w:t>
+      </w:r>
+      <w:proofErr w:type="spellEnd"/>
       <w:r>
         <w:rPr>
           <w:sz w:val="24"/>
@@ -1494,14 +1526,34 @@
         </w:rPr>
         <w:t xml:space="preserve">, </w:t>
       </w:r>
-      <w:r>
-        <w:rPr>
-          <w:color w:val="404040"/>
-          <w:sz w:val="24"/>
-          <w:szCs w:val="24"/>
-        </w:rPr>
-        <w:t>Verwaltung der Gästedatenbanken</w:t>
-      </w:r>
+      <w:proofErr w:type="spellStart"/>
+      <w:r>
+        <w:rPr>
+          <w:color w:val="404040"/>
+          <w:sz w:val="24"/>
+          <w:szCs w:val="24"/>
+        </w:rPr>
+        <w:t>Verwaltung</w:t>
+      </w:r>
+      <w:proofErr w:type="spellEnd"/>
+      <w:r>
+        <w:rPr>
+          <w:color w:val="404040"/>
+          <w:sz w:val="24"/>
+          <w:szCs w:val="24"/>
+        </w:rPr>
+        <w:t xml:space="preserve"> der </w:t>
+      </w:r>
+      <w:proofErr w:type="spellStart"/>
+      <w:r>
+        <w:rPr>
+          <w:color w:val="404040"/>
+          <w:sz w:val="24"/>
+          <w:szCs w:val="24"/>
+        </w:rPr>
+        <w:t>Gästedatenbanken</w:t>
+      </w:r>
+      <w:proofErr w:type="spellEnd"/>
       <w:r>
         <w:rPr>
           <w:sz w:val="24"/>
@@ -1566,8 +1618,6 @@
           <w:szCs w:val="24"/>
         </w:rPr>
       </w:pPr>
-      <w:bookmarkStart w:id="0" w:name="_GoBack"/>
-      <w:bookmarkEnd w:id="0"/>
     </w:p>
     <w:p>
       <w:pPr>
@@ -1669,8 +1719,18 @@
           <w:sz w:val="24"/>
           <w:szCs w:val="24"/>
         </w:rPr>
-        <w:t>∙ Management der Suiten</w:t>
-      </w:r>
+        <w:t xml:space="preserve">∙ Management der </w:t>
+      </w:r>
+      <w:proofErr w:type="spellStart"/>
+      <w:r>
+        <w:rPr>
+          <w:color w:val="404040"/>
+          <w:sz w:val="24"/>
+          <w:szCs w:val="24"/>
+        </w:rPr>
+        <w:t>Suiten</w:t>
+      </w:r>
+      <w:proofErr w:type="spellEnd"/>
       <w:r>
         <w:rPr>
           <w:sz w:val="24"/>
@@ -1679,14 +1739,34 @@
         </w:rPr>
         <w:t xml:space="preserve">, </w:t>
       </w:r>
-      <w:r>
-        <w:rPr>
-          <w:color w:val="404040"/>
-          <w:sz w:val="24"/>
-          <w:szCs w:val="24"/>
-        </w:rPr>
-        <w:t>Verwaltung der Gästedatenbanken</w:t>
-      </w:r>
+      <w:proofErr w:type="spellStart"/>
+      <w:r>
+        <w:rPr>
+          <w:color w:val="404040"/>
+          <w:sz w:val="24"/>
+          <w:szCs w:val="24"/>
+        </w:rPr>
+        <w:t>Verwaltung</w:t>
+      </w:r>
+      <w:proofErr w:type="spellEnd"/>
+      <w:r>
+        <w:rPr>
+          <w:color w:val="404040"/>
+          <w:sz w:val="24"/>
+          <w:szCs w:val="24"/>
+        </w:rPr>
+        <w:t xml:space="preserve"> der </w:t>
+      </w:r>
+      <w:proofErr w:type="spellStart"/>
+      <w:r>
+        <w:rPr>
+          <w:color w:val="404040"/>
+          <w:sz w:val="24"/>
+          <w:szCs w:val="24"/>
+        </w:rPr>
+        <w:t>Gästedatenbanken</w:t>
+      </w:r>
+      <w:proofErr w:type="spellEnd"/>
       <w:r>
         <w:rPr>
           <w:sz w:val="24"/>
@@ -3739,7 +3819,7 @@
 </file>
 
 <file path=customXml/itemProps1.xml><?xml version="1.0" encoding="utf-8"?>
-<ds:datastoreItem xmlns:ds="http://schemas.openxmlformats.org/officeDocument/2006/customXml" ds:itemID="{709E9CBC-336E-4082-9ADA-CBEB9407D9E6}">
+<ds:datastoreItem xmlns:ds="http://schemas.openxmlformats.org/officeDocument/2006/customXml" ds:itemID="{5B535C42-E8AF-45FA-B1F8-4C4D6B8DF9EC}">
   <ds:schemaRefs>
     <ds:schemaRef ds:uri="http://schemas.openxmlformats.org/officeDocument/2006/bibliography"/>
   </ds:schemaRefs>

--- a/documents/cv.docx
+++ b/documents/cv.docx
@@ -274,7 +274,23 @@
           <w:sz w:val="48"/>
           <w:lang w:val="de-DE"/>
         </w:rPr>
-        <w:t xml:space="preserve"> BA</w:t>
+        <w:t xml:space="preserve"> </w:t>
+      </w:r>
+      <w:r>
+        <w:rPr>
+          <w:color w:val="595959"/>
+          <w:sz w:val="48"/>
+          <w:lang w:val="de-DE"/>
+        </w:rPr>
+        <w:t>M</w:t>
+      </w:r>
+      <w:r>
+        <w:rPr>
+          <w:color w:val="595959"/>
+          <w:sz w:val="48"/>
+          <w:lang w:val="de-DE"/>
+        </w:rPr>
+        <w:t>A</w:t>
       </w:r>
     </w:p>
     <w:p>
@@ -460,13 +476,23 @@
           <w:szCs w:val="24"/>
         </w:rPr>
       </w:pPr>
+      <w:proofErr w:type="spellStart"/>
       <w:r>
         <w:rPr>
           <w:color w:val="002E7A"/>
           <w:sz w:val="24"/>
           <w:szCs w:val="24"/>
         </w:rPr>
-        <w:t>Telefon:</w:t>
+        <w:t>Telefon</w:t>
+      </w:r>
+      <w:proofErr w:type="spellEnd"/>
+      <w:r>
+        <w:rPr>
+          <w:color w:val="002E7A"/>
+          <w:sz w:val="24"/>
+          <w:szCs w:val="24"/>
+        </w:rPr>
+        <w:t>:</w:t>
       </w:r>
       <w:r>
         <w:rPr>
@@ -494,13 +520,23 @@
           <w:szCs w:val="24"/>
         </w:rPr>
       </w:pPr>
+      <w:proofErr w:type="spellStart"/>
       <w:r>
         <w:rPr>
           <w:color w:val="002E7A"/>
           <w:sz w:val="24"/>
           <w:szCs w:val="24"/>
         </w:rPr>
-        <w:t>Geburtsdatum:</w:t>
+        <w:t>Geburtsdatum</w:t>
+      </w:r>
+      <w:proofErr w:type="spellEnd"/>
+      <w:r>
+        <w:rPr>
+          <w:color w:val="002E7A"/>
+          <w:sz w:val="24"/>
+          <w:szCs w:val="24"/>
+        </w:rPr>
+        <w:t>:</w:t>
       </w:r>
       <w:r>
         <w:rPr>
@@ -529,13 +565,23 @@
           <w:szCs w:val="24"/>
         </w:rPr>
       </w:pPr>
+      <w:proofErr w:type="spellStart"/>
       <w:r>
         <w:rPr>
           <w:color w:val="002E7A"/>
           <w:sz w:val="24"/>
           <w:szCs w:val="24"/>
         </w:rPr>
-        <w:t>Familienstand:</w:t>
+        <w:t>Familienstand</w:t>
+      </w:r>
+      <w:proofErr w:type="spellEnd"/>
+      <w:r>
+        <w:rPr>
+          <w:color w:val="002E7A"/>
+          <w:sz w:val="24"/>
+          <w:szCs w:val="24"/>
+        </w:rPr>
+        <w:t>:</w:t>
       </w:r>
       <w:r>
         <w:rPr>
@@ -545,6 +591,7 @@
         </w:rPr>
         <w:t xml:space="preserve"> </w:t>
       </w:r>
+      <w:proofErr w:type="spellStart"/>
       <w:r>
         <w:rPr>
           <w:color w:val="404040"/>
@@ -553,6 +600,7 @@
         </w:rPr>
         <w:t>ledig</w:t>
       </w:r>
+      <w:proofErr w:type="spellEnd"/>
     </w:p>
     <w:p>
       <w:pPr>
@@ -669,12 +717,17 @@
     </w:p>
     <w:p>
       <w:pPr>
+        <w:spacing w:after="3"/>
+        <w:ind w:right="102"/>
+      </w:pPr>
+    </w:p>
+    <w:p>
+      <w:pPr>
         <w:spacing w:after="62" w:line="276" w:lineRule="auto"/>
         <w:ind w:left="10" w:right="96" w:hanging="10"/>
         <w:rPr>
           <w:sz w:val="44"/>
           <w:szCs w:val="28"/>
-          <w:lang w:val="de-DE"/>
         </w:rPr>
       </w:pPr>
       <w:proofErr w:type="spellStart"/>
@@ -683,7 +736,23 @@
           <w:sz w:val="44"/>
           <w:szCs w:val="28"/>
         </w:rPr>
-        <w:t>Ausbildung</w:t>
+        <w:t>Berufliche</w:t>
+      </w:r>
+      <w:proofErr w:type="spellEnd"/>
+      <w:r>
+        <w:rPr>
+          <w:sz w:val="44"/>
+          <w:szCs w:val="28"/>
+        </w:rPr>
+        <w:t xml:space="preserve"> </w:t>
+      </w:r>
+      <w:proofErr w:type="spellStart"/>
+      <w:r>
+        <w:rPr>
+          <w:sz w:val="44"/>
+          <w:szCs w:val="28"/>
+        </w:rPr>
+        <w:t>Erfahrung</w:t>
       </w:r>
       <w:proofErr w:type="spellEnd"/>
     </w:p>
@@ -701,10 +770,13 @@
     <w:p>
       <w:pPr>
         <w:spacing w:after="0"/>
-        <w:ind w:left="2977" w:right="97" w:hanging="2977"/>
-        <w:rPr>
-          <w:sz w:val="24"/>
-          <w:szCs w:val="24"/>
+        <w:ind w:left="2977" w:right="102" w:hanging="2977"/>
+        <w:rPr>
+          <w:b/>
+          <w:color w:val="404040"/>
+          <w:sz w:val="24"/>
+          <w:szCs w:val="24"/>
+          <w:lang w:val="de-DE"/>
         </w:rPr>
       </w:pPr>
       <w:r>
@@ -712,14 +784,49 @@
           <w:color w:val="002E7A"/>
           <w:sz w:val="24"/>
           <w:szCs w:val="24"/>
-        </w:rPr>
-        <w:t>2017 – Aktuell</w:t>
-      </w:r>
-      <w:r>
-        <w:rPr>
-          <w:sz w:val="24"/>
-          <w:szCs w:val="24"/>
-          <w:lang w:val="de-DE"/>
+          <w:lang w:val="de-DE"/>
+        </w:rPr>
+        <w:t>09</w:t>
+      </w:r>
+      <w:r>
+        <w:rPr>
+          <w:color w:val="002E7A"/>
+          <w:sz w:val="24"/>
+          <w:szCs w:val="24"/>
+        </w:rPr>
+        <w:t>/20</w:t>
+      </w:r>
+      <w:r>
+        <w:rPr>
+          <w:color w:val="002E7A"/>
+          <w:sz w:val="24"/>
+          <w:szCs w:val="24"/>
+          <w:lang w:val="de-DE"/>
+        </w:rPr>
+        <w:t>20</w:t>
+      </w:r>
+      <w:r>
+        <w:rPr>
+          <w:color w:val="002E7A"/>
+          <w:sz w:val="24"/>
+          <w:szCs w:val="24"/>
+        </w:rPr>
+        <w:t xml:space="preserve"> -</w:t>
+      </w:r>
+      <w:r>
+        <w:rPr>
+          <w:color w:val="002E7A"/>
+          <w:sz w:val="24"/>
+          <w:szCs w:val="24"/>
+          <w:lang w:val="de-DE"/>
+        </w:rPr>
+        <w:t xml:space="preserve"> Aktuell</w:t>
+      </w:r>
+      <w:r>
+        <w:rPr>
+          <w:color w:val="002E7A"/>
+          <w:sz w:val="24"/>
+          <w:szCs w:val="24"/>
         </w:rPr>
         <w:tab/>
       </w:r>
@@ -729,163 +836,34 @@
           <w:color w:val="404040"/>
           <w:sz w:val="24"/>
           <w:szCs w:val="24"/>
-        </w:rPr>
-        <w:t>Master Digitale Geisteswissenschaften</w:t>
-      </w:r>
-    </w:p>
-    <w:p>
-      <w:pPr>
-        <w:spacing w:after="0"/>
-        <w:ind w:left="3686" w:right="97" w:hanging="709"/>
-        <w:rPr>
-          <w:sz w:val="24"/>
-          <w:szCs w:val="24"/>
-        </w:rPr>
-      </w:pPr>
-      <w:r>
+          <w:lang w:val="de-DE"/>
+        </w:rPr>
+        <w:t>S</w:t>
+      </w:r>
+      <w:r>
+        <w:rPr>
+          <w:b/>
+          <w:color w:val="404040"/>
+          <w:sz w:val="24"/>
+          <w:szCs w:val="24"/>
+          <w:lang w:val="de-DE"/>
+        </w:rPr>
+        <w:t>oftware Engineer</w:t>
+      </w:r>
+    </w:p>
+    <w:p>
+      <w:pPr>
+        <w:spacing w:after="3"/>
+        <w:ind w:left="10" w:right="102" w:firstLine="2967"/>
         <w:rPr>
           <w:i/>
           <w:iCs/>
-          <w:color w:val="404040"/>
-          <w:sz w:val="24"/>
-          <w:szCs w:val="24"/>
-        </w:rPr>
-        <w:t>Karl-Franzens Universität in Graz</w:t>
-      </w:r>
-    </w:p>
-    <w:p>
-      <w:pPr>
-        <w:spacing w:after="0"/>
-        <w:ind w:left="2977" w:right="97"/>
-        <w:rPr>
-          <w:color w:val="404040"/>
-          <w:sz w:val="24"/>
-          <w:szCs w:val="24"/>
-        </w:rPr>
-      </w:pPr>
-      <w:r>
-        <w:rPr>
-          <w:color w:val="404040"/>
-          <w:sz w:val="24"/>
-          <w:szCs w:val="24"/>
-          <w:u w:val="single"/>
-        </w:rPr>
-        <w:t>Schwerpunkte:</w:t>
-      </w:r>
-      <w:r>
-        <w:rPr>
-          <w:color w:val="404040"/>
-          <w:sz w:val="24"/>
-          <w:szCs w:val="24"/>
-        </w:rPr>
-        <w:t xml:space="preserve"> Programmierung,</w:t>
-      </w:r>
-      <w:r>
-        <w:rPr>
-          <w:sz w:val="24"/>
-          <w:szCs w:val="24"/>
-          <w:lang w:val="de-DE"/>
-        </w:rPr>
-        <w:t xml:space="preserve"> </w:t>
-      </w:r>
-      <w:r>
-        <w:rPr>
-          <w:color w:val="404040"/>
-          <w:sz w:val="24"/>
-          <w:szCs w:val="24"/>
-        </w:rPr>
-        <w:t>Webentwicklung</w:t>
-      </w:r>
-      <w:r>
-        <w:rPr>
-          <w:color w:val="404040"/>
-          <w:sz w:val="24"/>
-          <w:szCs w:val="24"/>
-        </w:rPr>
-        <w:t>,</w:t>
-      </w:r>
-      <w:r>
-        <w:rPr>
-          <w:color w:val="404040"/>
-          <w:sz w:val="24"/>
-          <w:szCs w:val="24"/>
-          <w:lang w:val="de-DE"/>
-        </w:rPr>
-        <w:t xml:space="preserve"> Projektmanagement,</w:t>
-      </w:r>
-      <w:r>
-        <w:rPr>
-          <w:sz w:val="24"/>
-          <w:szCs w:val="24"/>
-          <w:lang w:val="de-DE"/>
-        </w:rPr>
-        <w:t xml:space="preserve"> </w:t>
-      </w:r>
-      <w:r>
-        <w:rPr>
-          <w:color w:val="404040"/>
-          <w:sz w:val="24"/>
-          <w:szCs w:val="24"/>
-        </w:rPr>
-        <w:t>Informationsmodellierung</w:t>
-      </w:r>
-    </w:p>
-    <w:p>
-      <w:pPr>
-        <w:spacing w:after="0"/>
-        <w:ind w:left="3686" w:right="97" w:hanging="3686"/>
-        <w:rPr>
-          <w:sz w:val="24"/>
-          <w:szCs w:val="24"/>
-        </w:rPr>
-      </w:pPr>
-    </w:p>
-    <w:p>
-      <w:pPr>
-        <w:tabs>
-          <w:tab w:val="left" w:pos="2977"/>
-        </w:tabs>
-        <w:spacing w:after="0"/>
-        <w:ind w:left="3686" w:right="97" w:hanging="3686"/>
-        <w:rPr>
-          <w:sz w:val="24"/>
-          <w:szCs w:val="24"/>
-        </w:rPr>
-      </w:pPr>
-      <w:r>
-        <w:rPr>
-          <w:color w:val="002E7A"/>
-          <w:sz w:val="24"/>
-          <w:szCs w:val="24"/>
-        </w:rPr>
-        <w:t>2014 – 2017</w:t>
-      </w:r>
-      <w:r>
-        <w:rPr>
-          <w:sz w:val="24"/>
-          <w:szCs w:val="24"/>
-        </w:rPr>
-        <w:tab/>
-      </w:r>
-      <w:r>
-        <w:rPr>
-          <w:b/>
-          <w:color w:val="404040"/>
-          <w:sz w:val="24"/>
-          <w:szCs w:val="24"/>
-        </w:rPr>
-        <w:t>Bachelor Philosophie</w:t>
-      </w:r>
-    </w:p>
-    <w:p>
-      <w:pPr>
-        <w:spacing w:after="0"/>
-        <w:ind w:left="3686" w:right="97" w:hanging="709"/>
-        <w:rPr>
-          <w:sz w:val="24"/>
-          <w:szCs w:val="24"/>
-        </w:rPr>
-      </w:pPr>
+          <w:sz w:val="24"/>
+          <w:szCs w:val="24"/>
+          <w:lang w:val="de-DE"/>
+        </w:rPr>
+      </w:pPr>
+      <w:proofErr w:type="spellStart"/>
       <w:r>
         <w:rPr>
           <w:i/>
@@ -893,148 +871,11 @@
           <w:color w:val="404040"/>
           <w:sz w:val="24"/>
           <w:szCs w:val="24"/>
-        </w:rPr>
-        <w:t>Karl-Franzens Universität in Graz</w:t>
-      </w:r>
-    </w:p>
-    <w:p>
-      <w:pPr>
-        <w:spacing w:after="0"/>
-        <w:ind w:left="3686" w:right="97" w:hanging="709"/>
-        <w:rPr>
-          <w:color w:val="404040"/>
-          <w:sz w:val="24"/>
-          <w:szCs w:val="24"/>
-          <w:lang w:val="de-DE"/>
-        </w:rPr>
-      </w:pPr>
-      <w:r>
-        <w:rPr>
-          <w:color w:val="404040"/>
-          <w:sz w:val="24"/>
-          <w:szCs w:val="24"/>
-          <w:u w:val="single"/>
-        </w:rPr>
-        <w:t>Schwerpunkte:</w:t>
-      </w:r>
-      <w:r>
-        <w:rPr>
-          <w:color w:val="404040"/>
-          <w:sz w:val="24"/>
-          <w:szCs w:val="24"/>
-        </w:rPr>
-        <w:t xml:space="preserve"> </w:t>
-      </w:r>
-      <w:r>
-        <w:rPr>
-          <w:color w:val="404040"/>
-          <w:sz w:val="24"/>
-          <w:szCs w:val="24"/>
-          <w:lang w:val="de-DE"/>
-        </w:rPr>
-        <w:t>Erkenntnistheorie</w:t>
-      </w:r>
-      <w:r>
-        <w:rPr>
-          <w:color w:val="404040"/>
-          <w:sz w:val="24"/>
-          <w:szCs w:val="24"/>
-        </w:rPr>
-        <w:t>, Logik</w:t>
-      </w:r>
-      <w:r>
-        <w:rPr>
-          <w:color w:val="404040"/>
-          <w:sz w:val="24"/>
-          <w:szCs w:val="24"/>
-          <w:lang w:val="de-DE"/>
-        </w:rPr>
-        <w:t>,</w:t>
-      </w:r>
-      <w:r>
-        <w:rPr>
-          <w:color w:val="404040"/>
-          <w:sz w:val="24"/>
-          <w:szCs w:val="24"/>
-          <w:lang w:val="de-DE"/>
-        </w:rPr>
-        <w:t xml:space="preserve"> </w:t>
-      </w:r>
-      <w:r>
-        <w:rPr>
-          <w:color w:val="404040"/>
-          <w:sz w:val="24"/>
-          <w:szCs w:val="24"/>
-          <w:lang w:val="de-DE"/>
-        </w:rPr>
-        <w:t>Ethik</w:t>
-      </w:r>
-    </w:p>
-    <w:p>
-      <w:pPr>
-        <w:spacing w:after="0"/>
-        <w:ind w:left="3686" w:right="97" w:hanging="3686"/>
-        <w:rPr>
-          <w:sz w:val="24"/>
-          <w:szCs w:val="24"/>
-        </w:rPr>
-      </w:pPr>
-    </w:p>
-    <w:p>
-      <w:pPr>
-        <w:spacing w:after="0"/>
-        <w:ind w:left="2977" w:right="97" w:hanging="2977"/>
-        <w:rPr>
-          <w:sz w:val="24"/>
-          <w:szCs w:val="24"/>
-        </w:rPr>
-      </w:pPr>
-      <w:r>
-        <w:rPr>
-          <w:color w:val="002E7A"/>
-          <w:sz w:val="24"/>
-          <w:szCs w:val="24"/>
-        </w:rPr>
-        <w:t>2004 – 2010</w:t>
-      </w:r>
-      <w:r>
-        <w:rPr>
-          <w:sz w:val="24"/>
-          <w:szCs w:val="24"/>
-          <w:lang w:val="de-DE"/>
-        </w:rPr>
-        <w:tab/>
-      </w:r>
-      <w:r>
-        <w:rPr>
-          <w:b/>
-          <w:color w:val="404040"/>
-          <w:sz w:val="24"/>
-          <w:szCs w:val="24"/>
-        </w:rPr>
-        <w:t xml:space="preserve">Matura als </w:t>
-      </w:r>
-      <w:r>
-        <w:rPr>
-          <w:b/>
-          <w:color w:val="404040"/>
-          <w:sz w:val="24"/>
-          <w:szCs w:val="24"/>
-        </w:rPr>
-        <w:t>Tourismuskaufmann</w:t>
-      </w:r>
-    </w:p>
-    <w:p>
-      <w:pPr>
-        <w:spacing w:after="3"/>
-        <w:ind w:left="3686" w:right="102" w:hanging="709"/>
-        <w:rPr>
-          <w:color w:val="404040"/>
-          <w:sz w:val="24"/>
-          <w:szCs w:val="24"/>
-          <w:lang w:val="de-DE"/>
-        </w:rPr>
-      </w:pPr>
+          <w:lang w:val="de-DE"/>
+        </w:rPr>
+        <w:t>Altova</w:t>
+      </w:r>
+      <w:proofErr w:type="spellEnd"/>
       <w:r>
         <w:rPr>
           <w:i/>
@@ -1042,148 +883,163 @@
           <w:color w:val="404040"/>
           <w:sz w:val="24"/>
           <w:szCs w:val="24"/>
-        </w:rPr>
-        <w:t>Tourismusschulen in Bad Gleichenberg</w:t>
+          <w:lang w:val="de-DE"/>
+        </w:rPr>
+        <w:t xml:space="preserve"> GmbH</w:t>
       </w:r>
     </w:p>
     <w:p>
       <w:pPr>
         <w:spacing w:after="3"/>
-        <w:ind w:left="3686" w:right="102" w:hanging="709"/>
-        <w:rPr>
-          <w:sz w:val="24"/>
-          <w:szCs w:val="24"/>
-        </w:rPr>
-      </w:pPr>
-      <w:r>
-        <w:rPr>
-          <w:color w:val="404040"/>
-          <w:sz w:val="24"/>
-          <w:szCs w:val="24"/>
-          <w:u w:val="single"/>
-        </w:rPr>
-        <w:t>Schwerpunkt:</w:t>
-      </w:r>
-      <w:r>
-        <w:rPr>
-          <w:color w:val="404040"/>
-          <w:sz w:val="24"/>
-          <w:szCs w:val="24"/>
-        </w:rPr>
-        <w:t xml:space="preserve"> Management</w:t>
-      </w:r>
-    </w:p>
-    <w:p>
-      <w:pPr>
-        <w:spacing w:after="3"/>
-        <w:ind w:left="3686" w:right="102" w:hanging="709"/>
-      </w:pPr>
-      <w:r>
-        <w:rPr>
-          <w:noProof/>
-        </w:rPr>
-        <mc:AlternateContent>
-          <mc:Choice Requires="wps">
-            <w:drawing>
-              <wp:anchor distT="0" distB="0" distL="114300" distR="114300" simplePos="0" relativeHeight="251662336" behindDoc="0" locked="0" layoutInCell="1" allowOverlap="1" wp14:anchorId="26DC6A40" wp14:editId="34B4C025">
-                <wp:simplePos x="0" y="0"/>
-                <wp:positionH relativeFrom="column">
-                  <wp:posOffset>-19141</wp:posOffset>
-                </wp:positionH>
-                <wp:positionV relativeFrom="paragraph">
-                  <wp:posOffset>186055</wp:posOffset>
-                </wp:positionV>
-                <wp:extent cx="5915891" cy="0"/>
-                <wp:effectExtent l="0" t="0" r="0" b="0"/>
-                <wp:wrapNone/>
-                <wp:docPr id="3" name="Gerader Verbinder 3"/>
-                <wp:cNvGraphicFramePr/>
-                <a:graphic xmlns:a="http://schemas.openxmlformats.org/drawingml/2006/main">
-                  <a:graphicData uri="http://schemas.microsoft.com/office/word/2010/wordprocessingShape">
-                    <wps:wsp>
-                      <wps:cNvCnPr/>
-                      <wps:spPr>
-                        <a:xfrm>
-                          <a:off x="0" y="0"/>
-                          <a:ext cx="5915891" cy="0"/>
-                        </a:xfrm>
-                        <a:prstGeom prst="line">
-                          <a:avLst/>
-                        </a:prstGeom>
-                        <a:ln w="6350">
-                          <a:solidFill>
-                            <a:schemeClr val="accent1">
-                              <a:lumMod val="40000"/>
-                              <a:lumOff val="60000"/>
-                            </a:schemeClr>
-                          </a:solidFill>
-                        </a:ln>
-                      </wps:spPr>
-                      <wps:style>
-                        <a:lnRef idx="1">
-                          <a:schemeClr val="accent1"/>
-                        </a:lnRef>
-                        <a:fillRef idx="0">
-                          <a:schemeClr val="accent1"/>
-                        </a:fillRef>
-                        <a:effectRef idx="0">
-                          <a:schemeClr val="accent1"/>
-                        </a:effectRef>
-                        <a:fontRef idx="minor">
-                          <a:schemeClr val="tx1"/>
-                        </a:fontRef>
-                      </wps:style>
-                      <wps:bodyPr/>
-                    </wps:wsp>
-                  </a:graphicData>
-                </a:graphic>
-                <wp14:sizeRelH relativeFrom="margin">
-                  <wp14:pctWidth>0</wp14:pctWidth>
-                </wp14:sizeRelH>
-              </wp:anchor>
-            </w:drawing>
-          </mc:Choice>
-          <mc:Fallback>
-            <w:pict>
-              <v:line w14:anchorId="6ECC84CC" id="Gerader Verbinder 3" o:spid="_x0000_s1026" style="position:absolute;z-index:251662336;visibility:visible;mso-wrap-style:square;mso-width-percent:0;mso-wrap-distance-left:9pt;mso-wrap-distance-top:0;mso-wrap-distance-right:9pt;mso-wrap-distance-bottom:0;mso-position-horizontal:absolute;mso-position-horizontal-relative:text;mso-position-vertical:absolute;mso-position-vertical-relative:text;mso-width-percent:0;mso-width-relative:margin" from="-1.5pt,14.65pt" to="464.3pt,14.65pt" o:gfxdata="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" strokecolor="#b4c6e7 [1300]" strokeweight=".5pt">
-                <v:stroke joinstyle="miter"/>
-              </v:line>
-            </w:pict>
-          </mc:Fallback>
-        </mc:AlternateContent>
-      </w:r>
-    </w:p>
-    <w:p>
-      <w:pPr>
-        <w:spacing w:after="3"/>
-        <w:ind w:left="3686" w:right="102" w:hanging="709"/>
-      </w:pPr>
-    </w:p>
-    <w:p>
-      <w:pPr>
-        <w:spacing w:after="62" w:line="276" w:lineRule="auto"/>
-        <w:ind w:left="10" w:right="96" w:hanging="10"/>
-        <w:rPr>
-          <w:sz w:val="44"/>
-          <w:szCs w:val="28"/>
-        </w:rPr>
-      </w:pPr>
-      <w:r>
-        <w:rPr>
-          <w:sz w:val="44"/>
-          <w:szCs w:val="28"/>
-        </w:rPr>
-        <w:t>Berufliche Erfahrung</w:t>
-      </w:r>
-    </w:p>
-    <w:p>
-      <w:pPr>
-        <w:spacing w:after="62" w:line="276" w:lineRule="auto"/>
-        <w:ind w:left="10" w:right="96" w:hanging="10"/>
-        <w:jc w:val="center"/>
-        <w:rPr>
-          <w:sz w:val="12"/>
-          <w:szCs w:val="12"/>
+        <w:ind w:left="3119" w:right="102" w:hanging="142"/>
+        <w:rPr>
+          <w:sz w:val="24"/>
+          <w:szCs w:val="24"/>
+          <w:lang w:val="de-DE"/>
+        </w:rPr>
+      </w:pPr>
+      <w:r>
+        <w:rPr>
+          <w:color w:val="404040"/>
+          <w:sz w:val="24"/>
+          <w:szCs w:val="24"/>
+        </w:rPr>
+        <w:t xml:space="preserve">∙ </w:t>
+      </w:r>
+      <w:r>
+        <w:rPr>
+          <w:color w:val="404040"/>
+          <w:sz w:val="24"/>
+          <w:szCs w:val="24"/>
+          <w:lang w:val="de-DE"/>
+        </w:rPr>
+        <w:t xml:space="preserve">Auffinden </w:t>
+      </w:r>
+      <w:r>
+        <w:rPr>
+          <w:color w:val="404040"/>
+          <w:sz w:val="24"/>
+          <w:szCs w:val="24"/>
+          <w:lang w:val="de-DE"/>
+        </w:rPr>
+        <w:t>der</w:t>
+      </w:r>
+      <w:r>
+        <w:rPr>
+          <w:color w:val="404040"/>
+          <w:sz w:val="24"/>
+          <w:szCs w:val="24"/>
+          <w:lang w:val="de-DE"/>
+        </w:rPr>
+        <w:t xml:space="preserve"> Updates </w:t>
+      </w:r>
+      <w:r>
+        <w:rPr>
+          <w:color w:val="404040"/>
+          <w:sz w:val="24"/>
+          <w:szCs w:val="24"/>
+          <w:lang w:val="de-DE"/>
+        </w:rPr>
+        <w:t>bezüglich</w:t>
+      </w:r>
+      <w:r>
+        <w:rPr>
+          <w:color w:val="404040"/>
+          <w:sz w:val="24"/>
+          <w:szCs w:val="24"/>
+          <w:lang w:val="de-DE"/>
+        </w:rPr>
+        <w:t xml:space="preserve"> XML/XBRL Taxonomien</w:t>
+      </w:r>
+      <w:r>
+        <w:rPr>
+          <w:color w:val="404040"/>
+          <w:sz w:val="24"/>
+          <w:szCs w:val="24"/>
+          <w:lang w:val="de-DE"/>
+        </w:rPr>
+        <w:t xml:space="preserve"> im Finanzsektor</w:t>
+      </w:r>
+      <w:r>
+        <w:rPr>
+          <w:color w:val="404040"/>
+          <w:sz w:val="24"/>
+          <w:szCs w:val="24"/>
+          <w:lang w:val="de-DE"/>
+        </w:rPr>
+        <w:t xml:space="preserve">, Download und Anpassung der Taxonomien, Validierung und Integrierung der Pakete, Auffinden von Updates des EFM, Hinzufügung neuer EDGAR Regeln zum EDGAR support, Auffinden </w:t>
+      </w:r>
+      <w:r>
+        <w:rPr>
+          <w:color w:val="404040"/>
+          <w:sz w:val="24"/>
+          <w:szCs w:val="24"/>
+          <w:lang w:val="de-DE"/>
+        </w:rPr>
+        <w:t>der</w:t>
+      </w:r>
+      <w:r>
+        <w:rPr>
+          <w:color w:val="404040"/>
+          <w:sz w:val="24"/>
+          <w:szCs w:val="24"/>
+          <w:lang w:val="de-DE"/>
+        </w:rPr>
+        <w:t xml:space="preserve"> Updates von Schemata und XML Standard</w:t>
+      </w:r>
+      <w:r>
+        <w:rPr>
+          <w:color w:val="404040"/>
+          <w:sz w:val="24"/>
+          <w:szCs w:val="24"/>
+          <w:lang w:val="de-DE"/>
+        </w:rPr>
+        <w:t>s</w:t>
+      </w:r>
+      <w:r>
+        <w:rPr>
+          <w:color w:val="404040"/>
+          <w:sz w:val="24"/>
+          <w:szCs w:val="24"/>
+          <w:lang w:val="de-DE"/>
+        </w:rPr>
+        <w:t>, Aufrechterhaltung</w:t>
+      </w:r>
+      <w:r>
+        <w:rPr>
+          <w:color w:val="404040"/>
+          <w:sz w:val="24"/>
+          <w:szCs w:val="24"/>
+          <w:lang w:val="de-DE"/>
+        </w:rPr>
+        <w:t xml:space="preserve"> </w:t>
+      </w:r>
+      <w:r>
+        <w:rPr>
+          <w:color w:val="404040"/>
+          <w:sz w:val="24"/>
+          <w:szCs w:val="24"/>
+          <w:lang w:val="de-DE"/>
+        </w:rPr>
+        <w:t>der</w:t>
+      </w:r>
+      <w:r>
+        <w:rPr>
+          <w:color w:val="404040"/>
+          <w:sz w:val="24"/>
+          <w:szCs w:val="24"/>
+          <w:lang w:val="de-DE"/>
+        </w:rPr>
+        <w:t xml:space="preserve"> XBRL-Zertifizierung</w:t>
+      </w:r>
+    </w:p>
+    <w:p>
+      <w:pPr>
+        <w:spacing w:after="0" w:line="240" w:lineRule="auto"/>
+        <w:ind w:right="102"/>
+        <w:rPr>
+          <w:sz w:val="24"/>
+          <w:szCs w:val="24"/>
         </w:rPr>
       </w:pPr>
     </w:p>
@@ -1196,7 +1052,7 @@
           <w:color w:val="404040"/>
           <w:sz w:val="24"/>
           <w:szCs w:val="24"/>
-          <w:lang w:val="de-DE"/>
+          <w:lang w:val="en-US"/>
         </w:rPr>
       </w:pPr>
       <w:r>
@@ -1204,9 +1060,8 @@
           <w:color w:val="002E7A"/>
           <w:sz w:val="24"/>
           <w:szCs w:val="24"/>
-          <w:lang w:val="de-DE"/>
-        </w:rPr>
-        <w:t>09</w:t>
+        </w:rPr>
+        <w:t>12/2013 - 03/2014</w:t>
       </w:r>
       <w:r>
         <w:rPr>
@@ -1214,69 +1069,20 @@
           <w:sz w:val="24"/>
           <w:szCs w:val="24"/>
         </w:rPr>
-        <w:t>/201</w:t>
-      </w:r>
-      <w:r>
-        <w:rPr>
-          <w:color w:val="002E7A"/>
-          <w:sz w:val="24"/>
-          <w:szCs w:val="24"/>
-          <w:lang w:val="de-DE"/>
-        </w:rPr>
-        <w:t>4</w:t>
-      </w:r>
-      <w:r>
-        <w:rPr>
-          <w:color w:val="002E7A"/>
-          <w:sz w:val="24"/>
-          <w:szCs w:val="24"/>
-        </w:rPr>
-        <w:t xml:space="preserve"> - </w:t>
-      </w:r>
-      <w:r>
-        <w:rPr>
-          <w:color w:val="002E7A"/>
-          <w:sz w:val="24"/>
-          <w:szCs w:val="24"/>
-          <w:lang w:val="de-DE"/>
-        </w:rPr>
-        <w:t>10</w:t>
-      </w:r>
-      <w:r>
-        <w:rPr>
-          <w:color w:val="002E7A"/>
-          <w:sz w:val="24"/>
-          <w:szCs w:val="24"/>
-        </w:rPr>
-        <w:t>/201</w:t>
-      </w:r>
-      <w:r>
-        <w:rPr>
-          <w:color w:val="002E7A"/>
-          <w:sz w:val="24"/>
-          <w:szCs w:val="24"/>
-          <w:lang w:val="de-DE"/>
-        </w:rPr>
-        <w:t>9</w:t>
-      </w:r>
-      <w:r>
-        <w:rPr>
-          <w:color w:val="002E7A"/>
-          <w:sz w:val="24"/>
-          <w:szCs w:val="24"/>
-        </w:rPr>
         <w:tab/>
       </w:r>
-      <w:r>
-        <w:rPr>
-          <w:b/>
-          <w:color w:val="404040"/>
-          <w:sz w:val="24"/>
-          <w:szCs w:val="24"/>
-          <w:lang w:val="de-DE"/>
-        </w:rPr>
-        <w:t>Servicemitarbeiter</w:t>
-      </w:r>
+      <w:proofErr w:type="spellStart"/>
+      <w:r>
+        <w:rPr>
+          <w:b/>
+          <w:color w:val="404040"/>
+          <w:sz w:val="24"/>
+          <w:szCs w:val="24"/>
+          <w:lang w:val="en-US"/>
+        </w:rPr>
+        <w:t>Hotelbutler</w:t>
+      </w:r>
+      <w:proofErr w:type="spellEnd"/>
     </w:p>
     <w:p>
       <w:pPr>
@@ -1287,7 +1093,6 @@
           <w:iCs/>
           <w:sz w:val="24"/>
           <w:szCs w:val="24"/>
-          <w:lang w:val="de-DE"/>
         </w:rPr>
       </w:pPr>
       <w:r>
@@ -1297,20 +1102,30 @@
           <w:color w:val="404040"/>
           <w:sz w:val="24"/>
           <w:szCs w:val="24"/>
-          <w:lang w:val="de-DE"/>
-        </w:rPr>
-        <w:t xml:space="preserve">Geringfügig bei </w:t>
-      </w:r>
-      <w:r>
+        </w:rPr>
+        <w:t>Hapag Lloyd (MS Hanseatic)</w:t>
+      </w:r>
+    </w:p>
+    <w:p>
+      <w:pPr>
+        <w:spacing w:after="0"/>
+        <w:ind w:left="11" w:right="102" w:firstLine="2965"/>
         <w:rPr>
           <w:i/>
           <w:iCs/>
-          <w:color w:val="404040"/>
-          <w:sz w:val="24"/>
-          <w:szCs w:val="24"/>
-          <w:lang w:val="de-DE"/>
-        </w:rPr>
-        <w:t>Get Staff Graz</w:t>
+          <w:sz w:val="24"/>
+          <w:szCs w:val="24"/>
+        </w:rPr>
+      </w:pPr>
+      <w:r>
+        <w:rPr>
+          <w:i/>
+          <w:iCs/>
+          <w:color w:val="404040"/>
+          <w:sz w:val="24"/>
+          <w:szCs w:val="24"/>
+        </w:rPr>
+        <w:t>Carlton Hotel in St. Moritz (Schweiz)</w:t>
       </w:r>
     </w:p>
     <w:p>
@@ -1329,72 +1144,107 @@
           <w:sz w:val="24"/>
           <w:szCs w:val="24"/>
         </w:rPr>
-        <w:t xml:space="preserve">∙ </w:t>
-      </w:r>
-      <w:r>
-        <w:rPr>
-          <w:color w:val="404040"/>
-          <w:sz w:val="24"/>
-          <w:szCs w:val="24"/>
-          <w:lang w:val="de-DE"/>
-        </w:rPr>
-        <w:t xml:space="preserve">Diverse Aufgaben im </w:t>
-      </w:r>
-      <w:bookmarkStart w:id="0" w:name="_GoBack"/>
-      <w:r>
-        <w:rPr>
-          <w:color w:val="404040"/>
-          <w:sz w:val="24"/>
-          <w:szCs w:val="24"/>
-          <w:lang w:val="de-DE"/>
-        </w:rPr>
-        <w:t>Servicebereich</w:t>
-      </w:r>
-      <w:r>
-        <w:rPr>
-          <w:color w:val="404040"/>
-          <w:sz w:val="24"/>
-          <w:szCs w:val="24"/>
-          <w:lang w:val="de-DE"/>
-        </w:rPr>
-        <w:t xml:space="preserve">: </w:t>
-      </w:r>
-      <w:r>
-        <w:rPr>
-          <w:color w:val="404040"/>
-          <w:sz w:val="24"/>
-          <w:szCs w:val="24"/>
-          <w:lang w:val="de-DE"/>
-        </w:rPr>
-        <w:t xml:space="preserve">teilweise Serviceleitung, </w:t>
-      </w:r>
-      <w:r>
-        <w:rPr>
-          <w:color w:val="404040"/>
-          <w:sz w:val="24"/>
-          <w:szCs w:val="24"/>
-          <w:lang w:val="de-DE"/>
-        </w:rPr>
-        <w:t>Catering, Speisen- und Getränkeservice</w:t>
-      </w:r>
-      <w:bookmarkEnd w:id="0"/>
-      <w:r>
-        <w:rPr>
-          <w:color w:val="404040"/>
-          <w:sz w:val="24"/>
-          <w:szCs w:val="24"/>
-          <w:lang w:val="de-DE"/>
-        </w:rPr>
-        <w:t>, Bar, Firmenveranstaltungen</w:t>
-      </w:r>
-      <w:r>
-        <w:rPr>
-          <w:color w:val="404040"/>
-          <w:sz w:val="24"/>
-          <w:szCs w:val="24"/>
-          <w:lang w:val="de-DE"/>
-        </w:rPr>
-        <w:t>, Galadinner</w:t>
+        <w:t xml:space="preserve">∙ Management der </w:t>
+      </w:r>
+      <w:proofErr w:type="spellStart"/>
+      <w:r>
+        <w:rPr>
+          <w:color w:val="404040"/>
+          <w:sz w:val="24"/>
+          <w:szCs w:val="24"/>
+        </w:rPr>
+        <w:t>Suiten</w:t>
+      </w:r>
+      <w:proofErr w:type="spellEnd"/>
+      <w:r>
+        <w:rPr>
+          <w:sz w:val="24"/>
+          <w:szCs w:val="24"/>
+          <w:lang w:val="de-DE"/>
+        </w:rPr>
+        <w:t xml:space="preserve">, </w:t>
+      </w:r>
+      <w:proofErr w:type="spellStart"/>
+      <w:r>
+        <w:rPr>
+          <w:color w:val="404040"/>
+          <w:sz w:val="24"/>
+          <w:szCs w:val="24"/>
+        </w:rPr>
+        <w:t>Verwaltung</w:t>
+      </w:r>
+      <w:proofErr w:type="spellEnd"/>
+      <w:r>
+        <w:rPr>
+          <w:color w:val="404040"/>
+          <w:sz w:val="24"/>
+          <w:szCs w:val="24"/>
+        </w:rPr>
+        <w:t xml:space="preserve"> der </w:t>
+      </w:r>
+      <w:proofErr w:type="spellStart"/>
+      <w:r>
+        <w:rPr>
+          <w:color w:val="404040"/>
+          <w:sz w:val="24"/>
+          <w:szCs w:val="24"/>
+        </w:rPr>
+        <w:t>Gästedatenbanken</w:t>
+      </w:r>
+      <w:proofErr w:type="spellEnd"/>
+      <w:r>
+        <w:rPr>
+          <w:sz w:val="24"/>
+          <w:szCs w:val="24"/>
+          <w:lang w:val="de-DE"/>
+        </w:rPr>
+        <w:t xml:space="preserve">, </w:t>
+      </w:r>
+      <w:proofErr w:type="spellStart"/>
+      <w:r>
+        <w:rPr>
+          <w:color w:val="404040"/>
+          <w:sz w:val="24"/>
+          <w:szCs w:val="24"/>
+        </w:rPr>
+        <w:t>Rundumbetreuung</w:t>
+      </w:r>
+      <w:proofErr w:type="spellEnd"/>
+      <w:r>
+        <w:rPr>
+          <w:color w:val="404040"/>
+          <w:sz w:val="24"/>
+          <w:szCs w:val="24"/>
+        </w:rPr>
+        <w:t xml:space="preserve"> der </w:t>
+      </w:r>
+      <w:proofErr w:type="spellStart"/>
+      <w:r>
+        <w:rPr>
+          <w:color w:val="404040"/>
+          <w:sz w:val="24"/>
+          <w:szCs w:val="24"/>
+        </w:rPr>
+        <w:t>Gäste</w:t>
+      </w:r>
+      <w:proofErr w:type="spellEnd"/>
+      <w:r>
+        <w:rPr>
+          <w:color w:val="404040"/>
+          <w:sz w:val="24"/>
+          <w:szCs w:val="24"/>
+          <w:lang w:val="de-DE"/>
+        </w:rPr>
+        <w:t>,</w:t>
+      </w:r>
+      <w:r>
+        <w:rPr>
+          <w:color w:val="404040"/>
+          <w:sz w:val="24"/>
+          <w:szCs w:val="24"/>
+          <w:lang w:val="de-DE"/>
+        </w:rPr>
+        <w:t xml:space="preserve"> Abteilungsübergreifende Zusammenarbeit</w:t>
       </w:r>
     </w:p>
     <w:p>
@@ -1416,7 +1266,7 @@
           <w:color w:val="404040"/>
           <w:sz w:val="24"/>
           <w:szCs w:val="24"/>
-          <w:lang w:val="en-US"/>
+          <w:lang w:val="de-DE"/>
         </w:rPr>
       </w:pPr>
       <w:r>
@@ -1441,20 +1291,53 @@
           <w:color w:val="404040"/>
           <w:sz w:val="24"/>
           <w:szCs w:val="24"/>
-          <w:lang w:val="en-US"/>
-        </w:rPr>
-        <w:t>Hotelbutler</w:t>
+          <w:lang w:val="de-DE"/>
+        </w:rPr>
+        <w:t>Demi-Chef de Rang/</w:t>
+      </w:r>
+      <w:proofErr w:type="spellStart"/>
+      <w:r>
+        <w:rPr>
+          <w:b/>
+          <w:color w:val="404040"/>
+          <w:sz w:val="24"/>
+          <w:szCs w:val="24"/>
+          <w:lang w:val="de-DE"/>
+        </w:rPr>
+        <w:t>C</w:t>
+      </w:r>
+      <w:r>
+        <w:rPr>
+          <w:b/>
+          <w:color w:val="404040"/>
+          <w:sz w:val="24"/>
+          <w:szCs w:val="24"/>
+          <w:lang w:val="de-DE"/>
+        </w:rPr>
+        <w:t>ommis</w:t>
+      </w:r>
+      <w:proofErr w:type="spellEnd"/>
+      <w:r>
+        <w:rPr>
+          <w:b/>
+          <w:color w:val="404040"/>
+          <w:sz w:val="24"/>
+          <w:szCs w:val="24"/>
+          <w:lang w:val="de-DE"/>
+        </w:rPr>
+        <w:t xml:space="preserve"> de Rang</w:t>
       </w:r>
     </w:p>
     <w:p>
       <w:pPr>
         <w:spacing w:after="3"/>
-        <w:ind w:left="10" w:right="102" w:firstLine="2967"/>
+        <w:ind w:right="102" w:firstLine="2977"/>
         <w:rPr>
           <w:i/>
           <w:iCs/>
           <w:sz w:val="24"/>
           <w:szCs w:val="24"/>
+          <w:lang w:val="de-DE"/>
         </w:rPr>
       </w:pPr>
       <w:r>
@@ -1464,30 +1347,9 @@
           <w:color w:val="404040"/>
           <w:sz w:val="24"/>
           <w:szCs w:val="24"/>
-        </w:rPr>
-        <w:t>Hapag Lloyd (MS Hanseatic)</w:t>
-      </w:r>
-    </w:p>
-    <w:p>
-      <w:pPr>
-        <w:spacing w:after="0"/>
-        <w:ind w:left="11" w:right="102" w:firstLine="2965"/>
-        <w:rPr>
-          <w:i/>
-          <w:iCs/>
-          <w:sz w:val="24"/>
-          <w:szCs w:val="24"/>
-        </w:rPr>
-      </w:pPr>
-      <w:r>
-        <w:rPr>
-          <w:i/>
-          <w:iCs/>
-          <w:color w:val="404040"/>
-          <w:sz w:val="24"/>
-          <w:szCs w:val="24"/>
-        </w:rPr>
-        <w:t>Carlton Hotel in St. Moritz (Schweiz)</w:t>
+          <w:lang w:val="de-DE"/>
+        </w:rPr>
+        <w:t>Hotel Eden Roc Ascona</w:t>
       </w:r>
     </w:p>
     <w:p>
@@ -1506,405 +1368,6 @@
           <w:sz w:val="24"/>
           <w:szCs w:val="24"/>
         </w:rPr>
-        <w:t xml:space="preserve">∙ Management der </w:t>
-      </w:r>
-      <w:proofErr w:type="spellStart"/>
-      <w:r>
-        <w:rPr>
-          <w:color w:val="404040"/>
-          <w:sz w:val="24"/>
-          <w:szCs w:val="24"/>
-        </w:rPr>
-        <w:t>Suiten</w:t>
-      </w:r>
-      <w:proofErr w:type="spellEnd"/>
-      <w:r>
-        <w:rPr>
-          <w:sz w:val="24"/>
-          <w:szCs w:val="24"/>
-          <w:lang w:val="de-DE"/>
-        </w:rPr>
-        <w:t xml:space="preserve">, </w:t>
-      </w:r>
-      <w:proofErr w:type="spellStart"/>
-      <w:r>
-        <w:rPr>
-          <w:color w:val="404040"/>
-          <w:sz w:val="24"/>
-          <w:szCs w:val="24"/>
-        </w:rPr>
-        <w:t>Verwaltung</w:t>
-      </w:r>
-      <w:proofErr w:type="spellEnd"/>
-      <w:r>
-        <w:rPr>
-          <w:color w:val="404040"/>
-          <w:sz w:val="24"/>
-          <w:szCs w:val="24"/>
-        </w:rPr>
-        <w:t xml:space="preserve"> der </w:t>
-      </w:r>
-      <w:proofErr w:type="spellStart"/>
-      <w:r>
-        <w:rPr>
-          <w:color w:val="404040"/>
-          <w:sz w:val="24"/>
-          <w:szCs w:val="24"/>
-        </w:rPr>
-        <w:t>Gästedatenbanken</w:t>
-      </w:r>
-      <w:proofErr w:type="spellEnd"/>
-      <w:r>
-        <w:rPr>
-          <w:sz w:val="24"/>
-          <w:szCs w:val="24"/>
-          <w:lang w:val="de-DE"/>
-        </w:rPr>
-        <w:t xml:space="preserve">, </w:t>
-      </w:r>
-      <w:proofErr w:type="spellStart"/>
-      <w:r>
-        <w:rPr>
-          <w:color w:val="404040"/>
-          <w:sz w:val="24"/>
-          <w:szCs w:val="24"/>
-        </w:rPr>
-        <w:t>Rundumbetreuung</w:t>
-      </w:r>
-      <w:proofErr w:type="spellEnd"/>
-      <w:r>
-        <w:rPr>
-          <w:color w:val="404040"/>
-          <w:sz w:val="24"/>
-          <w:szCs w:val="24"/>
-        </w:rPr>
-        <w:t xml:space="preserve"> der </w:t>
-      </w:r>
-      <w:proofErr w:type="spellStart"/>
-      <w:r>
-        <w:rPr>
-          <w:color w:val="404040"/>
-          <w:sz w:val="24"/>
-          <w:szCs w:val="24"/>
-        </w:rPr>
-        <w:t>Gäste</w:t>
-      </w:r>
-      <w:proofErr w:type="spellEnd"/>
-      <w:r>
-        <w:rPr>
-          <w:color w:val="404040"/>
-          <w:sz w:val="24"/>
-          <w:szCs w:val="24"/>
-          <w:lang w:val="de-DE"/>
-        </w:rPr>
-        <w:t>,</w:t>
-      </w:r>
-      <w:r>
-        <w:rPr>
-          <w:color w:val="404040"/>
-          <w:sz w:val="24"/>
-          <w:szCs w:val="24"/>
-          <w:lang w:val="de-DE"/>
-        </w:rPr>
-        <w:t xml:space="preserve"> Abteilungsübergreifende Zusammenarbeit</w:t>
-      </w:r>
-    </w:p>
-    <w:p>
-      <w:pPr>
-        <w:spacing w:after="0" w:line="240" w:lineRule="auto"/>
-        <w:ind w:right="102"/>
-        <w:rPr>
-          <w:sz w:val="24"/>
-          <w:szCs w:val="24"/>
-        </w:rPr>
-      </w:pPr>
-    </w:p>
-    <w:p>
-      <w:pPr>
-        <w:spacing w:after="0"/>
-        <w:ind w:left="2977" w:right="102" w:hanging="2977"/>
-        <w:rPr>
-          <w:b/>
-          <w:color w:val="404040"/>
-          <w:sz w:val="24"/>
-          <w:szCs w:val="24"/>
-          <w:lang w:val="en-US"/>
-        </w:rPr>
-      </w:pPr>
-      <w:r>
-        <w:rPr>
-          <w:color w:val="002E7A"/>
-          <w:sz w:val="24"/>
-          <w:szCs w:val="24"/>
-        </w:rPr>
-        <w:t>12/2013 - 03/2014</w:t>
-      </w:r>
-      <w:r>
-        <w:rPr>
-          <w:color w:val="002E7A"/>
-          <w:sz w:val="24"/>
-          <w:szCs w:val="24"/>
-        </w:rPr>
-        <w:tab/>
-      </w:r>
-      <w:r>
-        <w:rPr>
-          <w:b/>
-          <w:color w:val="404040"/>
-          <w:sz w:val="24"/>
-          <w:szCs w:val="24"/>
-          <w:lang w:val="en-US"/>
-        </w:rPr>
-        <w:t>Hotelbutler</w:t>
-      </w:r>
-    </w:p>
-    <w:p>
-      <w:pPr>
-        <w:spacing w:after="3"/>
-        <w:ind w:right="102" w:firstLine="2977"/>
-        <w:rPr>
-          <w:i/>
-          <w:iCs/>
-          <w:sz w:val="24"/>
-          <w:szCs w:val="24"/>
-        </w:rPr>
-      </w:pPr>
-      <w:r>
-        <w:rPr>
-          <w:i/>
-          <w:iCs/>
-          <w:color w:val="404040"/>
-          <w:sz w:val="24"/>
-          <w:szCs w:val="24"/>
-        </w:rPr>
-        <w:t>Hapag Lloyd (MS Hanseatic)</w:t>
-      </w:r>
-    </w:p>
-    <w:p>
-      <w:pPr>
-        <w:spacing w:after="0"/>
-        <w:ind w:left="11" w:right="102" w:firstLine="2965"/>
-        <w:rPr>
-          <w:i/>
-          <w:iCs/>
-          <w:sz w:val="24"/>
-          <w:szCs w:val="24"/>
-        </w:rPr>
-      </w:pPr>
-      <w:r>
-        <w:rPr>
-          <w:i/>
-          <w:iCs/>
-          <w:color w:val="404040"/>
-          <w:sz w:val="24"/>
-          <w:szCs w:val="24"/>
-        </w:rPr>
-        <w:lastRenderedPageBreak/>
-        <w:t>Carlton Hotel in St. Moritz (Schweiz)</w:t>
-      </w:r>
-    </w:p>
-    <w:p>
-      <w:pPr>
-        <w:spacing w:after="3"/>
-        <w:ind w:left="3119" w:right="102" w:hanging="142"/>
-        <w:rPr>
-          <w:sz w:val="24"/>
-          <w:szCs w:val="24"/>
-          <w:lang w:val="de-DE"/>
-        </w:rPr>
-      </w:pPr>
-      <w:r>
-        <w:rPr>
-          <w:color w:val="404040"/>
-          <w:sz w:val="24"/>
-          <w:szCs w:val="24"/>
-        </w:rPr>
-        <w:t xml:space="preserve">∙ Management der </w:t>
-      </w:r>
-      <w:proofErr w:type="spellStart"/>
-      <w:r>
-        <w:rPr>
-          <w:color w:val="404040"/>
-          <w:sz w:val="24"/>
-          <w:szCs w:val="24"/>
-        </w:rPr>
-        <w:t>Suiten</w:t>
-      </w:r>
-      <w:proofErr w:type="spellEnd"/>
-      <w:r>
-        <w:rPr>
-          <w:sz w:val="24"/>
-          <w:szCs w:val="24"/>
-          <w:lang w:val="de-DE"/>
-        </w:rPr>
-        <w:t xml:space="preserve">, </w:t>
-      </w:r>
-      <w:proofErr w:type="spellStart"/>
-      <w:r>
-        <w:rPr>
-          <w:color w:val="404040"/>
-          <w:sz w:val="24"/>
-          <w:szCs w:val="24"/>
-        </w:rPr>
-        <w:t>Verwaltung</w:t>
-      </w:r>
-      <w:proofErr w:type="spellEnd"/>
-      <w:r>
-        <w:rPr>
-          <w:color w:val="404040"/>
-          <w:sz w:val="24"/>
-          <w:szCs w:val="24"/>
-        </w:rPr>
-        <w:t xml:space="preserve"> der </w:t>
-      </w:r>
-      <w:proofErr w:type="spellStart"/>
-      <w:r>
-        <w:rPr>
-          <w:color w:val="404040"/>
-          <w:sz w:val="24"/>
-          <w:szCs w:val="24"/>
-        </w:rPr>
-        <w:t>Gästedatenbanken</w:t>
-      </w:r>
-      <w:proofErr w:type="spellEnd"/>
-      <w:r>
-        <w:rPr>
-          <w:sz w:val="24"/>
-          <w:szCs w:val="24"/>
-          <w:lang w:val="de-DE"/>
-        </w:rPr>
-        <w:t xml:space="preserve">, </w:t>
-      </w:r>
-      <w:proofErr w:type="spellStart"/>
-      <w:r>
-        <w:rPr>
-          <w:color w:val="404040"/>
-          <w:sz w:val="24"/>
-          <w:szCs w:val="24"/>
-        </w:rPr>
-        <w:t>Rundumbetreuung</w:t>
-      </w:r>
-      <w:proofErr w:type="spellEnd"/>
-      <w:r>
-        <w:rPr>
-          <w:color w:val="404040"/>
-          <w:sz w:val="24"/>
-          <w:szCs w:val="24"/>
-        </w:rPr>
-        <w:t xml:space="preserve"> der </w:t>
-      </w:r>
-      <w:proofErr w:type="spellStart"/>
-      <w:r>
-        <w:rPr>
-          <w:color w:val="404040"/>
-          <w:sz w:val="24"/>
-          <w:szCs w:val="24"/>
-        </w:rPr>
-        <w:t>Gäste</w:t>
-      </w:r>
-      <w:proofErr w:type="spellEnd"/>
-      <w:r>
-        <w:rPr>
-          <w:color w:val="404040"/>
-          <w:sz w:val="24"/>
-          <w:szCs w:val="24"/>
-          <w:lang w:val="de-DE"/>
-        </w:rPr>
-        <w:t>,</w:t>
-      </w:r>
-      <w:r>
-        <w:rPr>
-          <w:color w:val="404040"/>
-          <w:sz w:val="24"/>
-          <w:szCs w:val="24"/>
-          <w:lang w:val="de-DE"/>
-        </w:rPr>
-        <w:t xml:space="preserve"> Abteilungsübergreifende Zusammenarbeit</w:t>
-      </w:r>
-    </w:p>
-    <w:p>
-      <w:pPr>
-        <w:spacing w:after="0" w:line="240" w:lineRule="auto"/>
-        <w:ind w:right="102"/>
-        <w:rPr>
-          <w:sz w:val="24"/>
-          <w:szCs w:val="24"/>
-        </w:rPr>
-      </w:pPr>
-    </w:p>
-    <w:p>
-      <w:pPr>
-        <w:spacing w:after="0"/>
-        <w:ind w:left="2977" w:right="97" w:hanging="2977"/>
-        <w:rPr>
-          <w:sz w:val="24"/>
-          <w:szCs w:val="24"/>
-        </w:rPr>
-      </w:pPr>
-      <w:r>
-        <w:rPr>
-          <w:color w:val="002E7A"/>
-          <w:sz w:val="24"/>
-          <w:szCs w:val="24"/>
-        </w:rPr>
-        <w:t>03/2012 – 10/2013</w:t>
-      </w:r>
-      <w:r>
-        <w:rPr>
-          <w:sz w:val="24"/>
-          <w:szCs w:val="24"/>
-        </w:rPr>
-        <w:tab/>
-      </w:r>
-      <w:r>
-        <w:rPr>
-          <w:b/>
-          <w:color w:val="404040"/>
-          <w:sz w:val="24"/>
-          <w:szCs w:val="24"/>
-        </w:rPr>
-        <w:t>Commis de Rang, Demi-Chef de Rang</w:t>
-      </w:r>
-    </w:p>
-    <w:p>
-      <w:pPr>
-        <w:spacing w:after="0"/>
-        <w:ind w:right="102" w:firstLine="2977"/>
-        <w:rPr>
-          <w:i/>
-          <w:iCs/>
-          <w:sz w:val="24"/>
-          <w:szCs w:val="24"/>
-        </w:rPr>
-      </w:pPr>
-      <w:r>
-        <w:rPr>
-          <w:i/>
-          <w:iCs/>
-          <w:color w:val="404040"/>
-          <w:sz w:val="24"/>
-          <w:szCs w:val="24"/>
-        </w:rPr>
-        <w:t>Hotel Eden Roc Ascona (Schweiz)</w:t>
-      </w:r>
-    </w:p>
-    <w:p>
-      <w:pPr>
-        <w:spacing w:after="170"/>
-        <w:ind w:left="3119" w:right="102" w:hanging="142"/>
-        <w:rPr>
-          <w:i/>
-          <w:iCs/>
-          <w:sz w:val="24"/>
-          <w:szCs w:val="24"/>
-        </w:rPr>
-      </w:pPr>
-      <w:r>
-        <w:rPr>
-          <w:color w:val="404040"/>
-          <w:sz w:val="24"/>
-          <w:szCs w:val="24"/>
-        </w:rPr>
         <w:t xml:space="preserve">∙ </w:t>
       </w:r>
       <w:r>
@@ -1914,98 +1377,17 @@
           <w:szCs w:val="24"/>
           <w:lang w:val="de-DE"/>
         </w:rPr>
-        <w:t>Organisation einer Serv</w:t>
-      </w:r>
-      <w:r>
-        <w:rPr>
-          <w:color w:val="404040"/>
-          <w:sz w:val="24"/>
-          <w:szCs w:val="24"/>
-          <w:lang w:val="de-DE"/>
-        </w:rPr>
-        <w:t>icestation,</w:t>
-      </w:r>
-      <w:r>
-        <w:rPr>
-          <w:color w:val="404040"/>
-          <w:sz w:val="24"/>
-          <w:szCs w:val="24"/>
-        </w:rPr>
-        <w:t xml:space="preserve"> </w:t>
-      </w:r>
-      <w:proofErr w:type="spellStart"/>
-      <w:r>
-        <w:rPr>
-          <w:color w:val="404040"/>
-          <w:sz w:val="24"/>
-          <w:szCs w:val="24"/>
-        </w:rPr>
-        <w:t>Betreuung</w:t>
-      </w:r>
-      <w:proofErr w:type="spellEnd"/>
-      <w:r>
-        <w:rPr>
-          <w:color w:val="404040"/>
-          <w:sz w:val="24"/>
-          <w:szCs w:val="24"/>
-        </w:rPr>
-        <w:t xml:space="preserve"> der </w:t>
-      </w:r>
-      <w:proofErr w:type="spellStart"/>
-      <w:r>
-        <w:rPr>
-          <w:color w:val="404040"/>
-          <w:sz w:val="24"/>
-          <w:szCs w:val="24"/>
-        </w:rPr>
-        <w:t>Gäste</w:t>
-      </w:r>
-      <w:proofErr w:type="spellEnd"/>
-      <w:r>
-        <w:rPr>
-          <w:color w:val="404040"/>
-          <w:sz w:val="24"/>
-          <w:szCs w:val="24"/>
-          <w:lang w:val="de-DE"/>
-        </w:rPr>
-        <w:t>,</w:t>
-      </w:r>
-      <w:r>
-        <w:rPr>
-          <w:color w:val="404040"/>
-          <w:sz w:val="24"/>
-          <w:szCs w:val="24"/>
-        </w:rPr>
-        <w:t xml:space="preserve"> </w:t>
-      </w:r>
-      <w:proofErr w:type="spellStart"/>
-      <w:r>
-        <w:rPr>
-          <w:color w:val="404040"/>
-          <w:sz w:val="24"/>
-          <w:szCs w:val="24"/>
-        </w:rPr>
-        <w:t>Fachliche</w:t>
-      </w:r>
-      <w:proofErr w:type="spellEnd"/>
-      <w:r>
-        <w:rPr>
-          <w:color w:val="404040"/>
-          <w:sz w:val="24"/>
-          <w:szCs w:val="24"/>
-        </w:rPr>
-        <w:t xml:space="preserve"> </w:t>
-      </w:r>
-      <w:proofErr w:type="spellStart"/>
-      <w:r>
-        <w:rPr>
-          <w:color w:val="404040"/>
-          <w:sz w:val="24"/>
-          <w:szCs w:val="24"/>
-        </w:rPr>
-        <w:t>Beratung</w:t>
-      </w:r>
-      <w:proofErr w:type="spellEnd"/>
+        <w:t>Betreuung von ungefähr 20 Gästen i</w:t>
+      </w:r>
+      <w:r>
+        <w:rPr>
+          <w:color w:val="404040"/>
+          <w:sz w:val="24"/>
+          <w:szCs w:val="24"/>
+          <w:lang w:val="de-DE"/>
+        </w:rPr>
+        <w:t>n einer Station: Speisenservice, Weinservice, Tisch eindecken, Mise en Place vorbereiten, Filetieren und Flambieren am Tisch des Gastes</w:t>
+      </w:r>
     </w:p>
     <w:p>
       <w:pPr>
@@ -2100,22 +1482,18 @@
         <w:rPr>
           <w:sz w:val="44"/>
           <w:szCs w:val="28"/>
-        </w:rPr>
-      </w:pPr>
+          <w:lang w:val="de-DE"/>
+        </w:rPr>
+      </w:pPr>
+      <w:proofErr w:type="spellStart"/>
       <w:r>
         <w:rPr>
           <w:sz w:val="44"/>
           <w:szCs w:val="28"/>
         </w:rPr>
-        <w:t>E</w:t>
-      </w:r>
-      <w:r>
-        <w:rPr>
-          <w:sz w:val="44"/>
-          <w:szCs w:val="28"/>
-        </w:rPr>
-        <w:t>DV – Kenntnisse</w:t>
-      </w:r>
+        <w:t>Ausbildung</w:t>
+      </w:r>
+      <w:proofErr w:type="spellEnd"/>
     </w:p>
     <w:p>
       <w:pPr>
@@ -2130,6 +1508,689 @@
     </w:p>
     <w:p>
       <w:pPr>
+        <w:spacing w:after="0"/>
+        <w:ind w:left="2977" w:right="97" w:hanging="2977"/>
+        <w:rPr>
+          <w:sz w:val="24"/>
+          <w:szCs w:val="24"/>
+        </w:rPr>
+      </w:pPr>
+      <w:r>
+        <w:rPr>
+          <w:color w:val="002E7A"/>
+          <w:sz w:val="24"/>
+          <w:szCs w:val="24"/>
+        </w:rPr>
+        <w:t xml:space="preserve">2017 – </w:t>
+      </w:r>
+      <w:r>
+        <w:rPr>
+          <w:color w:val="002E7A"/>
+          <w:sz w:val="24"/>
+          <w:szCs w:val="24"/>
+          <w:lang w:val="de-DE"/>
+        </w:rPr>
+        <w:t>2020</w:t>
+      </w:r>
+      <w:r>
+        <w:rPr>
+          <w:sz w:val="24"/>
+          <w:szCs w:val="24"/>
+          <w:lang w:val="de-DE"/>
+        </w:rPr>
+        <w:tab/>
+      </w:r>
+      <w:r>
+        <w:rPr>
+          <w:b/>
+          <w:color w:val="404040"/>
+          <w:sz w:val="24"/>
+          <w:szCs w:val="24"/>
+        </w:rPr>
+        <w:t xml:space="preserve">Master </w:t>
+      </w:r>
+      <w:proofErr w:type="spellStart"/>
+      <w:r>
+        <w:rPr>
+          <w:b/>
+          <w:color w:val="404040"/>
+          <w:sz w:val="24"/>
+          <w:szCs w:val="24"/>
+        </w:rPr>
+        <w:t>Digitale</w:t>
+      </w:r>
+      <w:proofErr w:type="spellEnd"/>
+      <w:r>
+        <w:rPr>
+          <w:b/>
+          <w:color w:val="404040"/>
+          <w:sz w:val="24"/>
+          <w:szCs w:val="24"/>
+        </w:rPr>
+        <w:t xml:space="preserve"> </w:t>
+      </w:r>
+      <w:proofErr w:type="spellStart"/>
+      <w:r>
+        <w:rPr>
+          <w:b/>
+          <w:color w:val="404040"/>
+          <w:sz w:val="24"/>
+          <w:szCs w:val="24"/>
+        </w:rPr>
+        <w:t>Geisteswissenschaften</w:t>
+      </w:r>
+      <w:proofErr w:type="spellEnd"/>
+    </w:p>
+    <w:p>
+      <w:pPr>
+        <w:spacing w:after="0"/>
+        <w:ind w:left="3686" w:right="97" w:hanging="709"/>
+        <w:rPr>
+          <w:sz w:val="24"/>
+          <w:szCs w:val="24"/>
+        </w:rPr>
+      </w:pPr>
+      <w:r>
+        <w:rPr>
+          <w:i/>
+          <w:iCs/>
+          <w:color w:val="404040"/>
+          <w:sz w:val="24"/>
+          <w:szCs w:val="24"/>
+        </w:rPr>
+        <w:t>Karl-</w:t>
+      </w:r>
+      <w:proofErr w:type="spellStart"/>
+      <w:r>
+        <w:rPr>
+          <w:i/>
+          <w:iCs/>
+          <w:color w:val="404040"/>
+          <w:sz w:val="24"/>
+          <w:szCs w:val="24"/>
+        </w:rPr>
+        <w:t>Franzens</w:t>
+      </w:r>
+      <w:proofErr w:type="spellEnd"/>
+      <w:r>
+        <w:rPr>
+          <w:i/>
+          <w:iCs/>
+          <w:color w:val="404040"/>
+          <w:sz w:val="24"/>
+          <w:szCs w:val="24"/>
+        </w:rPr>
+        <w:t xml:space="preserve"> Universität in Graz</w:t>
+      </w:r>
+    </w:p>
+    <w:p>
+      <w:pPr>
+        <w:spacing w:after="0"/>
+        <w:ind w:left="2977" w:right="97"/>
+        <w:rPr>
+          <w:color w:val="404040"/>
+          <w:sz w:val="24"/>
+          <w:szCs w:val="24"/>
+        </w:rPr>
+      </w:pPr>
+      <w:proofErr w:type="spellStart"/>
+      <w:r>
+        <w:rPr>
+          <w:color w:val="404040"/>
+          <w:sz w:val="24"/>
+          <w:szCs w:val="24"/>
+          <w:u w:val="single"/>
+        </w:rPr>
+        <w:t>Schwerpunkte</w:t>
+      </w:r>
+      <w:proofErr w:type="spellEnd"/>
+      <w:r>
+        <w:rPr>
+          <w:color w:val="404040"/>
+          <w:sz w:val="24"/>
+          <w:szCs w:val="24"/>
+          <w:u w:val="single"/>
+        </w:rPr>
+        <w:t>:</w:t>
+      </w:r>
+      <w:r>
+        <w:rPr>
+          <w:color w:val="404040"/>
+          <w:sz w:val="24"/>
+          <w:szCs w:val="24"/>
+        </w:rPr>
+        <w:t xml:space="preserve"> </w:t>
+      </w:r>
+      <w:proofErr w:type="spellStart"/>
+      <w:r>
+        <w:rPr>
+          <w:color w:val="404040"/>
+          <w:sz w:val="24"/>
+          <w:szCs w:val="24"/>
+        </w:rPr>
+        <w:t>Programmierung</w:t>
+      </w:r>
+      <w:proofErr w:type="spellEnd"/>
+      <w:r>
+        <w:rPr>
+          <w:color w:val="404040"/>
+          <w:sz w:val="24"/>
+          <w:szCs w:val="24"/>
+        </w:rPr>
+        <w:t>,</w:t>
+      </w:r>
+      <w:r>
+        <w:rPr>
+          <w:sz w:val="24"/>
+          <w:szCs w:val="24"/>
+          <w:lang w:val="de-DE"/>
+        </w:rPr>
+        <w:t xml:space="preserve"> </w:t>
+      </w:r>
+      <w:proofErr w:type="spellStart"/>
+      <w:r>
+        <w:rPr>
+          <w:color w:val="404040"/>
+          <w:sz w:val="24"/>
+          <w:szCs w:val="24"/>
+        </w:rPr>
+        <w:t>Webentwicklung</w:t>
+      </w:r>
+      <w:proofErr w:type="spellEnd"/>
+      <w:r>
+        <w:rPr>
+          <w:color w:val="404040"/>
+          <w:sz w:val="24"/>
+          <w:szCs w:val="24"/>
+        </w:rPr>
+        <w:t>,</w:t>
+      </w:r>
+      <w:r>
+        <w:rPr>
+          <w:color w:val="404040"/>
+          <w:sz w:val="24"/>
+          <w:szCs w:val="24"/>
+          <w:lang w:val="de-DE"/>
+        </w:rPr>
+        <w:t xml:space="preserve"> Projektmanagement,</w:t>
+      </w:r>
+      <w:r>
+        <w:rPr>
+          <w:sz w:val="24"/>
+          <w:szCs w:val="24"/>
+          <w:lang w:val="de-DE"/>
+        </w:rPr>
+        <w:t xml:space="preserve"> </w:t>
+      </w:r>
+      <w:proofErr w:type="spellStart"/>
+      <w:r>
+        <w:rPr>
+          <w:color w:val="404040"/>
+          <w:sz w:val="24"/>
+          <w:szCs w:val="24"/>
+        </w:rPr>
+        <w:t>Informationsmodellierung</w:t>
+      </w:r>
+      <w:proofErr w:type="spellEnd"/>
+    </w:p>
+    <w:p>
+      <w:pPr>
+        <w:spacing w:after="0"/>
+        <w:ind w:right="97"/>
+        <w:rPr>
+          <w:sz w:val="24"/>
+          <w:szCs w:val="24"/>
+        </w:rPr>
+      </w:pPr>
+    </w:p>
+    <w:p>
+      <w:pPr>
+        <w:tabs>
+          <w:tab w:val="left" w:pos="2977"/>
+        </w:tabs>
+        <w:spacing w:after="0"/>
+        <w:ind w:left="3686" w:right="97" w:hanging="3686"/>
+        <w:rPr>
+          <w:sz w:val="24"/>
+          <w:szCs w:val="24"/>
+        </w:rPr>
+      </w:pPr>
+      <w:r>
+        <w:rPr>
+          <w:color w:val="002E7A"/>
+          <w:sz w:val="24"/>
+          <w:szCs w:val="24"/>
+        </w:rPr>
+        <w:lastRenderedPageBreak/>
+        <w:t>2014 – 2017</w:t>
+      </w:r>
+      <w:r>
+        <w:rPr>
+          <w:sz w:val="24"/>
+          <w:szCs w:val="24"/>
+        </w:rPr>
+        <w:tab/>
+      </w:r>
+      <w:r>
+        <w:rPr>
+          <w:b/>
+          <w:color w:val="404040"/>
+          <w:sz w:val="24"/>
+          <w:szCs w:val="24"/>
+        </w:rPr>
+        <w:t>Bachelor Philosophie</w:t>
+      </w:r>
+    </w:p>
+    <w:p>
+      <w:pPr>
+        <w:spacing w:after="0"/>
+        <w:ind w:left="3686" w:right="97" w:hanging="709"/>
+        <w:rPr>
+          <w:sz w:val="24"/>
+          <w:szCs w:val="24"/>
+        </w:rPr>
+      </w:pPr>
+      <w:r>
+        <w:rPr>
+          <w:i/>
+          <w:iCs/>
+          <w:color w:val="404040"/>
+          <w:sz w:val="24"/>
+          <w:szCs w:val="24"/>
+        </w:rPr>
+        <w:t>Karl-</w:t>
+      </w:r>
+      <w:proofErr w:type="spellStart"/>
+      <w:r>
+        <w:rPr>
+          <w:i/>
+          <w:iCs/>
+          <w:color w:val="404040"/>
+          <w:sz w:val="24"/>
+          <w:szCs w:val="24"/>
+        </w:rPr>
+        <w:t>Franzens</w:t>
+      </w:r>
+      <w:proofErr w:type="spellEnd"/>
+      <w:r>
+        <w:rPr>
+          <w:i/>
+          <w:iCs/>
+          <w:color w:val="404040"/>
+          <w:sz w:val="24"/>
+          <w:szCs w:val="24"/>
+        </w:rPr>
+        <w:t xml:space="preserve"> Universität in Graz</w:t>
+      </w:r>
+    </w:p>
+    <w:p>
+      <w:pPr>
+        <w:spacing w:after="0"/>
+        <w:ind w:left="3686" w:right="97" w:hanging="709"/>
+        <w:rPr>
+          <w:color w:val="404040"/>
+          <w:sz w:val="24"/>
+          <w:szCs w:val="24"/>
+          <w:lang w:val="de-DE"/>
+        </w:rPr>
+      </w:pPr>
+      <w:proofErr w:type="spellStart"/>
+      <w:r>
+        <w:rPr>
+          <w:color w:val="404040"/>
+          <w:sz w:val="24"/>
+          <w:szCs w:val="24"/>
+          <w:u w:val="single"/>
+        </w:rPr>
+        <w:t>Schwerpunkte</w:t>
+      </w:r>
+      <w:proofErr w:type="spellEnd"/>
+      <w:r>
+        <w:rPr>
+          <w:color w:val="404040"/>
+          <w:sz w:val="24"/>
+          <w:szCs w:val="24"/>
+          <w:u w:val="single"/>
+        </w:rPr>
+        <w:t>:</w:t>
+      </w:r>
+      <w:r>
+        <w:rPr>
+          <w:color w:val="404040"/>
+          <w:sz w:val="24"/>
+          <w:szCs w:val="24"/>
+        </w:rPr>
+        <w:t xml:space="preserve"> </w:t>
+      </w:r>
+      <w:r>
+        <w:rPr>
+          <w:color w:val="404040"/>
+          <w:sz w:val="24"/>
+          <w:szCs w:val="24"/>
+          <w:lang w:val="de-DE"/>
+        </w:rPr>
+        <w:t>Erkenntnistheorie</w:t>
+      </w:r>
+      <w:r>
+        <w:rPr>
+          <w:color w:val="404040"/>
+          <w:sz w:val="24"/>
+          <w:szCs w:val="24"/>
+        </w:rPr>
+        <w:t xml:space="preserve">, </w:t>
+      </w:r>
+      <w:proofErr w:type="spellStart"/>
+      <w:r>
+        <w:rPr>
+          <w:color w:val="404040"/>
+          <w:sz w:val="24"/>
+          <w:szCs w:val="24"/>
+        </w:rPr>
+        <w:t>Logik</w:t>
+      </w:r>
+      <w:proofErr w:type="spellEnd"/>
+      <w:r>
+        <w:rPr>
+          <w:color w:val="404040"/>
+          <w:sz w:val="24"/>
+          <w:szCs w:val="24"/>
+          <w:lang w:val="de-DE"/>
+        </w:rPr>
+        <w:t>, Ethik</w:t>
+      </w:r>
+    </w:p>
+    <w:p>
+      <w:pPr>
+        <w:spacing w:after="0"/>
+        <w:ind w:left="3686" w:right="97" w:hanging="3686"/>
+        <w:rPr>
+          <w:sz w:val="24"/>
+          <w:szCs w:val="24"/>
+        </w:rPr>
+      </w:pPr>
+    </w:p>
+    <w:p>
+      <w:pPr>
+        <w:spacing w:after="0"/>
+        <w:ind w:left="2977" w:right="97" w:hanging="2977"/>
+        <w:rPr>
+          <w:sz w:val="24"/>
+          <w:szCs w:val="24"/>
+        </w:rPr>
+      </w:pPr>
+      <w:r>
+        <w:rPr>
+          <w:color w:val="002E7A"/>
+          <w:sz w:val="24"/>
+          <w:szCs w:val="24"/>
+        </w:rPr>
+        <w:t>2004 – 2010</w:t>
+      </w:r>
+      <w:r>
+        <w:rPr>
+          <w:sz w:val="24"/>
+          <w:szCs w:val="24"/>
+          <w:lang w:val="de-DE"/>
+        </w:rPr>
+        <w:tab/>
+      </w:r>
+      <w:r>
+        <w:rPr>
+          <w:b/>
+          <w:color w:val="404040"/>
+          <w:sz w:val="24"/>
+          <w:szCs w:val="24"/>
+        </w:rPr>
+        <w:t xml:space="preserve">Matura </w:t>
+      </w:r>
+      <w:proofErr w:type="spellStart"/>
+      <w:r>
+        <w:rPr>
+          <w:b/>
+          <w:color w:val="404040"/>
+          <w:sz w:val="24"/>
+          <w:szCs w:val="24"/>
+        </w:rPr>
+        <w:t>als</w:t>
+      </w:r>
+      <w:proofErr w:type="spellEnd"/>
+      <w:r>
+        <w:rPr>
+          <w:b/>
+          <w:color w:val="404040"/>
+          <w:sz w:val="24"/>
+          <w:szCs w:val="24"/>
+        </w:rPr>
+        <w:t xml:space="preserve"> </w:t>
+      </w:r>
+      <w:proofErr w:type="spellStart"/>
+      <w:r>
+        <w:rPr>
+          <w:b/>
+          <w:color w:val="404040"/>
+          <w:sz w:val="24"/>
+          <w:szCs w:val="24"/>
+        </w:rPr>
+        <w:t>Tourismuskaufmann</w:t>
+      </w:r>
+      <w:proofErr w:type="spellEnd"/>
+    </w:p>
+    <w:p>
+      <w:pPr>
+        <w:spacing w:after="3"/>
+        <w:ind w:left="3686" w:right="102" w:hanging="709"/>
+        <w:rPr>
+          <w:color w:val="404040"/>
+          <w:sz w:val="24"/>
+          <w:szCs w:val="24"/>
+          <w:lang w:val="de-DE"/>
+        </w:rPr>
+      </w:pPr>
+      <w:proofErr w:type="spellStart"/>
+      <w:r>
+        <w:rPr>
+          <w:i/>
+          <w:iCs/>
+          <w:color w:val="404040"/>
+          <w:sz w:val="24"/>
+          <w:szCs w:val="24"/>
+        </w:rPr>
+        <w:t>Tourismusschulen</w:t>
+      </w:r>
+      <w:proofErr w:type="spellEnd"/>
+      <w:r>
+        <w:rPr>
+          <w:i/>
+          <w:iCs/>
+          <w:color w:val="404040"/>
+          <w:sz w:val="24"/>
+          <w:szCs w:val="24"/>
+        </w:rPr>
+        <w:t xml:space="preserve"> in Bad </w:t>
+      </w:r>
+      <w:proofErr w:type="spellStart"/>
+      <w:r>
+        <w:rPr>
+          <w:i/>
+          <w:iCs/>
+          <w:color w:val="404040"/>
+          <w:sz w:val="24"/>
+          <w:szCs w:val="24"/>
+        </w:rPr>
+        <w:t>Gleichenberg</w:t>
+      </w:r>
+      <w:proofErr w:type="spellEnd"/>
+    </w:p>
+    <w:p>
+      <w:pPr>
+        <w:spacing w:after="3"/>
+        <w:ind w:left="3686" w:right="102" w:hanging="709"/>
+        <w:rPr>
+          <w:sz w:val="24"/>
+          <w:szCs w:val="24"/>
+        </w:rPr>
+      </w:pPr>
+      <w:proofErr w:type="spellStart"/>
+      <w:r>
+        <w:rPr>
+          <w:color w:val="404040"/>
+          <w:sz w:val="24"/>
+          <w:szCs w:val="24"/>
+          <w:u w:val="single"/>
+        </w:rPr>
+        <w:t>Schwerpunkt</w:t>
+      </w:r>
+      <w:proofErr w:type="spellEnd"/>
+      <w:r>
+        <w:rPr>
+          <w:color w:val="404040"/>
+          <w:sz w:val="24"/>
+          <w:szCs w:val="24"/>
+          <w:u w:val="single"/>
+        </w:rPr>
+        <w:t>:</w:t>
+      </w:r>
+      <w:r>
+        <w:rPr>
+          <w:color w:val="404040"/>
+          <w:sz w:val="24"/>
+          <w:szCs w:val="24"/>
+        </w:rPr>
+        <w:t xml:space="preserve"> Management</w:t>
+      </w:r>
+    </w:p>
+    <w:p>
+      <w:pPr>
+        <w:spacing w:after="3"/>
+        <w:ind w:left="3686" w:right="102" w:hanging="709"/>
+      </w:pPr>
+      <w:r>
+        <w:rPr>
+          <w:noProof/>
+        </w:rPr>
+        <mc:AlternateContent>
+          <mc:Choice Requires="wps">
+            <w:drawing>
+              <wp:anchor distT="0" distB="0" distL="114300" distR="114300" simplePos="0" relativeHeight="251668480" behindDoc="0" locked="0" layoutInCell="1" allowOverlap="1" wp14:anchorId="7C30FBDD" wp14:editId="6AFF20B8">
+                <wp:simplePos x="0" y="0"/>
+                <wp:positionH relativeFrom="column">
+                  <wp:posOffset>-22860</wp:posOffset>
+                </wp:positionH>
+                <wp:positionV relativeFrom="paragraph">
+                  <wp:posOffset>205105</wp:posOffset>
+                </wp:positionV>
+                <wp:extent cx="5915891" cy="0"/>
+                <wp:effectExtent l="0" t="0" r="0" b="0"/>
+                <wp:wrapNone/>
+                <wp:docPr id="3" name="Gerader Verbinder 3"/>
+                <wp:cNvGraphicFramePr/>
+                <a:graphic xmlns:a="http://schemas.openxmlformats.org/drawingml/2006/main">
+                  <a:graphicData uri="http://schemas.microsoft.com/office/word/2010/wordprocessingShape">
+                    <wps:wsp>
+                      <wps:cNvCnPr/>
+                      <wps:spPr>
+                        <a:xfrm>
+                          <a:off x="0" y="0"/>
+                          <a:ext cx="5915891" cy="0"/>
+                        </a:xfrm>
+                        <a:prstGeom prst="line">
+                          <a:avLst/>
+                        </a:prstGeom>
+                        <a:ln w="6350">
+                          <a:solidFill>
+                            <a:schemeClr val="accent1">
+                              <a:lumMod val="40000"/>
+                              <a:lumOff val="60000"/>
+                            </a:schemeClr>
+                          </a:solidFill>
+                        </a:ln>
+                      </wps:spPr>
+                      <wps:style>
+                        <a:lnRef idx="1">
+                          <a:schemeClr val="accent1"/>
+                        </a:lnRef>
+                        <a:fillRef idx="0">
+                          <a:schemeClr val="accent1"/>
+                        </a:fillRef>
+                        <a:effectRef idx="0">
+                          <a:schemeClr val="accent1"/>
+                        </a:effectRef>
+                        <a:fontRef idx="minor">
+                          <a:schemeClr val="tx1"/>
+                        </a:fontRef>
+                      </wps:style>
+                      <wps:bodyPr/>
+                    </wps:wsp>
+                  </a:graphicData>
+                </a:graphic>
+                <wp14:sizeRelH relativeFrom="margin">
+                  <wp14:pctWidth>0</wp14:pctWidth>
+                </wp14:sizeRelH>
+              </wp:anchor>
+            </w:drawing>
+          </mc:Choice>
+          <mc:Fallback>
+            <w:pict>
+              <v:line w14:anchorId="3408B09A" id="Gerader Verbinder 3" o:spid="_x0000_s1026" style="position:absolute;z-index:251668480;visibility:visible;mso-wrap-style:square;mso-width-percent:0;mso-wrap-distance-left:9pt;mso-wrap-distance-top:0;mso-wrap-distance-right:9pt;mso-wrap-distance-bottom:0;mso-position-horizontal:absolute;mso-position-horizontal-relative:text;mso-position-vertical:absolute;mso-position-vertical-relative:text;mso-width-percent:0;mso-width-relative:margin" from="-1.8pt,16.15pt" to="464pt,16.15pt" o:gfxdata="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" strokecolor="#b4c6e7 [1300]" strokeweight=".5pt">
+                <v:stroke joinstyle="miter"/>
+              </v:line>
+            </w:pict>
+          </mc:Fallback>
+        </mc:AlternateContent>
+      </w:r>
+    </w:p>
+    <w:p>
+      <w:pPr>
+        <w:spacing w:after="3"/>
+        <w:ind w:left="3686" w:right="102" w:hanging="709"/>
+      </w:pPr>
+    </w:p>
+    <w:p>
+      <w:pPr>
+        <w:spacing w:after="62" w:line="276" w:lineRule="auto"/>
+        <w:ind w:left="10" w:right="96" w:hanging="10"/>
+        <w:rPr>
+          <w:sz w:val="44"/>
+          <w:szCs w:val="28"/>
+        </w:rPr>
+      </w:pPr>
+      <w:r>
+        <w:rPr>
+          <w:sz w:val="44"/>
+          <w:szCs w:val="28"/>
+        </w:rPr>
+        <w:t>E</w:t>
+      </w:r>
+      <w:r>
+        <w:rPr>
+          <w:sz w:val="44"/>
+          <w:szCs w:val="28"/>
+        </w:rPr>
+        <w:t xml:space="preserve">DV – </w:t>
+      </w:r>
+      <w:proofErr w:type="spellStart"/>
+      <w:r>
+        <w:rPr>
+          <w:sz w:val="44"/>
+          <w:szCs w:val="28"/>
+        </w:rPr>
+        <w:t>Kenntnisse</w:t>
+      </w:r>
+      <w:proofErr w:type="spellEnd"/>
+    </w:p>
+    <w:p>
+      <w:pPr>
+        <w:spacing w:after="62" w:line="276" w:lineRule="auto"/>
+        <w:ind w:left="10" w:right="96" w:hanging="10"/>
+        <w:jc w:val="center"/>
+        <w:rPr>
+          <w:sz w:val="12"/>
+          <w:szCs w:val="12"/>
+        </w:rPr>
+      </w:pPr>
+    </w:p>
+    <w:p>
+      <w:pPr>
         <w:shd w:val="clear" w:color="auto" w:fill="F2F2F2" w:themeFill="background1" w:themeFillShade="F2"/>
         <w:spacing w:after="100" w:line="240" w:lineRule="auto"/>
         <w:ind w:left="2977" w:hanging="2992"/>
@@ -2138,6 +2199,7 @@
           <w:szCs w:val="24"/>
         </w:rPr>
       </w:pPr>
+      <w:proofErr w:type="spellStart"/>
       <w:r>
         <w:rPr>
           <w:b/>
@@ -2147,6 +2209,7 @@
         </w:rPr>
         <w:t>Programmiersprachen</w:t>
       </w:r>
+      <w:proofErr w:type="spellEnd"/>
       <w:r>
         <w:rPr>
           <w:b/>
@@ -2248,6 +2311,7 @@
           <w:szCs w:val="24"/>
         </w:rPr>
       </w:pPr>
+      <w:proofErr w:type="spellStart"/>
       <w:r>
         <w:rPr>
           <w:b/>
@@ -2257,6 +2321,7 @@
         </w:rPr>
         <w:t>Auszeichnungssprachen</w:t>
       </w:r>
+      <w:proofErr w:type="spellEnd"/>
       <w:r>
         <w:rPr>
           <w:b/>
@@ -2272,7 +2337,25 @@
           <w:sz w:val="24"/>
           <w:szCs w:val="24"/>
         </w:rPr>
-        <w:t xml:space="preserve">HTML 5, XML (TEI, XPATH, DTD, ODD, RelaxNG), </w:t>
+        <w:t xml:space="preserve">HTML 5, XML (TEI, XPATH, DTD, ODD, </w:t>
+      </w:r>
+      <w:proofErr w:type="spellStart"/>
+      <w:r>
+        <w:rPr>
+          <w:color w:val="404040"/>
+          <w:sz w:val="24"/>
+          <w:szCs w:val="24"/>
+        </w:rPr>
+        <w:t>RelaxNG</w:t>
+      </w:r>
+      <w:proofErr w:type="spellEnd"/>
+      <w:r>
+        <w:rPr>
+          <w:color w:val="404040"/>
+          <w:sz w:val="24"/>
+          <w:szCs w:val="24"/>
+        </w:rPr>
+        <w:t xml:space="preserve">), </w:t>
       </w:r>
       <w:r>
         <w:rPr>
@@ -2369,6 +2452,7 @@
           <w:lang w:val="de-DE"/>
         </w:rPr>
       </w:pPr>
+      <w:proofErr w:type="spellStart"/>
       <w:r>
         <w:rPr>
           <w:b/>
@@ -2378,6 +2462,7 @@
         </w:rPr>
         <w:t>Datenbank</w:t>
       </w:r>
+      <w:proofErr w:type="spellEnd"/>
       <w:r>
         <w:rPr>
           <w:b/>
@@ -2415,8 +2500,19 @@
           <w:szCs w:val="24"/>
           <w:lang w:val="de-DE"/>
         </w:rPr>
-        <w:t>PostgreSQL, MySQL, XQuery</w:t>
-      </w:r>
+        <w:t xml:space="preserve">PostgreSQL, MySQL, </w:t>
+      </w:r>
+      <w:proofErr w:type="spellStart"/>
+      <w:r>
+        <w:rPr>
+          <w:color w:val="404040"/>
+          <w:sz w:val="24"/>
+          <w:szCs w:val="24"/>
+          <w:lang w:val="de-DE"/>
+        </w:rPr>
+        <w:t>XQuery</w:t>
+      </w:r>
+      <w:proofErr w:type="spellEnd"/>
     </w:p>
     <w:p>
       <w:pPr>
@@ -2507,8 +2603,28 @@
           <w:szCs w:val="24"/>
           <w:lang w:val="de-DE"/>
         </w:rPr>
-        <w:t>, NPM</w:t>
-      </w:r>
+        <w:t xml:space="preserve">, </w:t>
+      </w:r>
+      <w:proofErr w:type="spellStart"/>
+      <w:r>
+        <w:rPr>
+          <w:color w:val="404040"/>
+          <w:sz w:val="24"/>
+          <w:szCs w:val="24"/>
+          <w:lang w:val="de-DE"/>
+        </w:rPr>
+        <w:t>Smart</w:t>
+      </w:r>
+      <w:r>
+        <w:rPr>
+          <w:color w:val="404040"/>
+          <w:sz w:val="24"/>
+          <w:szCs w:val="24"/>
+          <w:lang w:val="de-DE"/>
+        </w:rPr>
+        <w:t>SVN</w:t>
+      </w:r>
+      <w:proofErr w:type="spellEnd"/>
     </w:p>
     <w:p>
       <w:pPr>
@@ -2563,6 +2679,7 @@
           <w:szCs w:val="24"/>
         </w:rPr>
       </w:pPr>
+      <w:proofErr w:type="spellStart"/>
       <w:r>
         <w:rPr>
           <w:b/>
@@ -2572,6 +2689,7 @@
         </w:rPr>
         <w:t>Betriebssysteme</w:t>
       </w:r>
+      <w:proofErr w:type="spellEnd"/>
       <w:r>
         <w:rPr>
           <w:b/>
@@ -2686,6 +2804,7 @@
           <w:szCs w:val="28"/>
         </w:rPr>
       </w:pPr>
+      <w:proofErr w:type="spellStart"/>
       <w:r>
         <w:rPr>
           <w:sz w:val="44"/>
@@ -2693,6 +2812,7 @@
         </w:rPr>
         <w:t>Sprachen</w:t>
       </w:r>
+      <w:proofErr w:type="spellEnd"/>
     </w:p>
     <w:p>
       <w:pPr>
@@ -2726,6 +2846,7 @@
         </w:rPr>
         <w:tab/>
       </w:r>
+      <w:proofErr w:type="spellStart"/>
       <w:r>
         <w:rPr>
           <w:b/>
@@ -2736,6 +2857,7 @@
         </w:rPr>
         <w:t>Englisch</w:t>
       </w:r>
+      <w:proofErr w:type="spellEnd"/>
       <w:r>
         <w:rPr>
           <w:color w:val="404040"/>
@@ -2768,6 +2890,7 @@
           <w:szCs w:val="24"/>
         </w:rPr>
       </w:pPr>
+      <w:proofErr w:type="spellStart"/>
       <w:r>
         <w:rPr>
           <w:color w:val="404040"/>
@@ -2776,6 +2899,7 @@
         </w:rPr>
         <w:t>Muttersprache</w:t>
       </w:r>
+      <w:proofErr w:type="spellEnd"/>
       <w:r>
         <w:rPr>
           <w:color w:val="404040"/>
@@ -2783,8 +2907,35 @@
           <w:szCs w:val="24"/>
         </w:rPr>
         <w:tab/>
-        <w:t>Fließend in Wort und Schrift</w:t>
-      </w:r>
+      </w:r>
+      <w:proofErr w:type="spellStart"/>
+      <w:r>
+        <w:rPr>
+          <w:color w:val="404040"/>
+          <w:sz w:val="24"/>
+          <w:szCs w:val="24"/>
+        </w:rPr>
+        <w:t>Fließend</w:t>
+      </w:r>
+      <w:proofErr w:type="spellEnd"/>
+      <w:r>
+        <w:rPr>
+          <w:color w:val="404040"/>
+          <w:sz w:val="24"/>
+          <w:szCs w:val="24"/>
+        </w:rPr>
+        <w:t xml:space="preserve"> in Wort und </w:t>
+      </w:r>
+      <w:proofErr w:type="spellStart"/>
+      <w:r>
+        <w:rPr>
+          <w:color w:val="404040"/>
+          <w:sz w:val="24"/>
+          <w:szCs w:val="24"/>
+        </w:rPr>
+        <w:t>Schrift</w:t>
+      </w:r>
+      <w:proofErr w:type="spellEnd"/>
       <w:r>
         <w:rPr>
           <w:color w:val="404040"/>
@@ -2792,8 +2943,36 @@
           <w:szCs w:val="24"/>
         </w:rPr>
         <w:tab/>
-        <w:t>Sehr gute Kenntnisse</w:t>
-      </w:r>
+        <w:t xml:space="preserve">Sehr </w:t>
+      </w:r>
+      <w:proofErr w:type="spellStart"/>
+      <w:r>
+        <w:rPr>
+          <w:color w:val="404040"/>
+          <w:sz w:val="24"/>
+          <w:szCs w:val="24"/>
+        </w:rPr>
+        <w:t>gute</w:t>
+      </w:r>
+      <w:proofErr w:type="spellEnd"/>
+      <w:r>
+        <w:rPr>
+          <w:color w:val="404040"/>
+          <w:sz w:val="24"/>
+          <w:szCs w:val="24"/>
+        </w:rPr>
+        <w:t xml:space="preserve"> </w:t>
+      </w:r>
+      <w:proofErr w:type="spellStart"/>
+      <w:r>
+        <w:rPr>
+          <w:color w:val="404040"/>
+          <w:sz w:val="24"/>
+          <w:szCs w:val="24"/>
+        </w:rPr>
+        <w:t>Kenntnisse</w:t>
+      </w:r>
+      <w:proofErr w:type="spellEnd"/>
     </w:p>
     <w:sectPr>
       <w:footerReference w:type="default" r:id="rId10"/>
@@ -3819,7 +3998,7 @@
 </file>
 
 <file path=customXml/itemProps1.xml><?xml version="1.0" encoding="utf-8"?>
-<ds:datastoreItem xmlns:ds="http://schemas.openxmlformats.org/officeDocument/2006/customXml" ds:itemID="{5B535C42-E8AF-45FA-B1F8-4C4D6B8DF9EC}">
+<ds:datastoreItem xmlns:ds="http://schemas.openxmlformats.org/officeDocument/2006/customXml" ds:itemID="{F1B774D9-B60A-4537-8939-8DA0F7E96078}">
   <ds:schemaRefs>
     <ds:schemaRef ds:uri="http://schemas.openxmlformats.org/officeDocument/2006/bibliography"/>
   </ds:schemaRefs>

--- a/documents/cv.docx
+++ b/documents/cv.docx
@@ -472,6 +472,7 @@
         <w:spacing w:after="70" w:line="276" w:lineRule="auto"/>
         <w:ind w:left="11" w:right="96" w:hanging="11"/>
         <w:rPr>
+          <w:color w:val="404040"/>
           <w:sz w:val="24"/>
           <w:szCs w:val="24"/>
         </w:rPr>
@@ -776,7 +777,7 @@
           <w:color w:val="404040"/>
           <w:sz w:val="24"/>
           <w:szCs w:val="24"/>
-          <w:lang w:val="de-DE"/>
+          <w:lang w:val="en-US"/>
         </w:rPr>
       </w:pPr>
       <w:r>
@@ -784,15 +785,24 @@
           <w:color w:val="002E7A"/>
           <w:sz w:val="24"/>
           <w:szCs w:val="24"/>
-          <w:lang w:val="de-DE"/>
-        </w:rPr>
-        <w:t>09</w:t>
+          <w:lang w:val="en-US"/>
+        </w:rPr>
+        <w:t>0</w:t>
       </w:r>
       <w:r>
         <w:rPr>
           <w:color w:val="002E7A"/>
           <w:sz w:val="24"/>
           <w:szCs w:val="24"/>
+          <w:lang w:val="en-US"/>
+        </w:rPr>
+        <w:t>4</w:t>
+      </w:r>
+      <w:r>
+        <w:rPr>
+          <w:color w:val="002E7A"/>
+          <w:sz w:val="24"/>
+          <w:szCs w:val="24"/>
         </w:rPr>
         <w:t>/20</w:t>
       </w:r>
@@ -801,7 +811,7 @@
           <w:color w:val="002E7A"/>
           <w:sz w:val="24"/>
           <w:szCs w:val="24"/>
-          <w:lang w:val="de-DE"/>
+          <w:lang w:val="en-US"/>
         </w:rPr>
         <w:t>20</w:t>
       </w:r>
@@ -818,15 +828,26 @@
           <w:color w:val="002E7A"/>
           <w:sz w:val="24"/>
           <w:szCs w:val="24"/>
-          <w:lang w:val="de-DE"/>
-        </w:rPr>
-        <w:t xml:space="preserve"> Aktuell</w:t>
-      </w:r>
+          <w:lang w:val="en-US"/>
+        </w:rPr>
+        <w:t xml:space="preserve"> </w:t>
+      </w:r>
+      <w:proofErr w:type="spellStart"/>
       <w:r>
         <w:rPr>
           <w:color w:val="002E7A"/>
           <w:sz w:val="24"/>
           <w:szCs w:val="24"/>
+          <w:lang w:val="en-US"/>
+        </w:rPr>
+        <w:t>Aktuell</w:t>
+      </w:r>
+      <w:proofErr w:type="spellEnd"/>
+      <w:r>
+        <w:rPr>
+          <w:color w:val="002E7A"/>
+          <w:sz w:val="24"/>
+          <w:szCs w:val="24"/>
         </w:rPr>
         <w:tab/>
       </w:r>
@@ -836,19 +857,29 @@
           <w:color w:val="404040"/>
           <w:sz w:val="24"/>
           <w:szCs w:val="24"/>
-          <w:lang w:val="de-DE"/>
-        </w:rPr>
-        <w:t>S</w:t>
-      </w:r>
-      <w:r>
-        <w:rPr>
-          <w:b/>
-          <w:color w:val="404040"/>
-          <w:sz w:val="24"/>
-          <w:szCs w:val="24"/>
-          <w:lang w:val="de-DE"/>
-        </w:rPr>
-        <w:t>oftware Engineer</w:t>
+          <w:lang w:val="en-US"/>
+        </w:rPr>
+        <w:t>Software Engineer</w:t>
+      </w:r>
+      <w:r>
+        <w:rPr>
+          <w:b/>
+          <w:color w:val="404040"/>
+          <w:sz w:val="24"/>
+          <w:szCs w:val="24"/>
+          <w:lang w:val="en-US"/>
+        </w:rPr>
+        <w:t xml:space="preserve"> / XML/XBRL Standards Main</w:t>
+      </w:r>
+      <w:r>
+        <w:rPr>
+          <w:b/>
+          <w:color w:val="404040"/>
+          <w:sz w:val="24"/>
+          <w:szCs w:val="24"/>
+          <w:lang w:val="en-US"/>
+        </w:rPr>
+        <w:t>tainer</w:t>
       </w:r>
     </w:p>
     <w:p>
@@ -860,7 +891,7 @@
           <w:iCs/>
           <w:sz w:val="24"/>
           <w:szCs w:val="24"/>
-          <w:lang w:val="de-DE"/>
+          <w:lang w:val="en-US"/>
         </w:rPr>
       </w:pPr>
       <w:proofErr w:type="spellStart"/>
@@ -871,7 +902,7 @@
           <w:color w:val="404040"/>
           <w:sz w:val="24"/>
           <w:szCs w:val="24"/>
-          <w:lang w:val="de-DE"/>
+          <w:lang w:val="en-US"/>
         </w:rPr>
         <w:t>Altova</w:t>
       </w:r>
@@ -883,7 +914,7 @@
           <w:color w:val="404040"/>
           <w:sz w:val="24"/>
           <w:szCs w:val="24"/>
-          <w:lang w:val="de-DE"/>
+          <w:lang w:val="en-US"/>
         </w:rPr>
         <w:t xml:space="preserve"> GmbH</w:t>
       </w:r>
@@ -1032,6 +1063,15 @@
         </w:rPr>
         <w:t xml:space="preserve"> XBRL-Zertifizierung</w:t>
       </w:r>
+      <w:r>
+        <w:rPr>
+          <w:color w:val="404040"/>
+          <w:sz w:val="24"/>
+          <w:szCs w:val="24"/>
+          <w:lang w:val="de-DE"/>
+        </w:rPr>
+        <w:t>, Automatisierung des Prozesses nach Möglichkeit mit Python</w:t>
+      </w:r>
     </w:p>
     <w:p>
       <w:pPr>
@@ -1293,39 +1333,17 @@
           <w:szCs w:val="24"/>
           <w:lang w:val="de-DE"/>
         </w:rPr>
-        <w:t>Demi-Chef de Rang/</w:t>
-      </w:r>
-      <w:proofErr w:type="spellStart"/>
-      <w:r>
-        <w:rPr>
-          <w:b/>
-          <w:color w:val="404040"/>
-          <w:sz w:val="24"/>
-          <w:szCs w:val="24"/>
-          <w:lang w:val="de-DE"/>
-        </w:rPr>
-        <w:t>C</w:t>
-      </w:r>
-      <w:r>
-        <w:rPr>
-          <w:b/>
-          <w:color w:val="404040"/>
-          <w:sz w:val="24"/>
-          <w:szCs w:val="24"/>
-          <w:lang w:val="de-DE"/>
-        </w:rPr>
-        <w:t>ommis</w:t>
-      </w:r>
-      <w:proofErr w:type="spellEnd"/>
-      <w:r>
-        <w:rPr>
-          <w:b/>
-          <w:color w:val="404040"/>
-          <w:sz w:val="24"/>
-          <w:szCs w:val="24"/>
-          <w:lang w:val="de-DE"/>
-        </w:rPr>
-        <w:t xml:space="preserve"> de Rang</w:t>
+        <w:t>Demi-Chef de Rang/C</w:t>
+      </w:r>
+      <w:r>
+        <w:rPr>
+          <w:b/>
+          <w:color w:val="404040"/>
+          <w:sz w:val="24"/>
+          <w:szCs w:val="24"/>
+          <w:lang w:val="de-DE"/>
+        </w:rPr>
+        <w:t>ommis de Rang</w:t>
       </w:r>
     </w:p>
     <w:p>
@@ -1549,37 +1567,39 @@
         </w:rPr>
         <w:t xml:space="preserve">Master </w:t>
       </w:r>
-      <w:proofErr w:type="spellStart"/>
-      <w:r>
-        <w:rPr>
-          <w:b/>
-          <w:color w:val="404040"/>
-          <w:sz w:val="24"/>
-          <w:szCs w:val="24"/>
-        </w:rPr>
-        <w:t>Digitale</w:t>
-      </w:r>
-      <w:proofErr w:type="spellEnd"/>
-      <w:r>
-        <w:rPr>
-          <w:b/>
-          <w:color w:val="404040"/>
-          <w:sz w:val="24"/>
-          <w:szCs w:val="24"/>
-        </w:rPr>
-        <w:t xml:space="preserve"> </w:t>
-      </w:r>
-      <w:proofErr w:type="spellStart"/>
-      <w:r>
-        <w:rPr>
-          <w:b/>
-          <w:color w:val="404040"/>
-          <w:sz w:val="24"/>
-          <w:szCs w:val="24"/>
-        </w:rPr>
-        <w:t>Geisteswissenschaften</w:t>
-      </w:r>
-      <w:proofErr w:type="spellEnd"/>
+      <w:hyperlink r:id="rId10" w:history="1">
+        <w:proofErr w:type="spellStart"/>
+        <w:r>
+          <w:rPr>
+            <w:rStyle w:val="Hyperlink"/>
+            <w:b/>
+            <w:sz w:val="24"/>
+            <w:szCs w:val="24"/>
+          </w:rPr>
+          <w:t>Digitale</w:t>
+        </w:r>
+        <w:proofErr w:type="spellEnd"/>
+        <w:r>
+          <w:rPr>
+            <w:rStyle w:val="Hyperlink"/>
+            <w:b/>
+            <w:sz w:val="24"/>
+            <w:szCs w:val="24"/>
+          </w:rPr>
+          <w:t xml:space="preserve"> </w:t>
+        </w:r>
+        <w:proofErr w:type="spellStart"/>
+        <w:r>
+          <w:rPr>
+            <w:rStyle w:val="Hyperlink"/>
+            <w:b/>
+            <w:sz w:val="24"/>
+            <w:szCs w:val="24"/>
+          </w:rPr>
+          <w:t>Geisteswissenschaften</w:t>
+        </w:r>
+        <w:proofErr w:type="spellEnd"/>
+      </w:hyperlink>
     </w:p>
     <w:p>
       <w:pPr>
@@ -1761,7 +1781,6 @@
           <w:sz w:val="24"/>
           <w:szCs w:val="24"/>
         </w:rPr>
-        <w:lastRenderedPageBreak/>
         <w:t>2014 – 2017</w:t>
       </w:r>
       <w:r>
@@ -2041,6 +2060,16 @@
         <w:t>Schwerpunkt</w:t>
       </w:r>
       <w:proofErr w:type="spellEnd"/>
+      <w:r>
+        <w:rPr>
+          <w:color w:val="404040"/>
+          <w:sz w:val="24"/>
+          <w:szCs w:val="24"/>
+          <w:u w:val="single"/>
+          <w:lang w:val="en-US"/>
+        </w:rPr>
+        <w:t>e</w:t>
+      </w:r>
       <w:r>
         <w:rPr>
           <w:color w:val="404040"/>
@@ -2281,22 +2310,6 @@
           <w:sz w:val="24"/>
           <w:szCs w:val="24"/>
         </w:rPr>
-        <w:t>Java</w:t>
-      </w:r>
-      <w:r>
-        <w:rPr>
-          <w:color w:val="404040"/>
-          <w:sz w:val="24"/>
-          <w:szCs w:val="24"/>
-        </w:rPr>
-        <w:t xml:space="preserve">, </w:t>
-      </w:r>
-      <w:r>
-        <w:rPr>
-          <w:color w:val="404040"/>
-          <w:sz w:val="24"/>
-          <w:szCs w:val="24"/>
-        </w:rPr>
         <w:t>XSLT</w:t>
       </w:r>
     </w:p>
@@ -2500,19 +2513,8 @@
           <w:szCs w:val="24"/>
           <w:lang w:val="de-DE"/>
         </w:rPr>
-        <w:t xml:space="preserve">PostgreSQL, MySQL, </w:t>
-      </w:r>
-      <w:proofErr w:type="spellStart"/>
-      <w:r>
-        <w:rPr>
-          <w:color w:val="404040"/>
-          <w:sz w:val="24"/>
-          <w:szCs w:val="24"/>
-          <w:lang w:val="de-DE"/>
-        </w:rPr>
         <w:t>XQuery</w:t>
       </w:r>
-      <w:proofErr w:type="spellEnd"/>
     </w:p>
     <w:p>
       <w:pPr>
@@ -2605,7 +2607,6 @@
         </w:rPr>
         <w:t xml:space="preserve">, </w:t>
       </w:r>
-      <w:proofErr w:type="spellStart"/>
       <w:r>
         <w:rPr>
           <w:color w:val="404040"/>
@@ -2624,7 +2625,6 @@
         </w:rPr>
         <w:t>SVN</w:t>
       </w:r>
-      <w:proofErr w:type="spellEnd"/>
     </w:p>
     <w:p>
       <w:pPr>
@@ -2705,7 +2705,24 @@
           <w:sz w:val="24"/>
           <w:szCs w:val="24"/>
         </w:rPr>
-        <w:t>Ubuntu 19.04 disco, Windows 10</w:t>
+        <w:t xml:space="preserve">Ubuntu </w:t>
+      </w:r>
+      <w:r>
+        <w:rPr>
+          <w:color w:val="404040"/>
+          <w:sz w:val="24"/>
+          <w:szCs w:val="24"/>
+          <w:lang w:val="en-US"/>
+        </w:rPr>
+        <w:t>18.04</w:t>
+      </w:r>
+      <w:r>
+        <w:rPr>
+          <w:color w:val="404040"/>
+          <w:sz w:val="24"/>
+          <w:szCs w:val="24"/>
+        </w:rPr>
+        <w:t xml:space="preserve"> disco, Windows 10</w:t>
       </w:r>
     </w:p>
     <w:p>
@@ -2975,7 +2992,7 @@
       <w:proofErr w:type="spellEnd"/>
     </w:p>
     <w:sectPr>
-      <w:footerReference w:type="default" r:id="rId10"/>
+      <w:footerReference w:type="default" r:id="rId11"/>
       <w:pgSz w:w="11906" w:h="16838"/>
       <w:pgMar w:top="709" w:right="1133" w:bottom="0" w:left="1334" w:header="720" w:footer="720" w:gutter="0"/>
       <w:cols w:space="550"/>
@@ -3119,7 +3136,7 @@
   </w:tbl>
   <w:p>
     <w:pPr>
-      <w:pStyle w:val="Fuzeile"/>
+      <w:pStyle w:val="Footer"/>
     </w:pPr>
   </w:p>
 </w:ftr>
@@ -3545,7 +3562,7 @@
     <w:lsdException w:name="Unresolved Mention" w:semiHidden="1" w:unhideWhenUsed="1"/>
     <w:lsdException w:name="Smart Link" w:semiHidden="1" w:unhideWhenUsed="1"/>
   </w:latentStyles>
-  <w:style w:type="paragraph" w:default="1" w:styleId="Standard">
+  <w:style w:type="paragraph" w:default="1" w:styleId="Normal">
     <w:name w:val="Normal"/>
     <w:qFormat/>
     <w:rPr>
@@ -3553,10 +3570,10 @@
       <w:color w:val="000000"/>
     </w:rPr>
   </w:style>
-  <w:style w:type="paragraph" w:styleId="berschrift1">
+  <w:style w:type="paragraph" w:styleId="Heading1">
     <w:name w:val="heading 1"/>
-    <w:next w:val="Standard"/>
-    <w:link w:val="berschrift1Zchn"/>
+    <w:next w:val="Normal"/>
+    <w:link w:val="Heading1Char"/>
     <w:uiPriority w:val="9"/>
     <w:qFormat/>
     <w:pPr>
@@ -3572,13 +3589,13 @@
       <w:sz w:val="36"/>
     </w:rPr>
   </w:style>
-  <w:style w:type="character" w:default="1" w:styleId="Absatz-Standardschriftart">
+  <w:style w:type="character" w:default="1" w:styleId="DefaultParagraphFont">
     <w:name w:val="Default Paragraph Font"/>
     <w:uiPriority w:val="1"/>
     <w:semiHidden/>
     <w:unhideWhenUsed/>
   </w:style>
-  <w:style w:type="table" w:default="1" w:styleId="NormaleTabelle">
+  <w:style w:type="table" w:default="1" w:styleId="TableNormal">
     <w:name w:val="Normal Table"/>
     <w:uiPriority w:val="99"/>
     <w:semiHidden/>
@@ -3593,15 +3610,15 @@
       </w:tblCellMar>
     </w:tblPr>
   </w:style>
-  <w:style w:type="numbering" w:default="1" w:styleId="KeineListe">
+  <w:style w:type="numbering" w:default="1" w:styleId="NoList">
     <w:name w:val="No List"/>
     <w:uiPriority w:val="99"/>
     <w:semiHidden/>
     <w:unhideWhenUsed/>
   </w:style>
-  <w:style w:type="character" w:customStyle="1" w:styleId="berschrift1Zchn">
-    <w:name w:val="Überschrift 1 Zchn"/>
-    <w:link w:val="berschrift1"/>
+  <w:style w:type="character" w:customStyle="1" w:styleId="Heading1Char">
+    <w:name w:val="Heading 1 Char"/>
+    <w:link w:val="Heading1"/>
     <w:rPr>
       <w:rFonts w:ascii="Calibri" w:eastAsia="Calibri" w:hAnsi="Calibri" w:cs="Calibri"/>
       <w:color w:val="000000"/>
@@ -3610,7 +3627,7 @@
   </w:style>
   <w:style w:type="character" w:styleId="Hyperlink">
     <w:name w:val="Hyperlink"/>
-    <w:basedOn w:val="Absatz-Standardschriftart"/>
+    <w:basedOn w:val="DefaultParagraphFont"/>
     <w:uiPriority w:val="99"/>
     <w:unhideWhenUsed/>
     <w:rsid w:val="00FE1DAC"/>
@@ -3619,9 +3636,9 @@
       <w:u w:val="single"/>
     </w:rPr>
   </w:style>
-  <w:style w:type="character" w:styleId="NichtaufgelsteErwhnung">
+  <w:style w:type="character" w:styleId="UnresolvedMention">
     <w:name w:val="Unresolved Mention"/>
-    <w:basedOn w:val="Absatz-Standardschriftart"/>
+    <w:basedOn w:val="DefaultParagraphFont"/>
     <w:uiPriority w:val="99"/>
     <w:semiHidden/>
     <w:unhideWhenUsed/>
@@ -3631,9 +3648,9 @@
       <w:shd w:val="clear" w:color="auto" w:fill="E1DFDD"/>
     </w:rPr>
   </w:style>
-  <w:style w:type="character" w:styleId="BesuchterLink">
+  <w:style w:type="character" w:styleId="FollowedHyperlink">
     <w:name w:val="FollowedHyperlink"/>
-    <w:basedOn w:val="Absatz-Standardschriftart"/>
+    <w:basedOn w:val="DefaultParagraphFont"/>
     <w:uiPriority w:val="99"/>
     <w:semiHidden/>
     <w:unhideWhenUsed/>
@@ -3643,10 +3660,10 @@
       <w:u w:val="single"/>
     </w:rPr>
   </w:style>
-  <w:style w:type="paragraph" w:styleId="Kopfzeile">
+  <w:style w:type="paragraph" w:styleId="Header">
     <w:name w:val="header"/>
-    <w:basedOn w:val="Standard"/>
-    <w:link w:val="KopfzeileZchn"/>
+    <w:basedOn w:val="Normal"/>
+    <w:link w:val="HeaderChar"/>
     <w:uiPriority w:val="99"/>
     <w:unhideWhenUsed/>
     <w:rsid w:val="001B3F4F"/>
@@ -3658,10 +3675,10 @@
       <w:spacing w:after="0" w:line="240" w:lineRule="auto"/>
     </w:pPr>
   </w:style>
-  <w:style w:type="character" w:customStyle="1" w:styleId="KopfzeileZchn">
-    <w:name w:val="Kopfzeile Zchn"/>
-    <w:basedOn w:val="Absatz-Standardschriftart"/>
-    <w:link w:val="Kopfzeile"/>
+  <w:style w:type="character" w:customStyle="1" w:styleId="HeaderChar">
+    <w:name w:val="Header Char"/>
+    <w:basedOn w:val="DefaultParagraphFont"/>
+    <w:link w:val="Header"/>
     <w:uiPriority w:val="99"/>
     <w:rsid w:val="001B3F4F"/>
     <w:rPr>
@@ -3669,10 +3686,10 @@
       <w:color w:val="000000"/>
     </w:rPr>
   </w:style>
-  <w:style w:type="paragraph" w:styleId="Fuzeile">
+  <w:style w:type="paragraph" w:styleId="Footer">
     <w:name w:val="footer"/>
-    <w:basedOn w:val="Standard"/>
-    <w:link w:val="FuzeileZchn"/>
+    <w:basedOn w:val="Normal"/>
+    <w:link w:val="FooterChar"/>
     <w:uiPriority w:val="99"/>
     <w:unhideWhenUsed/>
     <w:rsid w:val="001B3F4F"/>
@@ -3684,10 +3701,10 @@
       <w:spacing w:after="0" w:line="240" w:lineRule="auto"/>
     </w:pPr>
   </w:style>
-  <w:style w:type="character" w:customStyle="1" w:styleId="FuzeileZchn">
-    <w:name w:val="Fußzeile Zchn"/>
-    <w:basedOn w:val="Absatz-Standardschriftart"/>
-    <w:link w:val="Fuzeile"/>
+  <w:style w:type="character" w:customStyle="1" w:styleId="FooterChar">
+    <w:name w:val="Footer Char"/>
+    <w:basedOn w:val="DefaultParagraphFont"/>
+    <w:link w:val="Footer"/>
     <w:uiPriority w:val="99"/>
     <w:rsid w:val="001B3F4F"/>
     <w:rPr>
